--- a/6_sem/Dev-and-implementation-of-projects__Astahova/lab4/DIP_lab4_Shulpov.docx
+++ b/6_sem/Dev-and-implementation-of-projects__Astahova/lab4/DIP_lab4_Shulpov.docx
@@ -5,7 +5,7 @@
     <w:p>
       <w:pPr>
         <w:pStyle w:val="Normal"/>
-        <w:spacing w:lineRule="auto" w:line="254" w:before="0" w:after="480"/>
+        <w:spacing w:lineRule="auto" w:line="252" w:before="0" w:after="480"/>
         <w:jc w:val="center"/>
         <w:rPr>
           <w:rFonts w:ascii="Arial" w:hAnsi="Arial" w:eastAsia="Calibri" w:cs="Arial"/>
@@ -31,7 +31,7 @@
     <w:p>
       <w:pPr>
         <w:pStyle w:val="Normal"/>
-        <w:spacing w:lineRule="auto" w:line="254" w:before="0" w:after="0"/>
+        <w:spacing w:lineRule="auto" w:line="252" w:before="0" w:after="0"/>
         <w:jc w:val="center"/>
         <w:rPr>
           <w:rFonts w:ascii="Arial" w:hAnsi="Arial" w:eastAsia="Calibri" w:cs="Arial"/>
@@ -59,7 +59,7 @@
     <w:p>
       <w:pPr>
         <w:pStyle w:val="Normal"/>
-        <w:spacing w:lineRule="auto" w:line="254" w:before="0" w:after="600"/>
+        <w:spacing w:lineRule="auto" w:line="252" w:before="0" w:after="600"/>
         <w:jc w:val="center"/>
         <w:rPr>
           <w:rFonts w:ascii="Arial" w:hAnsi="Arial" w:eastAsia="Calibri" w:cs="Arial"/>
@@ -87,7 +87,7 @@
     <w:p>
       <w:pPr>
         <w:pStyle w:val="Normal"/>
-        <w:spacing w:lineRule="auto" w:line="254" w:before="0" w:after="0"/>
+        <w:spacing w:lineRule="auto" w:line="252" w:before="0" w:after="0"/>
         <w:jc w:val="center"/>
         <w:rPr>
           <w:rFonts w:ascii="Arial" w:hAnsi="Arial" w:eastAsia="Calibri" w:cs="Arial"/>
@@ -113,7 +113,7 @@
     <w:p>
       <w:pPr>
         <w:pStyle w:val="Normal"/>
-        <w:spacing w:lineRule="auto" w:line="254" w:before="0" w:after="360"/>
+        <w:spacing w:lineRule="auto" w:line="252" w:before="0" w:after="360"/>
         <w:jc w:val="center"/>
         <w:rPr>
           <w:rFonts w:ascii="Arial" w:hAnsi="Arial" w:eastAsia="Calibri" w:cs="Arial"/>
@@ -152,7 +152,7 @@
     <w:p>
       <w:pPr>
         <w:pStyle w:val="Normal"/>
-        <w:spacing w:lineRule="auto" w:line="254" w:before="0" w:after="600"/>
+        <w:spacing w:lineRule="auto" w:line="252" w:before="0" w:after="600"/>
         <w:jc w:val="center"/>
         <w:rPr>
           <w:rFonts w:ascii="Arial" w:hAnsi="Arial" w:eastAsia="Calibri" w:cs="Arial"/>
@@ -178,7 +178,7 @@
     <w:p>
       <w:pPr>
         <w:pStyle w:val="Normal"/>
-        <w:spacing w:lineRule="auto" w:line="254"/>
+        <w:spacing w:lineRule="auto" w:line="252"/>
         <w:jc w:val="center"/>
         <w:rPr>
           <w:rFonts w:ascii="Verdana" w:hAnsi="Verdana" w:eastAsia="Calibri" w:cs="Times New Roman"/>
@@ -195,7 +195,7 @@
           <w:color w:val="444444"/>
           <w:sz w:val="28"/>
           <w:szCs w:val="28"/>
-          <w:shd w:fill="FFFFFF" w:val="clear"/>
+          <w:highlight w:val="white"/>
           <w:lang w:eastAsia="en-US"/>
         </w:rPr>
       </w:r>
@@ -203,7 +203,7 @@
     <w:p>
       <w:pPr>
         <w:pStyle w:val="Normal"/>
-        <w:spacing w:lineRule="auto" w:line="254"/>
+        <w:spacing w:lineRule="auto" w:line="252"/>
         <w:jc w:val="center"/>
         <w:rPr>
           <w:rFonts w:ascii="Verdana" w:hAnsi="Verdana" w:eastAsia="Calibri" w:cs="Times New Roman"/>
@@ -220,7 +220,7 @@
           <w:color w:val="444444"/>
           <w:sz w:val="28"/>
           <w:szCs w:val="28"/>
-          <w:shd w:fill="FFFFFF" w:val="clear"/>
+          <w:highlight w:val="white"/>
           <w:lang w:eastAsia="en-US"/>
         </w:rPr>
       </w:r>
@@ -228,7 +228,7 @@
     <w:p>
       <w:pPr>
         <w:pStyle w:val="Normal"/>
-        <w:spacing w:lineRule="auto" w:line="254"/>
+        <w:spacing w:lineRule="auto" w:line="252"/>
         <w:jc w:val="center"/>
         <w:rPr>
           <w:rFonts w:ascii="Verdana" w:hAnsi="Verdana" w:eastAsia="Calibri" w:cs="Times New Roman"/>
@@ -245,7 +245,7 @@
           <w:color w:val="444444"/>
           <w:sz w:val="28"/>
           <w:szCs w:val="28"/>
-          <w:shd w:fill="FFFFFF" w:val="clear"/>
+          <w:highlight w:val="white"/>
           <w:lang w:eastAsia="en-US"/>
         </w:rPr>
       </w:r>
@@ -253,7 +253,7 @@
     <w:p>
       <w:pPr>
         <w:pStyle w:val="Normal"/>
-        <w:spacing w:lineRule="auto" w:line="254" w:before="0" w:after="0"/>
+        <w:spacing w:lineRule="auto" w:line="252" w:before="0" w:after="0"/>
         <w:jc w:val="center"/>
         <w:rPr>
           <w:rFonts w:ascii="Arial" w:hAnsi="Arial" w:eastAsia="Calibri" w:cs="Arial"/>
@@ -275,7 +275,7 @@
     <w:p>
       <w:pPr>
         <w:pStyle w:val="Normal"/>
-        <w:spacing w:lineRule="auto" w:line="254" w:before="0" w:after="0"/>
+        <w:spacing w:lineRule="auto" w:line="252" w:before="0" w:after="0"/>
         <w:jc w:val="center"/>
         <w:rPr>
           <w:rFonts w:ascii="Arial" w:hAnsi="Arial" w:eastAsia="Calibri" w:cs="Arial"/>
@@ -291,16 +291,7 @@
           <w:szCs w:val="28"/>
           <w:lang w:eastAsia="en-US"/>
         </w:rPr>
-        <w:t>Лабораторной работе №</w:t>
-      </w:r>
-      <w:r>
-        <w:rPr>
-          <w:rFonts w:eastAsia="Calibri" w:cs="Arial" w:ascii="Arial" w:hAnsi="Arial"/>
-          <w:sz w:val="28"/>
-          <w:szCs w:val="28"/>
-          <w:lang w:eastAsia="en-US"/>
-        </w:rPr>
-        <w:t>4</w:t>
+        <w:t>Лабораторной работе №4</w:t>
       </w:r>
     </w:p>
     <w:p>
@@ -380,7 +371,7 @@
     <w:p>
       <w:pPr>
         <w:pStyle w:val="Normal"/>
-        <w:spacing w:lineRule="auto" w:line="254" w:before="0" w:after="480"/>
+        <w:spacing w:lineRule="auto" w:line="252" w:before="0" w:after="480"/>
         <w:jc w:val="center"/>
         <w:rPr>
           <w:rFonts w:ascii="Arial" w:hAnsi="Arial" w:eastAsia="Calibri" w:cs="Arial"/>
@@ -404,7 +395,7 @@
     <w:p>
       <w:pPr>
         <w:pStyle w:val="Normal"/>
-        <w:spacing w:lineRule="auto" w:line="254" w:before="0" w:after="360"/>
+        <w:spacing w:lineRule="auto" w:line="252" w:before="0" w:after="360"/>
         <w:jc w:val="center"/>
         <w:rPr>
           <w:rFonts w:ascii="Arial" w:hAnsi="Arial" w:eastAsia="Calibri" w:cs="Arial"/>
@@ -435,7 +426,7 @@
     <w:p>
       <w:pPr>
         <w:pStyle w:val="Normal"/>
-        <w:spacing w:lineRule="auto" w:line="254" w:before="0" w:after="360"/>
+        <w:spacing w:lineRule="auto" w:line="252" w:before="0" w:after="360"/>
         <w:jc w:val="center"/>
         <w:rPr>
           <w:rFonts w:ascii="Arial" w:hAnsi="Arial" w:eastAsia="Calibri" w:cs="Arial"/>
@@ -456,7 +447,7 @@
     <w:p>
       <w:pPr>
         <w:pStyle w:val="Normal"/>
-        <w:spacing w:lineRule="auto" w:line="254" w:before="0" w:after="360"/>
+        <w:spacing w:lineRule="auto" w:line="252" w:before="0" w:after="360"/>
         <w:jc w:val="center"/>
         <w:rPr>
           <w:rFonts w:ascii="Arial" w:hAnsi="Arial" w:eastAsia="Calibri" w:cs="Arial"/>
@@ -477,7 +468,7 @@
     <w:p>
       <w:pPr>
         <w:pStyle w:val="Normal"/>
-        <w:spacing w:lineRule="auto" w:line="254" w:before="0" w:after="360"/>
+        <w:spacing w:lineRule="auto" w:line="252" w:before="0" w:after="360"/>
         <w:jc w:val="center"/>
         <w:rPr>
           <w:rFonts w:ascii="Arial" w:hAnsi="Arial" w:eastAsia="Calibri" w:cs="Arial"/>
@@ -498,7 +489,7 @@
     <w:p>
       <w:pPr>
         <w:pStyle w:val="Normal"/>
-        <w:spacing w:lineRule="auto" w:line="254" w:before="0" w:after="360"/>
+        <w:spacing w:lineRule="auto" w:line="252" w:before="0" w:after="360"/>
         <w:jc w:val="center"/>
         <w:rPr>
           <w:rFonts w:ascii="Arial" w:hAnsi="Arial" w:eastAsia="Calibri" w:cs="Arial"/>
@@ -519,7 +510,7 @@
     <w:p>
       <w:pPr>
         <w:pStyle w:val="Normal"/>
-        <w:spacing w:lineRule="auto" w:line="254"/>
+        <w:spacing w:lineRule="auto" w:line="252"/>
         <w:rPr>
           <w:rFonts w:ascii="Arial" w:hAnsi="Arial" w:eastAsia="Calibri" w:cs="Arial"/>
           <w:sz w:val="28"/>
@@ -539,7 +530,7 @@
     <w:p>
       <w:pPr>
         <w:pStyle w:val="Normal"/>
-        <w:spacing w:lineRule="auto" w:line="254"/>
+        <w:spacing w:lineRule="auto" w:line="252"/>
         <w:rPr>
           <w:rFonts w:ascii="Arial" w:hAnsi="Arial" w:eastAsia="Calibri" w:cs="Arial"/>
           <w:sz w:val="28"/>
@@ -559,7 +550,7 @@
     <w:p>
       <w:pPr>
         <w:pStyle w:val="Normal"/>
-        <w:spacing w:lineRule="auto" w:line="254"/>
+        <w:spacing w:lineRule="auto" w:line="252"/>
         <w:rPr>
           <w:rFonts w:ascii="Arial" w:hAnsi="Arial" w:eastAsia="Calibri" w:cs="Arial"/>
           <w:sz w:val="28"/>
@@ -579,7 +570,7 @@
     <w:p>
       <w:pPr>
         <w:pStyle w:val="Normal"/>
-        <w:spacing w:lineRule="auto" w:line="254"/>
+        <w:spacing w:lineRule="auto" w:line="252"/>
         <w:rPr>
           <w:rFonts w:ascii="Arial" w:hAnsi="Arial" w:eastAsia="Calibri" w:cs="Arial"/>
           <w:sz w:val="28"/>
@@ -599,7 +590,7 @@
     <w:p>
       <w:pPr>
         <w:pStyle w:val="Normal"/>
-        <w:spacing w:lineRule="auto" w:line="254"/>
+        <w:spacing w:lineRule="auto" w:line="252"/>
         <w:rPr>
           <w:rFonts w:ascii="Arial" w:hAnsi="Arial" w:eastAsia="Calibri" w:cs="Arial"/>
           <w:sz w:val="28"/>
@@ -619,7 +610,7 @@
     <w:p>
       <w:pPr>
         <w:pStyle w:val="Normal"/>
-        <w:spacing w:lineRule="auto" w:line="254"/>
+        <w:spacing w:lineRule="auto" w:line="252"/>
         <w:jc w:val="center"/>
         <w:rPr>
           <w:rFonts w:ascii="Arial" w:hAnsi="Arial" w:eastAsia="Calibri" w:cs="Arial"/>
@@ -666,12 +657,7 @@
         <w:br/>
       </w:r>
       <w:r>
-        <w:rPr>
-          <w:rFonts w:ascii="TimesNewRomanPS-BoldMT" w:hAnsi="TimesNewRomanPS-BoldMT"/>
-          <w:b/>
-          <w:bCs/>
-          <w:color w:val="000000"/>
-        </w:rPr>
+        <w:rPr/>
         <w:drawing>
           <wp:inline distT="0" distB="0" distL="0" distR="0">
             <wp:extent cx="6645910" cy="5668010"/>
@@ -839,20 +825,1510 @@
     <w:p>
       <w:pPr>
         <w:pStyle w:val="Normal"/>
+        <w:rPr>
+          <w:rFonts w:ascii="Times New Roman" w:hAnsi="Times New Roman" w:cs="Times New Roman"/>
+          <w:b/>
+          <w:b/>
+          <w:sz w:val="24"/>
+          <w:szCs w:val="24"/>
+        </w:rPr>
+      </w:pPr>
+      <w:r>
+        <w:rPr>
+          <w:rFonts w:cs="Times New Roman" w:ascii="Times New Roman" w:hAnsi="Times New Roman"/>
+          <w:b/>
+          <w:sz w:val="24"/>
+          <w:szCs w:val="24"/>
+        </w:rPr>
+        <w:t xml:space="preserve">Пример </w:t>
+      </w:r>
+      <w:r>
+        <w:rPr>
+          <w:rFonts w:cs="Times New Roman" w:ascii="Times New Roman" w:hAnsi="Times New Roman"/>
+          <w:b/>
+          <w:sz w:val="24"/>
+          <w:szCs w:val="24"/>
+          <w:lang w:val="en-US"/>
+        </w:rPr>
+        <w:t>IT</w:t>
+      </w:r>
+      <w:r>
+        <w:rPr>
+          <w:rFonts w:cs="Times New Roman" w:ascii="Times New Roman" w:hAnsi="Times New Roman"/>
+          <w:b/>
+          <w:sz w:val="24"/>
+          <w:szCs w:val="24"/>
+        </w:rPr>
+        <w:t>-проекта:</w:t>
+      </w:r>
+    </w:p>
+    <w:p>
+      <w:pPr>
+        <w:pStyle w:val="Normal"/>
         <w:spacing w:before="0" w:after="160"/>
         <w:rPr>
-          <w:rFonts w:ascii="Calibri" w:hAnsi="Calibri" w:eastAsia="Calibri" w:cs="Calibri"/>
-        </w:rPr>
-      </w:pPr>
-      <w:r>
-        <w:rPr>
-          <w:rFonts w:ascii="TimesNewRomanPS-BoldMT" w:hAnsi="TimesNewRomanPS-BoldMT"/>
-          <w:b/>
-          <w:bCs/>
+          <w:rFonts w:ascii="Times New Roman" w:hAnsi="Times New Roman" w:cs="Times New Roman"/>
+          <w:sz w:val="24"/>
+          <w:szCs w:val="24"/>
+        </w:rPr>
+      </w:pPr>
+      <w:r>
+        <w:rPr>
+          <w:rFonts w:cs="Times New Roman" w:ascii="Times New Roman" w:hAnsi="Times New Roman"/>
+          <w:b w:val="false"/>
+          <w:bCs w:val="false"/>
           <w:color w:val="000000"/>
+          <w:sz w:val="24"/>
+          <w:szCs w:val="24"/>
           <w:lang w:val="en-US"/>
         </w:rPr>
-        <w:t>https://blog.ganttpro.com/ru/primer-proekta-microsoft-ms-project/</w:t>
+        <w:t xml:space="preserve">Создание приложения для организации доставки в </w:t>
+      </w:r>
+      <w:r>
+        <w:rPr>
+          <w:rFonts w:eastAsia="" w:cs="Times New Roman" w:ascii="Times New Roman" w:hAnsi="Times New Roman"/>
+          <w:b w:val="false"/>
+          <w:bCs w:val="false"/>
+          <w:color w:val="000000"/>
+          <w:kern w:val="0"/>
+          <w:sz w:val="24"/>
+          <w:szCs w:val="24"/>
+          <w:lang w:val="ru-RU" w:eastAsia="ru-RU" w:bidi="ar-SA"/>
+        </w:rPr>
+        <w:t>популярных местах быстрого питания</w:t>
+      </w:r>
+      <w:r>
+        <w:rPr>
+          <w:rFonts w:eastAsia="" w:cs="Times New Roman" w:ascii="Times New Roman" w:hAnsi="Times New Roman"/>
+          <w:b w:val="false"/>
+          <w:bCs w:val="false"/>
+          <w:color w:val="000000"/>
+          <w:kern w:val="0"/>
+          <w:sz w:val="24"/>
+          <w:szCs w:val="24"/>
+          <w:lang w:val="en-US" w:eastAsia="ru-RU" w:bidi="ar-SA"/>
+        </w:rPr>
+        <w:t>.</w:t>
+      </w:r>
+    </w:p>
+    <w:p>
+      <w:pPr>
+        <w:pStyle w:val="ListParagraph"/>
+        <w:numPr>
+          <w:ilvl w:val="0"/>
+          <w:numId w:val="2"/>
+        </w:numPr>
+        <w:spacing w:lineRule="auto" w:line="259" w:before="0" w:after="160"/>
+        <w:rPr>
+          <w:rFonts w:cs="Times New Roman"/>
+          <w:b/>
+          <w:b/>
+          <w:bCs/>
+          <w:szCs w:val="24"/>
+        </w:rPr>
+      </w:pPr>
+      <w:r>
+        <w:rPr>
+          <w:rFonts w:eastAsia="" w:cs="Times New Roman" w:ascii="Times New Roman" w:hAnsi="Times New Roman"/>
+          <w:b/>
+          <w:bCs/>
+          <w:color w:val="000000"/>
+          <w:kern w:val="0"/>
+          <w:sz w:val="24"/>
+          <w:szCs w:val="24"/>
+          <w:lang w:val="en-US" w:eastAsia="ru-RU" w:bidi="ar-SA"/>
+        </w:rPr>
+        <w:t xml:space="preserve">Список </w:t>
+      </w:r>
+      <w:r>
+        <w:rPr>
+          <w:rFonts w:eastAsia="" w:cs="Times New Roman" w:ascii="Times New Roman" w:hAnsi="Times New Roman"/>
+          <w:b/>
+          <w:bCs/>
+          <w:color w:val="000000"/>
+          <w:kern w:val="0"/>
+          <w:sz w:val="24"/>
+          <w:szCs w:val="24"/>
+          <w:lang w:val="ru-RU" w:eastAsia="ru-RU" w:bidi="ar-SA"/>
+        </w:rPr>
+        <w:t>ресурсов:</w:t>
+      </w:r>
+    </w:p>
+    <w:p>
+      <w:pPr>
+        <w:pStyle w:val="ListParagraph"/>
+        <w:numPr>
+          <w:ilvl w:val="0"/>
+          <w:numId w:val="0"/>
+        </w:numPr>
+        <w:spacing w:lineRule="auto" w:line="259" w:before="0" w:after="160"/>
+        <w:ind w:left="1440" w:hanging="0"/>
+        <w:rPr>
+          <w:rFonts w:cs="Times New Roman"/>
+          <w:b/>
+          <w:b/>
+          <w:bCs/>
+          <w:szCs w:val="24"/>
+        </w:rPr>
+      </w:pPr>
+      <w:r>
+        <w:rPr>
+          <w:rFonts w:eastAsia="" w:cs="Times New Roman" w:ascii="Times New Roman" w:hAnsi="Times New Roman"/>
+          <w:b/>
+          <w:bCs/>
+          <w:color w:val="000000"/>
+          <w:kern w:val="0"/>
+          <w:sz w:val="24"/>
+          <w:szCs w:val="24"/>
+          <w:lang w:val="ru-RU" w:eastAsia="ru-RU" w:bidi="ar-SA"/>
+        </w:rPr>
+        <w:drawing>
+          <wp:inline distT="0" distB="0" distL="0" distR="0">
+            <wp:extent cx="6417310" cy="2891790"/>
+            <wp:effectExtent l="0" t="0" r="0" b="0"/>
+            <wp:docPr id="2" name="Изображение2" descr=""/>
+            <wp:cNvGraphicFramePr>
+              <a:graphicFrameLocks xmlns:a="http://schemas.openxmlformats.org/drawingml/2006/main" noChangeAspect="1"/>
+            </wp:cNvGraphicFramePr>
+            <a:graphic xmlns:a="http://schemas.openxmlformats.org/drawingml/2006/main">
+              <a:graphicData uri="http://schemas.openxmlformats.org/drawingml/2006/picture">
+                <pic:pic xmlns:pic="http://schemas.openxmlformats.org/drawingml/2006/picture">
+                  <pic:nvPicPr>
+                    <pic:cNvPr id="2" name="Изображение2" descr=""/>
+                    <pic:cNvPicPr>
+                      <a:picLocks noChangeAspect="1" noChangeArrowheads="1"/>
+                    </pic:cNvPicPr>
+                  </pic:nvPicPr>
+                  <pic:blipFill>
+                    <a:blip r:embed="rId3"/>
+                    <a:stretch>
+                      <a:fillRect/>
+                    </a:stretch>
+                  </pic:blipFill>
+                  <pic:spPr bwMode="auto">
+                    <a:xfrm>
+                      <a:off x="0" y="0"/>
+                      <a:ext cx="6417310" cy="2891790"/>
+                    </a:xfrm>
+                    <a:prstGeom prst="rect">
+                      <a:avLst/>
+                    </a:prstGeom>
+                  </pic:spPr>
+                </pic:pic>
+              </a:graphicData>
+            </a:graphic>
+          </wp:inline>
+        </w:drawing>
+      </w:r>
+    </w:p>
+    <w:p>
+      <w:pPr>
+        <w:pStyle w:val="ListParagraph"/>
+        <w:numPr>
+          <w:ilvl w:val="0"/>
+          <w:numId w:val="2"/>
+        </w:numPr>
+        <w:spacing w:lineRule="auto" w:line="259" w:before="0" w:after="160"/>
+        <w:rPr>
+          <w:rFonts w:cs="Times New Roman"/>
+          <w:b/>
+          <w:b/>
+          <w:bCs/>
+          <w:szCs w:val="24"/>
+        </w:rPr>
+      </w:pPr>
+      <w:r>
+        <w:rPr>
+          <w:rFonts w:eastAsia="" w:cs="Times New Roman" w:ascii="Times New Roman" w:hAnsi="Times New Roman"/>
+          <w:b/>
+          <w:bCs/>
+          <w:color w:val="000000"/>
+          <w:kern w:val="0"/>
+          <w:sz w:val="24"/>
+          <w:szCs w:val="24"/>
+          <w:lang w:val="ru-RU" w:eastAsia="ru-RU" w:bidi="ar-SA"/>
+        </w:rPr>
+        <w:t xml:space="preserve">Список </w:t>
+      </w:r>
+      <w:r>
+        <w:rPr>
+          <w:rFonts w:eastAsia="" w:cs="Times New Roman" w:ascii="Times New Roman" w:hAnsi="Times New Roman"/>
+          <w:b/>
+          <w:bCs/>
+          <w:color w:val="000000"/>
+          <w:kern w:val="0"/>
+          <w:sz w:val="24"/>
+          <w:szCs w:val="24"/>
+          <w:lang w:val="ru-RU" w:eastAsia="ru-RU" w:bidi="ar-SA"/>
+        </w:rPr>
+        <w:t>задач:</w:t>
+      </w:r>
+    </w:p>
+    <w:p>
+      <w:pPr>
+        <w:pStyle w:val="ListParagraph"/>
+        <w:numPr>
+          <w:ilvl w:val="0"/>
+          <w:numId w:val="0"/>
+        </w:numPr>
+        <w:spacing w:lineRule="auto" w:line="259" w:before="0" w:after="160"/>
+        <w:ind w:left="1440" w:hanging="0"/>
+        <w:rPr>
+          <w:rFonts w:cs="Times New Roman"/>
+          <w:b/>
+          <w:b/>
+          <w:bCs/>
+          <w:szCs w:val="24"/>
+        </w:rPr>
+      </w:pPr>
+      <w:r>
+        <w:rPr>
+          <w:rFonts w:eastAsia="" w:cs="Times New Roman" w:ascii="Times New Roman" w:hAnsi="Times New Roman"/>
+          <w:b/>
+          <w:bCs/>
+          <w:color w:val="000000"/>
+          <w:kern w:val="0"/>
+          <w:sz w:val="24"/>
+          <w:szCs w:val="24"/>
+          <w:lang w:val="ru-RU" w:eastAsia="ru-RU" w:bidi="ar-SA"/>
+        </w:rPr>
+        <w:drawing>
+          <wp:inline distT="0" distB="0" distL="0" distR="0">
+            <wp:extent cx="6417310" cy="3203575"/>
+            <wp:effectExtent l="0" t="0" r="0" b="0"/>
+            <wp:docPr id="3" name="Изображение4" descr=""/>
+            <wp:cNvGraphicFramePr>
+              <a:graphicFrameLocks xmlns:a="http://schemas.openxmlformats.org/drawingml/2006/main" noChangeAspect="1"/>
+            </wp:cNvGraphicFramePr>
+            <a:graphic xmlns:a="http://schemas.openxmlformats.org/drawingml/2006/main">
+              <a:graphicData uri="http://schemas.openxmlformats.org/drawingml/2006/picture">
+                <pic:pic xmlns:pic="http://schemas.openxmlformats.org/drawingml/2006/picture">
+                  <pic:nvPicPr>
+                    <pic:cNvPr id="3" name="Изображение4" descr=""/>
+                    <pic:cNvPicPr>
+                      <a:picLocks noChangeAspect="1" noChangeArrowheads="1"/>
+                    </pic:cNvPicPr>
+                  </pic:nvPicPr>
+                  <pic:blipFill>
+                    <a:blip r:embed="rId4"/>
+                    <a:stretch>
+                      <a:fillRect/>
+                    </a:stretch>
+                  </pic:blipFill>
+                  <pic:spPr bwMode="auto">
+                    <a:xfrm>
+                      <a:off x="0" y="0"/>
+                      <a:ext cx="6417310" cy="3203575"/>
+                    </a:xfrm>
+                    <a:prstGeom prst="rect">
+                      <a:avLst/>
+                    </a:prstGeom>
+                  </pic:spPr>
+                </pic:pic>
+              </a:graphicData>
+            </a:graphic>
+          </wp:inline>
+        </w:drawing>
+      </w:r>
+    </w:p>
+    <w:p>
+      <w:pPr>
+        <w:pStyle w:val="ListParagraph"/>
+        <w:widowControl/>
+        <w:numPr>
+          <w:ilvl w:val="0"/>
+          <w:numId w:val="0"/>
+        </w:numPr>
+        <w:suppressAutoHyphens w:val="true"/>
+        <w:spacing w:lineRule="auto" w:line="259" w:before="0" w:after="160"/>
+        <w:ind w:left="720" w:hanging="0"/>
+        <w:jc w:val="left"/>
+        <w:rPr>
+          <w:rFonts w:cs="Times New Roman"/>
+          <w:b/>
+          <w:b/>
+          <w:bCs/>
+          <w:szCs w:val="24"/>
+        </w:rPr>
+      </w:pPr>
+      <w:r>
+        <w:rPr/>
+      </w:r>
+      <w:r>
+        <w:br w:type="page"/>
+      </w:r>
+    </w:p>
+    <w:p>
+      <w:pPr>
+        <w:pStyle w:val="ListParagraph"/>
+        <w:numPr>
+          <w:ilvl w:val="0"/>
+          <w:numId w:val="2"/>
+        </w:numPr>
+        <w:spacing w:lineRule="auto" w:line="259" w:before="0" w:after="160"/>
+        <w:rPr>
+          <w:rFonts w:cs="Times New Roman"/>
+          <w:b/>
+          <w:b/>
+          <w:bCs/>
+          <w:szCs w:val="24"/>
+        </w:rPr>
+      </w:pPr>
+      <w:r>
+        <w:rPr>
+          <w:rFonts w:eastAsia="" w:cs="Times New Roman" w:ascii="Times New Roman" w:hAnsi="Times New Roman"/>
+          <w:b/>
+          <w:bCs/>
+          <w:color w:val="000000"/>
+          <w:kern w:val="0"/>
+          <w:sz w:val="24"/>
+          <w:szCs w:val="24"/>
+          <w:lang w:val="ru-RU" w:eastAsia="ru-RU" w:bidi="ar-SA"/>
+        </w:rPr>
+        <w:t>Диаграмма Ганта:</w:t>
+      </w:r>
+    </w:p>
+    <w:p>
+      <w:pPr>
+        <w:pStyle w:val="ListParagraph"/>
+        <w:spacing w:lineRule="auto" w:line="259" w:before="0" w:after="160"/>
+        <w:ind w:hanging="0"/>
+        <w:rPr>
+          <w:rFonts w:cs="Times New Roman"/>
+          <w:b/>
+          <w:b/>
+          <w:bCs/>
+          <w:szCs w:val="24"/>
+        </w:rPr>
+      </w:pPr>
+      <w:r>
+        <w:rPr/>
+      </w:r>
+    </w:p>
+    <w:p>
+      <w:pPr>
+        <w:pStyle w:val="ListParagraph"/>
+        <w:numPr>
+          <w:ilvl w:val="0"/>
+          <w:numId w:val="0"/>
+        </w:numPr>
+        <w:spacing w:lineRule="auto" w:line="259" w:before="0" w:after="160"/>
+        <w:ind w:left="1440" w:hanging="0"/>
+        <w:rPr>
+          <w:rFonts w:cs="Times New Roman"/>
+          <w:b/>
+          <w:b/>
+          <w:bCs/>
+          <w:szCs w:val="24"/>
+        </w:rPr>
+      </w:pPr>
+      <w:r>
+        <w:rPr/>
+        <w:drawing>
+          <wp:inline distT="0" distB="0" distL="0" distR="0">
+            <wp:extent cx="6188710" cy="3876040"/>
+            <wp:effectExtent l="0" t="0" r="0" b="0"/>
+            <wp:docPr id="4" name="Изображение5" descr=""/>
+            <wp:cNvGraphicFramePr>
+              <a:graphicFrameLocks xmlns:a="http://schemas.openxmlformats.org/drawingml/2006/main" noChangeAspect="1"/>
+            </wp:cNvGraphicFramePr>
+            <a:graphic xmlns:a="http://schemas.openxmlformats.org/drawingml/2006/main">
+              <a:graphicData uri="http://schemas.openxmlformats.org/drawingml/2006/picture">
+                <pic:pic xmlns:pic="http://schemas.openxmlformats.org/drawingml/2006/picture">
+                  <pic:nvPicPr>
+                    <pic:cNvPr id="4" name="Изображение5" descr=""/>
+                    <pic:cNvPicPr>
+                      <a:picLocks noChangeAspect="1" noChangeArrowheads="1"/>
+                    </pic:cNvPicPr>
+                  </pic:nvPicPr>
+                  <pic:blipFill>
+                    <a:blip r:embed="rId5"/>
+                    <a:stretch>
+                      <a:fillRect/>
+                    </a:stretch>
+                  </pic:blipFill>
+                  <pic:spPr bwMode="auto">
+                    <a:xfrm>
+                      <a:off x="0" y="0"/>
+                      <a:ext cx="6188710" cy="3876040"/>
+                    </a:xfrm>
+                    <a:prstGeom prst="rect">
+                      <a:avLst/>
+                    </a:prstGeom>
+                  </pic:spPr>
+                </pic:pic>
+              </a:graphicData>
+            </a:graphic>
+          </wp:inline>
+        </w:drawing>
+      </w:r>
+      <w:r>
+        <w:rPr/>
+        <w:t xml:space="preserve">4. </w:t>
+      </w:r>
+      <w:r>
+        <w:rPr>
+          <w:rFonts w:eastAsia="" w:cs="Times New Roman" w:ascii="Times New Roman" w:hAnsi="Times New Roman"/>
+          <w:b/>
+          <w:bCs/>
+          <w:color w:val="000000"/>
+          <w:kern w:val="0"/>
+          <w:sz w:val="24"/>
+          <w:szCs w:val="24"/>
+          <w:lang w:val="ru-RU" w:eastAsia="ru-RU" w:bidi="ar-SA"/>
+        </w:rPr>
+        <w:t>Визуальный оптимизатор ресурсов:</w:t>
+      </w:r>
+    </w:p>
+    <w:p>
+      <w:pPr>
+        <w:pStyle w:val="ListParagraph"/>
+        <w:spacing w:lineRule="auto" w:line="259" w:before="0" w:after="160"/>
+        <w:rPr>
+          <w:rFonts w:cs="Times New Roman"/>
+          <w:b/>
+          <w:b/>
+          <w:bCs/>
+          <w:szCs w:val="24"/>
+        </w:rPr>
+      </w:pPr>
+      <w:r>
+        <w:rPr>
+          <w:rFonts w:eastAsia="" w:cs="Times New Roman" w:ascii="Times New Roman" w:hAnsi="Times New Roman"/>
+          <w:b/>
+          <w:bCs/>
+          <w:color w:val="000000"/>
+          <w:kern w:val="0"/>
+          <w:sz w:val="24"/>
+          <w:szCs w:val="24"/>
+          <w:lang w:val="ru-RU" w:eastAsia="ru-RU" w:bidi="ar-SA"/>
+        </w:rPr>
+        <w:drawing>
+          <wp:inline distT="0" distB="0" distL="0" distR="0">
+            <wp:extent cx="6188710" cy="2818765"/>
+            <wp:effectExtent l="0" t="0" r="0" b="0"/>
+            <wp:docPr id="5" name="Изображение6" descr=""/>
+            <wp:cNvGraphicFramePr>
+              <a:graphicFrameLocks xmlns:a="http://schemas.openxmlformats.org/drawingml/2006/main" noChangeAspect="1"/>
+            </wp:cNvGraphicFramePr>
+            <a:graphic xmlns:a="http://schemas.openxmlformats.org/drawingml/2006/main">
+              <a:graphicData uri="http://schemas.openxmlformats.org/drawingml/2006/picture">
+                <pic:pic xmlns:pic="http://schemas.openxmlformats.org/drawingml/2006/picture">
+                  <pic:nvPicPr>
+                    <pic:cNvPr id="5" name="Изображение6" descr=""/>
+                    <pic:cNvPicPr>
+                      <a:picLocks noChangeAspect="1" noChangeArrowheads="1"/>
+                    </pic:cNvPicPr>
+                  </pic:nvPicPr>
+                  <pic:blipFill>
+                    <a:blip r:embed="rId6"/>
+                    <a:stretch>
+                      <a:fillRect/>
+                    </a:stretch>
+                  </pic:blipFill>
+                  <pic:spPr bwMode="auto">
+                    <a:xfrm>
+                      <a:off x="0" y="0"/>
+                      <a:ext cx="6188710" cy="2818765"/>
+                    </a:xfrm>
+                    <a:prstGeom prst="rect">
+                      <a:avLst/>
+                    </a:prstGeom>
+                  </pic:spPr>
+                </pic:pic>
+              </a:graphicData>
+            </a:graphic>
+          </wp:inline>
+        </w:drawing>
+      </w:r>
+    </w:p>
+    <w:p>
+      <w:pPr>
+        <w:pStyle w:val="ListParagraph"/>
+        <w:spacing w:lineRule="auto" w:line="259" w:before="0" w:after="160"/>
+        <w:rPr>
+          <w:rFonts w:cs="Times New Roman"/>
+          <w:b/>
+          <w:b/>
+          <w:bCs/>
+          <w:szCs w:val="24"/>
+        </w:rPr>
+      </w:pPr>
+      <w:r>
+        <w:rPr>
+          <w:rFonts w:eastAsia="" w:cs="Times New Roman" w:ascii="Times New Roman" w:hAnsi="Times New Roman"/>
+          <w:b/>
+          <w:bCs/>
+          <w:color w:val="000000"/>
+          <w:kern w:val="0"/>
+          <w:sz w:val="24"/>
+          <w:szCs w:val="24"/>
+          <w:lang w:val="ru-RU" w:eastAsia="ru-RU" w:bidi="ar-SA"/>
+        </w:rPr>
+        <w:t>5. Трудозатраты:</w:t>
+      </w:r>
+    </w:p>
+    <w:p>
+      <w:pPr>
+        <w:pStyle w:val="ListParagraph"/>
+        <w:spacing w:lineRule="auto" w:line="259" w:before="0" w:after="160"/>
+        <w:rPr>
+          <w:rFonts w:cs="Times New Roman"/>
+          <w:b/>
+          <w:b/>
+          <w:bCs/>
+          <w:szCs w:val="24"/>
+        </w:rPr>
+      </w:pPr>
+      <w:r>
+        <w:rPr>
+          <w:rFonts w:eastAsia="" w:cs="Times New Roman" w:ascii="Times New Roman" w:hAnsi="Times New Roman"/>
+          <w:b/>
+          <w:bCs/>
+          <w:color w:val="000000"/>
+          <w:kern w:val="0"/>
+          <w:sz w:val="24"/>
+          <w:szCs w:val="24"/>
+          <w:lang w:val="ru-RU" w:eastAsia="ru-RU" w:bidi="ar-SA"/>
+        </w:rPr>
+        <w:drawing>
+          <wp:inline distT="0" distB="0" distL="0" distR="0">
+            <wp:extent cx="6188710" cy="4479925"/>
+            <wp:effectExtent l="0" t="0" r="0" b="0"/>
+            <wp:docPr id="6" name="Изображение3" descr=""/>
+            <wp:cNvGraphicFramePr>
+              <a:graphicFrameLocks xmlns:a="http://schemas.openxmlformats.org/drawingml/2006/main" noChangeAspect="1"/>
+            </wp:cNvGraphicFramePr>
+            <a:graphic xmlns:a="http://schemas.openxmlformats.org/drawingml/2006/main">
+              <a:graphicData uri="http://schemas.openxmlformats.org/drawingml/2006/picture">
+                <pic:pic xmlns:pic="http://schemas.openxmlformats.org/drawingml/2006/picture">
+                  <pic:nvPicPr>
+                    <pic:cNvPr id="6" name="Изображение3" descr=""/>
+                    <pic:cNvPicPr>
+                      <a:picLocks noChangeAspect="1" noChangeArrowheads="1"/>
+                    </pic:cNvPicPr>
+                  </pic:nvPicPr>
+                  <pic:blipFill>
+                    <a:blip r:embed="rId7"/>
+                    <a:stretch>
+                      <a:fillRect/>
+                    </a:stretch>
+                  </pic:blipFill>
+                  <pic:spPr bwMode="auto">
+                    <a:xfrm>
+                      <a:off x="0" y="0"/>
+                      <a:ext cx="6188710" cy="4479925"/>
+                    </a:xfrm>
+                    <a:prstGeom prst="rect">
+                      <a:avLst/>
+                    </a:prstGeom>
+                  </pic:spPr>
+                </pic:pic>
+              </a:graphicData>
+            </a:graphic>
+          </wp:inline>
+        </w:drawing>
+      </w:r>
+    </w:p>
+    <w:p>
+      <w:pPr>
+        <w:pStyle w:val="ListParagraph"/>
+        <w:spacing w:lineRule="auto" w:line="259" w:before="0" w:after="160"/>
+        <w:rPr>
+          <w:rFonts w:cs="Times New Roman"/>
+          <w:b/>
+          <w:b/>
+          <w:bCs/>
+          <w:szCs w:val="24"/>
+        </w:rPr>
+      </w:pPr>
+      <w:r>
+        <w:rPr>
+          <w:rFonts w:eastAsia="" w:cs="Times New Roman" w:ascii="Times New Roman" w:hAnsi="Times New Roman"/>
+          <w:b/>
+          <w:bCs/>
+          <w:color w:val="000000"/>
+          <w:kern w:val="0"/>
+          <w:sz w:val="24"/>
+          <w:szCs w:val="24"/>
+          <w:lang w:val="ru-RU" w:eastAsia="ru-RU" w:bidi="ar-SA"/>
+        </w:rPr>
+        <w:drawing>
+          <wp:inline distT="0" distB="0" distL="0" distR="0">
+            <wp:extent cx="6188710" cy="3462020"/>
+            <wp:effectExtent l="0" t="0" r="0" b="0"/>
+            <wp:docPr id="7" name="Изображение7" descr=""/>
+            <wp:cNvGraphicFramePr>
+              <a:graphicFrameLocks xmlns:a="http://schemas.openxmlformats.org/drawingml/2006/main" noChangeAspect="1"/>
+            </wp:cNvGraphicFramePr>
+            <a:graphic xmlns:a="http://schemas.openxmlformats.org/drawingml/2006/main">
+              <a:graphicData uri="http://schemas.openxmlformats.org/drawingml/2006/picture">
+                <pic:pic xmlns:pic="http://schemas.openxmlformats.org/drawingml/2006/picture">
+                  <pic:nvPicPr>
+                    <pic:cNvPr id="7" name="Изображение7" descr=""/>
+                    <pic:cNvPicPr>
+                      <a:picLocks noChangeAspect="1" noChangeArrowheads="1"/>
+                    </pic:cNvPicPr>
+                  </pic:nvPicPr>
+                  <pic:blipFill>
+                    <a:blip r:embed="rId8"/>
+                    <a:stretch>
+                      <a:fillRect/>
+                    </a:stretch>
+                  </pic:blipFill>
+                  <pic:spPr bwMode="auto">
+                    <a:xfrm>
+                      <a:off x="0" y="0"/>
+                      <a:ext cx="6188710" cy="3462020"/>
+                    </a:xfrm>
+                    <a:prstGeom prst="rect">
+                      <a:avLst/>
+                    </a:prstGeom>
+                  </pic:spPr>
+                </pic:pic>
+              </a:graphicData>
+            </a:graphic>
+          </wp:inline>
+        </w:drawing>
+      </w:r>
+    </w:p>
+    <w:p>
+      <w:pPr>
+        <w:pStyle w:val="ListParagraph"/>
+        <w:spacing w:lineRule="auto" w:line="259" w:before="0" w:after="160"/>
+        <w:rPr>
+          <w:rFonts w:cs="Times New Roman"/>
+          <w:b/>
+          <w:b/>
+          <w:bCs/>
+          <w:szCs w:val="24"/>
+        </w:rPr>
+      </w:pPr>
+      <w:r>
+        <w:rPr>
+          <w:rFonts w:eastAsia="" w:cs="Times New Roman" w:ascii="Times New Roman" w:hAnsi="Times New Roman"/>
+          <w:b/>
+          <w:bCs/>
+          <w:color w:val="000000"/>
+          <w:kern w:val="0"/>
+          <w:sz w:val="24"/>
+          <w:szCs w:val="24"/>
+          <w:lang w:val="ru-RU" w:eastAsia="ru-RU" w:bidi="ar-SA"/>
+        </w:rPr>
+        <w:t>6. Сетевой график:</w:t>
+      </w:r>
+    </w:p>
+    <w:p>
+      <w:pPr>
+        <w:pStyle w:val="ListParagraph"/>
+        <w:spacing w:lineRule="auto" w:line="259" w:before="0" w:after="160"/>
+        <w:rPr>
+          <w:rFonts w:cs="Times New Roman"/>
+          <w:b/>
+          <w:b/>
+          <w:bCs/>
+          <w:szCs w:val="24"/>
+        </w:rPr>
+      </w:pPr>
+      <w:r>
+        <w:rPr>
+          <w:rFonts w:eastAsia="" w:cs="Times New Roman" w:ascii="Times New Roman" w:hAnsi="Times New Roman"/>
+          <w:b w:val="false"/>
+          <w:bCs w:val="false"/>
+          <w:color w:val="000000"/>
+          <w:kern w:val="0"/>
+          <w:sz w:val="24"/>
+          <w:szCs w:val="24"/>
+          <w:lang w:val="ru-RU" w:eastAsia="ru-RU" w:bidi="ar-SA"/>
+        </w:rPr>
+        <w:drawing>
+          <wp:inline distT="0" distB="0" distL="0" distR="0">
+            <wp:extent cx="6188710" cy="2688590"/>
+            <wp:effectExtent l="0" t="0" r="0" b="0"/>
+            <wp:docPr id="8" name="Изображение8" descr=""/>
+            <wp:cNvGraphicFramePr>
+              <a:graphicFrameLocks xmlns:a="http://schemas.openxmlformats.org/drawingml/2006/main" noChangeAspect="1"/>
+            </wp:cNvGraphicFramePr>
+            <a:graphic xmlns:a="http://schemas.openxmlformats.org/drawingml/2006/main">
+              <a:graphicData uri="http://schemas.openxmlformats.org/drawingml/2006/picture">
+                <pic:pic xmlns:pic="http://schemas.openxmlformats.org/drawingml/2006/picture">
+                  <pic:nvPicPr>
+                    <pic:cNvPr id="8" name="Изображение8" descr=""/>
+                    <pic:cNvPicPr>
+                      <a:picLocks noChangeAspect="1" noChangeArrowheads="1"/>
+                    </pic:cNvPicPr>
+                  </pic:nvPicPr>
+                  <pic:blipFill>
+                    <a:blip r:embed="rId9"/>
+                    <a:stretch>
+                      <a:fillRect/>
+                    </a:stretch>
+                  </pic:blipFill>
+                  <pic:spPr bwMode="auto">
+                    <a:xfrm>
+                      <a:off x="0" y="0"/>
+                      <a:ext cx="6188710" cy="2688590"/>
+                    </a:xfrm>
+                    <a:prstGeom prst="rect">
+                      <a:avLst/>
+                    </a:prstGeom>
+                  </pic:spPr>
+                </pic:pic>
+              </a:graphicData>
+            </a:graphic>
+          </wp:inline>
+        </w:drawing>
+      </w:r>
+    </w:p>
+    <w:p>
+      <w:pPr>
+        <w:pStyle w:val="ListParagraph"/>
+        <w:spacing w:lineRule="auto" w:line="259" w:before="0" w:after="160"/>
+        <w:rPr>
+          <w:rFonts w:cs="Times New Roman"/>
+          <w:b/>
+          <w:b/>
+          <w:bCs/>
+          <w:szCs w:val="24"/>
+        </w:rPr>
+      </w:pPr>
+      <w:r>
+        <w:rPr>
+          <w:rFonts w:eastAsia="" w:cs="Times New Roman" w:ascii="Times New Roman" w:hAnsi="Times New Roman"/>
+          <w:b w:val="false"/>
+          <w:bCs w:val="false"/>
+          <w:color w:val="000000"/>
+          <w:kern w:val="0"/>
+          <w:sz w:val="24"/>
+          <w:szCs w:val="24"/>
+          <w:lang w:val="ru-RU" w:eastAsia="ru-RU" w:bidi="ar-SA"/>
+        </w:rPr>
+        <w:t>(Полностью)</w:t>
+      </w:r>
+    </w:p>
+    <w:p>
+      <w:pPr>
+        <w:pStyle w:val="ListParagraph"/>
+        <w:spacing w:lineRule="auto" w:line="259" w:before="0" w:after="160"/>
+        <w:rPr>
+          <w:rFonts w:cs="Times New Roman"/>
+          <w:b/>
+          <w:b/>
+          <w:bCs/>
+          <w:szCs w:val="24"/>
+        </w:rPr>
+      </w:pPr>
+      <w:r>
+        <w:drawing>
+          <wp:anchor behindDoc="0" distT="0" distB="0" distL="0" distR="0" simplePos="0" locked="0" layoutInCell="1" allowOverlap="1" relativeHeight="10">
+            <wp:simplePos x="0" y="0"/>
+            <wp:positionH relativeFrom="column">
+              <wp:align>center</wp:align>
+            </wp:positionH>
+            <wp:positionV relativeFrom="paragraph">
+              <wp:posOffset>635</wp:posOffset>
+            </wp:positionV>
+            <wp:extent cx="6188710" cy="1330960"/>
+            <wp:effectExtent l="0" t="0" r="0" b="0"/>
+            <wp:wrapSquare wrapText="largest"/>
+            <wp:docPr id="9" name="Изображение9" descr=""/>
+            <wp:cNvGraphicFramePr>
+              <a:graphicFrameLocks xmlns:a="http://schemas.openxmlformats.org/drawingml/2006/main" noChangeAspect="1"/>
+            </wp:cNvGraphicFramePr>
+            <a:graphic xmlns:a="http://schemas.openxmlformats.org/drawingml/2006/main">
+              <a:graphicData uri="http://schemas.openxmlformats.org/drawingml/2006/picture">
+                <pic:pic xmlns:pic="http://schemas.openxmlformats.org/drawingml/2006/picture">
+                  <pic:nvPicPr>
+                    <pic:cNvPr id="9" name="Изображение9" descr=""/>
+                    <pic:cNvPicPr>
+                      <a:picLocks noChangeAspect="1" noChangeArrowheads="1"/>
+                    </pic:cNvPicPr>
+                  </pic:nvPicPr>
+                  <pic:blipFill>
+                    <a:blip r:embed="rId10"/>
+                    <a:stretch>
+                      <a:fillRect/>
+                    </a:stretch>
+                  </pic:blipFill>
+                  <pic:spPr bwMode="auto">
+                    <a:xfrm>
+                      <a:off x="0" y="0"/>
+                      <a:ext cx="6188710" cy="1330960"/>
+                    </a:xfrm>
+                    <a:prstGeom prst="rect">
+                      <a:avLst/>
+                    </a:prstGeom>
+                  </pic:spPr>
+                </pic:pic>
+              </a:graphicData>
+            </a:graphic>
+          </wp:anchor>
+        </w:drawing>
+      </w:r>
+      <w:r>
+        <w:rPr>
+          <w:rFonts w:eastAsia="" w:cs="Times New Roman" w:ascii="Times New Roman" w:hAnsi="Times New Roman"/>
+          <w:b/>
+          <w:bCs/>
+          <w:color w:val="000000"/>
+          <w:kern w:val="0"/>
+          <w:sz w:val="24"/>
+          <w:szCs w:val="24"/>
+          <w:lang w:val="ru-RU" w:eastAsia="ru-RU" w:bidi="ar-SA"/>
+        </w:rPr>
+        <w:t>7</w:t>
+      </w:r>
+      <w:r>
+        <w:rPr>
+          <w:rFonts w:eastAsia="" w:cs="Times New Roman" w:ascii="Times New Roman" w:hAnsi="Times New Roman"/>
+          <w:b/>
+          <w:bCs/>
+          <w:color w:val="000000"/>
+          <w:kern w:val="0"/>
+          <w:sz w:val="24"/>
+          <w:szCs w:val="24"/>
+          <w:lang w:val="ru-RU" w:eastAsia="ru-RU" w:bidi="ar-SA"/>
+        </w:rPr>
+        <w:t>. Календарь</w:t>
+      </w:r>
+    </w:p>
+    <w:p>
+      <w:pPr>
+        <w:pStyle w:val="ListParagraph"/>
+        <w:spacing w:lineRule="auto" w:line="259" w:before="0" w:after="160"/>
+        <w:rPr>
+          <w:rFonts w:cs="Times New Roman"/>
+          <w:b/>
+          <w:b/>
+          <w:bCs/>
+          <w:szCs w:val="24"/>
+        </w:rPr>
+      </w:pPr>
+      <w:r>
+        <w:rPr>
+          <w:rFonts w:eastAsia="" w:cs="Times New Roman" w:ascii="Times New Roman" w:hAnsi="Times New Roman"/>
+          <w:b w:val="false"/>
+          <w:bCs w:val="false"/>
+          <w:color w:val="000000"/>
+          <w:kern w:val="0"/>
+          <w:sz w:val="24"/>
+          <w:szCs w:val="24"/>
+          <w:lang w:val="ru-RU" w:eastAsia="ru-RU" w:bidi="ar-SA"/>
+        </w:rPr>
+        <w:drawing>
+          <wp:inline distT="0" distB="0" distL="0" distR="0">
+            <wp:extent cx="6188710" cy="2620645"/>
+            <wp:effectExtent l="0" t="0" r="0" b="0"/>
+            <wp:docPr id="10" name="Изображение10" descr=""/>
+            <wp:cNvGraphicFramePr>
+              <a:graphicFrameLocks xmlns:a="http://schemas.openxmlformats.org/drawingml/2006/main" noChangeAspect="1"/>
+            </wp:cNvGraphicFramePr>
+            <a:graphic xmlns:a="http://schemas.openxmlformats.org/drawingml/2006/main">
+              <a:graphicData uri="http://schemas.openxmlformats.org/drawingml/2006/picture">
+                <pic:pic xmlns:pic="http://schemas.openxmlformats.org/drawingml/2006/picture">
+                  <pic:nvPicPr>
+                    <pic:cNvPr id="10" name="Изображение10" descr=""/>
+                    <pic:cNvPicPr>
+                      <a:picLocks noChangeAspect="1" noChangeArrowheads="1"/>
+                    </pic:cNvPicPr>
+                  </pic:nvPicPr>
+                  <pic:blipFill>
+                    <a:blip r:embed="rId11"/>
+                    <a:stretch>
+                      <a:fillRect/>
+                    </a:stretch>
+                  </pic:blipFill>
+                  <pic:spPr bwMode="auto">
+                    <a:xfrm>
+                      <a:off x="0" y="0"/>
+                      <a:ext cx="6188710" cy="2620645"/>
+                    </a:xfrm>
+                    <a:prstGeom prst="rect">
+                      <a:avLst/>
+                    </a:prstGeom>
+                  </pic:spPr>
+                </pic:pic>
+              </a:graphicData>
+            </a:graphic>
+          </wp:inline>
+        </w:drawing>
+      </w:r>
+    </w:p>
+    <w:p>
+      <w:pPr>
+        <w:pStyle w:val="ListParagraph"/>
+        <w:spacing w:lineRule="auto" w:line="259" w:before="0" w:after="160"/>
+        <w:rPr>
+          <w:rFonts w:cs="Times New Roman"/>
+          <w:b/>
+          <w:b/>
+          <w:bCs/>
+          <w:szCs w:val="24"/>
+        </w:rPr>
+      </w:pPr>
+      <w:r>
+        <w:rPr>
+          <w:b w:val="false"/>
+          <w:bCs w:val="false"/>
+        </w:rPr>
+      </w:r>
+    </w:p>
+    <w:p>
+      <w:pPr>
+        <w:pStyle w:val="ListParagraph"/>
+        <w:spacing w:lineRule="auto" w:line="259" w:before="0" w:after="160"/>
+        <w:rPr>
+          <w:rFonts w:cs="Times New Roman"/>
+          <w:b/>
+          <w:b/>
+          <w:bCs/>
+          <w:szCs w:val="24"/>
+        </w:rPr>
+      </w:pPr>
+      <w:r>
+        <w:rPr>
+          <w:rFonts w:eastAsia="" w:cs="Times New Roman" w:ascii="Times New Roman" w:hAnsi="Times New Roman"/>
+          <w:b/>
+          <w:bCs/>
+          <w:color w:val="000000"/>
+          <w:kern w:val="0"/>
+          <w:sz w:val="24"/>
+          <w:szCs w:val="24"/>
+          <w:lang w:val="ru-RU" w:eastAsia="ru-RU" w:bidi="ar-SA"/>
+        </w:rPr>
+        <w:t xml:space="preserve">8. </w:t>
+      </w:r>
+      <w:r>
+        <w:rPr>
+          <w:rFonts w:eastAsia="" w:cs="Times New Roman" w:ascii="Times New Roman" w:hAnsi="Times New Roman"/>
+          <w:b/>
+          <w:bCs/>
+          <w:color w:val="000000"/>
+          <w:kern w:val="0"/>
+          <w:sz w:val="24"/>
+          <w:szCs w:val="24"/>
+          <w:lang w:val="ru-RU" w:eastAsia="ru-RU" w:bidi="ar-SA"/>
+        </w:rPr>
+        <w:t>Итог по ресурсам и задачам</w:t>
+      </w:r>
+      <w:r>
+        <w:rPr>
+          <w:rFonts w:eastAsia="" w:cs="Times New Roman" w:ascii="Times New Roman" w:hAnsi="Times New Roman"/>
+          <w:b w:val="false"/>
+          <w:bCs w:val="false"/>
+          <w:color w:val="000000"/>
+          <w:kern w:val="0"/>
+          <w:sz w:val="24"/>
+          <w:szCs w:val="24"/>
+          <w:lang w:val="ru-RU" w:eastAsia="ru-RU" w:bidi="ar-SA"/>
+        </w:rPr>
+        <w:br/>
+      </w:r>
+      <w:r>
+        <w:rPr>
+          <w:rFonts w:eastAsia="" w:cs="Times New Roman" w:ascii="Times New Roman" w:hAnsi="Times New Roman"/>
+          <w:b w:val="false"/>
+          <w:bCs w:val="false"/>
+          <w:color w:val="000000"/>
+          <w:kern w:val="0"/>
+          <w:sz w:val="24"/>
+          <w:szCs w:val="24"/>
+          <w:lang w:val="ru-RU" w:eastAsia="ru-RU" w:bidi="ar-SA"/>
+        </w:rPr>
+        <w:t xml:space="preserve"> </w:t>
+      </w:r>
+      <w:r>
+        <w:rPr>
+          <w:rFonts w:eastAsia="" w:cs="Times New Roman" w:ascii="Times New Roman" w:hAnsi="Times New Roman"/>
+          <w:b w:val="false"/>
+          <w:bCs w:val="false"/>
+          <w:color w:val="000000"/>
+          <w:kern w:val="0"/>
+          <w:sz w:val="24"/>
+          <w:szCs w:val="24"/>
+          <w:lang w:val="ru-RU" w:eastAsia="ru-RU" w:bidi="ar-SA"/>
+        </w:rPr>
+        <w:drawing>
+          <wp:inline distT="0" distB="0" distL="0" distR="0">
+            <wp:extent cx="6188710" cy="1868805"/>
+            <wp:effectExtent l="0" t="0" r="0" b="0"/>
+            <wp:docPr id="11" name="Изображение11" descr=""/>
+            <wp:cNvGraphicFramePr>
+              <a:graphicFrameLocks xmlns:a="http://schemas.openxmlformats.org/drawingml/2006/main" noChangeAspect="1"/>
+            </wp:cNvGraphicFramePr>
+            <a:graphic xmlns:a="http://schemas.openxmlformats.org/drawingml/2006/main">
+              <a:graphicData uri="http://schemas.openxmlformats.org/drawingml/2006/picture">
+                <pic:pic xmlns:pic="http://schemas.openxmlformats.org/drawingml/2006/picture">
+                  <pic:nvPicPr>
+                    <pic:cNvPr id="11" name="Изображение11" descr=""/>
+                    <pic:cNvPicPr>
+                      <a:picLocks noChangeAspect="1" noChangeArrowheads="1"/>
+                    </pic:cNvPicPr>
+                  </pic:nvPicPr>
+                  <pic:blipFill>
+                    <a:blip r:embed="rId12"/>
+                    <a:stretch>
+                      <a:fillRect/>
+                    </a:stretch>
+                  </pic:blipFill>
+                  <pic:spPr bwMode="auto">
+                    <a:xfrm>
+                      <a:off x="0" y="0"/>
+                      <a:ext cx="6188710" cy="1868805"/>
+                    </a:xfrm>
+                    <a:prstGeom prst="rect">
+                      <a:avLst/>
+                    </a:prstGeom>
+                  </pic:spPr>
+                </pic:pic>
+              </a:graphicData>
+            </a:graphic>
+          </wp:inline>
+        </w:drawing>
+      </w:r>
+    </w:p>
+    <w:p>
+      <w:pPr>
+        <w:pStyle w:val="ListParagraph"/>
+        <w:spacing w:lineRule="auto" w:line="259" w:before="0" w:after="160"/>
+        <w:rPr>
+          <w:rFonts w:cs="Times New Roman"/>
+          <w:b/>
+          <w:b/>
+          <w:bCs/>
+          <w:szCs w:val="24"/>
+        </w:rPr>
+      </w:pPr>
+      <w:r>
+        <w:rPr>
+          <w:rFonts w:eastAsia="" w:cs="Times New Roman" w:ascii="Times New Roman" w:hAnsi="Times New Roman"/>
+          <w:b w:val="false"/>
+          <w:bCs w:val="false"/>
+          <w:color w:val="000000"/>
+          <w:kern w:val="0"/>
+          <w:sz w:val="24"/>
+          <w:szCs w:val="24"/>
+          <w:lang w:val="ru-RU" w:eastAsia="ru-RU" w:bidi="ar-SA"/>
+        </w:rPr>
+        <w:drawing>
+          <wp:inline distT="0" distB="0" distL="0" distR="0">
+            <wp:extent cx="6162040" cy="7047865"/>
+            <wp:effectExtent l="0" t="0" r="0" b="0"/>
+            <wp:docPr id="12" name="Изображение12" descr=""/>
+            <wp:cNvGraphicFramePr>
+              <a:graphicFrameLocks xmlns:a="http://schemas.openxmlformats.org/drawingml/2006/main" noChangeAspect="1"/>
+            </wp:cNvGraphicFramePr>
+            <a:graphic xmlns:a="http://schemas.openxmlformats.org/drawingml/2006/main">
+              <a:graphicData uri="http://schemas.openxmlformats.org/drawingml/2006/picture">
+                <pic:pic xmlns:pic="http://schemas.openxmlformats.org/drawingml/2006/picture">
+                  <pic:nvPicPr>
+                    <pic:cNvPr id="12" name="Изображение12" descr=""/>
+                    <pic:cNvPicPr>
+                      <a:picLocks noChangeAspect="1" noChangeArrowheads="1"/>
+                    </pic:cNvPicPr>
+                  </pic:nvPicPr>
+                  <pic:blipFill>
+                    <a:blip r:embed="rId13"/>
+                    <a:stretch>
+                      <a:fillRect/>
+                    </a:stretch>
+                  </pic:blipFill>
+                  <pic:spPr bwMode="auto">
+                    <a:xfrm>
+                      <a:off x="0" y="0"/>
+                      <a:ext cx="6162040" cy="7047865"/>
+                    </a:xfrm>
+                    <a:prstGeom prst="rect">
+                      <a:avLst/>
+                    </a:prstGeom>
+                  </pic:spPr>
+                </pic:pic>
+              </a:graphicData>
+            </a:graphic>
+          </wp:inline>
+        </w:drawing>
+      </w:r>
+    </w:p>
+    <w:p>
+      <w:pPr>
+        <w:pStyle w:val="ListParagraph"/>
+        <w:spacing w:lineRule="auto" w:line="259" w:before="0" w:after="160"/>
+        <w:rPr>
+          <w:rFonts w:cs="Times New Roman"/>
+          <w:b/>
+          <w:b/>
+          <w:bCs/>
+          <w:szCs w:val="24"/>
+        </w:rPr>
+      </w:pPr>
+      <w:r>
+        <w:rPr>
+          <w:b w:val="false"/>
+          <w:bCs w:val="false"/>
+        </w:rPr>
+      </w:r>
+    </w:p>
+    <w:p>
+      <w:pPr>
+        <w:pStyle w:val="ListParagraph"/>
+        <w:spacing w:lineRule="auto" w:line="259" w:before="0" w:after="160"/>
+        <w:rPr>
+          <w:rFonts w:cs="Times New Roman"/>
+          <w:b/>
+          <w:b/>
+          <w:bCs/>
+          <w:szCs w:val="24"/>
+        </w:rPr>
+      </w:pPr>
+      <w:r>
+        <w:rPr>
+          <w:b w:val="false"/>
+          <w:bCs w:val="false"/>
+        </w:rPr>
+      </w:r>
+    </w:p>
+    <w:p>
+      <w:pPr>
+        <w:pStyle w:val="ListParagraph"/>
+        <w:spacing w:lineRule="auto" w:line="259" w:before="0" w:after="160"/>
+        <w:rPr>
+          <w:rFonts w:cs="Times New Roman"/>
+          <w:b/>
+          <w:b/>
+          <w:bCs/>
+          <w:szCs w:val="24"/>
+        </w:rPr>
+      </w:pPr>
+      <w:r>
+        <w:rPr>
+          <w:rFonts w:eastAsia="" w:cs="Times New Roman" w:ascii="Times New Roman" w:hAnsi="Times New Roman"/>
+          <w:b/>
+          <w:bCs/>
+          <w:color w:val="000000"/>
+          <w:kern w:val="0"/>
+          <w:sz w:val="24"/>
+          <w:szCs w:val="24"/>
+          <w:lang w:val="ru-RU" w:eastAsia="ru-RU" w:bidi="ar-SA"/>
+        </w:rPr>
+        <w:t>9</w:t>
+      </w:r>
+      <w:r>
+        <w:rPr>
+          <w:rFonts w:eastAsia="" w:cs="Times New Roman" w:ascii="Times New Roman" w:hAnsi="Times New Roman"/>
+          <w:b/>
+          <w:bCs/>
+          <w:color w:val="000000"/>
+          <w:kern w:val="0"/>
+          <w:sz w:val="24"/>
+          <w:szCs w:val="24"/>
+          <w:lang w:val="ru-RU" w:eastAsia="ru-RU" w:bidi="ar-SA"/>
+        </w:rPr>
+        <w:t>. Функционал программы</w:t>
+      </w:r>
+    </w:p>
+    <w:p>
+      <w:pPr>
+        <w:pStyle w:val="ListParagraph"/>
+        <w:rPr/>
+      </w:pPr>
+      <w:r>
+        <w:rPr/>
+        <w:t xml:space="preserve">Содержимое вкладки задача </w:t>
+      </w:r>
+    </w:p>
+    <w:p>
+      <w:pPr>
+        <w:pStyle w:val="ListParagraph"/>
+        <w:rPr/>
+      </w:pPr>
+      <w:r>
+        <w:rPr/>
+        <w:drawing>
+          <wp:inline distT="0" distB="0" distL="0" distR="0">
+            <wp:extent cx="5940425" cy="393065"/>
+            <wp:effectExtent l="0" t="0" r="0" b="0"/>
+            <wp:docPr id="13" name="Рисунок 20" descr=""/>
+            <wp:cNvGraphicFramePr>
+              <a:graphicFrameLocks xmlns:a="http://schemas.openxmlformats.org/drawingml/2006/main" noChangeAspect="1"/>
+            </wp:cNvGraphicFramePr>
+            <a:graphic xmlns:a="http://schemas.openxmlformats.org/drawingml/2006/main">
+              <a:graphicData uri="http://schemas.openxmlformats.org/drawingml/2006/picture">
+                <pic:pic xmlns:pic="http://schemas.openxmlformats.org/drawingml/2006/picture">
+                  <pic:nvPicPr>
+                    <pic:cNvPr id="13" name="Рисунок 20" descr=""/>
+                    <pic:cNvPicPr>
+                      <a:picLocks noChangeAspect="1" noChangeArrowheads="1"/>
+                    </pic:cNvPicPr>
+                  </pic:nvPicPr>
+                  <pic:blipFill>
+                    <a:blip r:embed="rId14"/>
+                    <a:stretch>
+                      <a:fillRect/>
+                    </a:stretch>
+                  </pic:blipFill>
+                  <pic:spPr bwMode="auto">
+                    <a:xfrm>
+                      <a:off x="0" y="0"/>
+                      <a:ext cx="5940425" cy="393065"/>
+                    </a:xfrm>
+                    <a:prstGeom prst="rect">
+                      <a:avLst/>
+                    </a:prstGeom>
+                  </pic:spPr>
+                </pic:pic>
+              </a:graphicData>
+            </a:graphic>
+          </wp:inline>
+        </w:drawing>
+      </w:r>
+    </w:p>
+    <w:p>
+      <w:pPr>
+        <w:pStyle w:val="ListParagraph"/>
+        <w:rPr/>
+      </w:pPr>
+      <w:r>
+        <w:rPr/>
+      </w:r>
+    </w:p>
+    <w:p>
+      <w:pPr>
+        <w:pStyle w:val="ListParagraph"/>
+        <w:rPr/>
+      </w:pPr>
+      <w:r>
+        <w:rPr/>
+        <w:t>Содержимое вкладки ресурс</w:t>
+      </w:r>
+    </w:p>
+    <w:p>
+      <w:pPr>
+        <w:pStyle w:val="ListParagraph"/>
+        <w:rPr/>
+      </w:pPr>
+      <w:r>
+        <w:rPr/>
+        <w:drawing>
+          <wp:inline distT="0" distB="0" distL="0" distR="0">
+            <wp:extent cx="5940425" cy="791845"/>
+            <wp:effectExtent l="0" t="0" r="0" b="0"/>
+            <wp:docPr id="14" name="Рисунок 22" descr=""/>
+            <wp:cNvGraphicFramePr>
+              <a:graphicFrameLocks xmlns:a="http://schemas.openxmlformats.org/drawingml/2006/main" noChangeAspect="1"/>
+            </wp:cNvGraphicFramePr>
+            <a:graphic xmlns:a="http://schemas.openxmlformats.org/drawingml/2006/main">
+              <a:graphicData uri="http://schemas.openxmlformats.org/drawingml/2006/picture">
+                <pic:pic xmlns:pic="http://schemas.openxmlformats.org/drawingml/2006/picture">
+                  <pic:nvPicPr>
+                    <pic:cNvPr id="14" name="Рисунок 22" descr=""/>
+                    <pic:cNvPicPr>
+                      <a:picLocks noChangeAspect="1" noChangeArrowheads="1"/>
+                    </pic:cNvPicPr>
+                  </pic:nvPicPr>
+                  <pic:blipFill>
+                    <a:blip r:embed="rId15"/>
+                    <a:stretch>
+                      <a:fillRect/>
+                    </a:stretch>
+                  </pic:blipFill>
+                  <pic:spPr bwMode="auto">
+                    <a:xfrm>
+                      <a:off x="0" y="0"/>
+                      <a:ext cx="5940425" cy="791845"/>
+                    </a:xfrm>
+                    <a:prstGeom prst="rect">
+                      <a:avLst/>
+                    </a:prstGeom>
+                  </pic:spPr>
+                </pic:pic>
+              </a:graphicData>
+            </a:graphic>
+          </wp:inline>
+        </w:drawing>
+      </w:r>
+    </w:p>
+    <w:p>
+      <w:pPr>
+        <w:pStyle w:val="ListParagraph"/>
+        <w:rPr/>
+      </w:pPr>
+      <w:r>
+        <w:rPr/>
+        <w:t>Содержимое вкладки отчет</w:t>
+      </w:r>
+    </w:p>
+    <w:p>
+      <w:pPr>
+        <w:pStyle w:val="ListParagraph"/>
+        <w:rPr/>
+      </w:pPr>
+      <w:r>
+        <w:rPr/>
+        <w:drawing>
+          <wp:inline distT="0" distB="0" distL="0" distR="0">
+            <wp:extent cx="5940425" cy="1671320"/>
+            <wp:effectExtent l="0" t="0" r="0" b="0"/>
+            <wp:docPr id="15" name="Рисунок 23" descr=""/>
+            <wp:cNvGraphicFramePr>
+              <a:graphicFrameLocks xmlns:a="http://schemas.openxmlformats.org/drawingml/2006/main" noChangeAspect="1"/>
+            </wp:cNvGraphicFramePr>
+            <a:graphic xmlns:a="http://schemas.openxmlformats.org/drawingml/2006/main">
+              <a:graphicData uri="http://schemas.openxmlformats.org/drawingml/2006/picture">
+                <pic:pic xmlns:pic="http://schemas.openxmlformats.org/drawingml/2006/picture">
+                  <pic:nvPicPr>
+                    <pic:cNvPr id="15" name="Рисунок 23" descr=""/>
+                    <pic:cNvPicPr>
+                      <a:picLocks noChangeAspect="1" noChangeArrowheads="1"/>
+                    </pic:cNvPicPr>
+                  </pic:nvPicPr>
+                  <pic:blipFill>
+                    <a:blip r:embed="rId16"/>
+                    <a:stretch>
+                      <a:fillRect/>
+                    </a:stretch>
+                  </pic:blipFill>
+                  <pic:spPr bwMode="auto">
+                    <a:xfrm>
+                      <a:off x="0" y="0"/>
+                      <a:ext cx="5940425" cy="1671320"/>
+                    </a:xfrm>
+                    <a:prstGeom prst="rect">
+                      <a:avLst/>
+                    </a:prstGeom>
+                  </pic:spPr>
+                </pic:pic>
+              </a:graphicData>
+            </a:graphic>
+          </wp:inline>
+        </w:drawing>
+      </w:r>
+    </w:p>
+    <w:p>
+      <w:pPr>
+        <w:pStyle w:val="ListParagraph"/>
+        <w:rPr/>
+      </w:pPr>
+      <w:r>
+        <w:rPr/>
+        <w:t>Содержимое вкладки Проект</w:t>
+      </w:r>
+    </w:p>
+    <w:p>
+      <w:pPr>
+        <w:pStyle w:val="ListParagraph"/>
+        <w:rPr/>
+      </w:pPr>
+      <w:r>
+        <w:rPr/>
+        <w:drawing>
+          <wp:inline distT="0" distB="0" distL="0" distR="0">
+            <wp:extent cx="5940425" cy="1218565"/>
+            <wp:effectExtent l="0" t="0" r="0" b="0"/>
+            <wp:docPr id="16" name="Рисунок 24" descr=""/>
+            <wp:cNvGraphicFramePr>
+              <a:graphicFrameLocks xmlns:a="http://schemas.openxmlformats.org/drawingml/2006/main" noChangeAspect="1"/>
+            </wp:cNvGraphicFramePr>
+            <a:graphic xmlns:a="http://schemas.openxmlformats.org/drawingml/2006/main">
+              <a:graphicData uri="http://schemas.openxmlformats.org/drawingml/2006/picture">
+                <pic:pic xmlns:pic="http://schemas.openxmlformats.org/drawingml/2006/picture">
+                  <pic:nvPicPr>
+                    <pic:cNvPr id="16" name="Рисунок 24" descr=""/>
+                    <pic:cNvPicPr>
+                      <a:picLocks noChangeAspect="1" noChangeArrowheads="1"/>
+                    </pic:cNvPicPr>
+                  </pic:nvPicPr>
+                  <pic:blipFill>
+                    <a:blip r:embed="rId17"/>
+                    <a:stretch>
+                      <a:fillRect/>
+                    </a:stretch>
+                  </pic:blipFill>
+                  <pic:spPr bwMode="auto">
+                    <a:xfrm>
+                      <a:off x="0" y="0"/>
+                      <a:ext cx="5940425" cy="1218565"/>
+                    </a:xfrm>
+                    <a:prstGeom prst="rect">
+                      <a:avLst/>
+                    </a:prstGeom>
+                  </pic:spPr>
+                </pic:pic>
+              </a:graphicData>
+            </a:graphic>
+          </wp:inline>
+        </w:drawing>
+      </w:r>
+    </w:p>
+    <w:p>
+      <w:pPr>
+        <w:pStyle w:val="ListParagraph"/>
+        <w:rPr/>
+      </w:pPr>
+      <w:r>
+        <w:rPr/>
+        <w:t>Содержимое вкладки Вид</w:t>
+      </w:r>
+    </w:p>
+    <w:p>
+      <w:pPr>
+        <w:pStyle w:val="ListParagraph"/>
+        <w:spacing w:lineRule="auto" w:line="259" w:before="0" w:after="160"/>
+        <w:rPr>
+          <w:rFonts w:cs="Times New Roman"/>
+          <w:b/>
+          <w:b/>
+          <w:bCs/>
+          <w:szCs w:val="24"/>
+        </w:rPr>
+      </w:pPr>
+      <w:r>
+        <w:rPr>
+          <w:rFonts w:eastAsia="" w:cs="Times New Roman" w:ascii="Times New Roman" w:hAnsi="Times New Roman"/>
+          <w:b w:val="false"/>
+          <w:bCs w:val="false"/>
+          <w:color w:val="000000"/>
+          <w:kern w:val="0"/>
+          <w:sz w:val="24"/>
+          <w:szCs w:val="24"/>
+          <w:lang w:val="ru-RU" w:eastAsia="ru-RU" w:bidi="ar-SA"/>
+        </w:rPr>
+        <w:drawing>
+          <wp:inline distT="0" distB="0" distL="0" distR="0">
+            <wp:extent cx="5940425" cy="712470"/>
+            <wp:effectExtent l="0" t="0" r="0" b="0"/>
+            <wp:docPr id="17" name="Рисунок 25" descr=""/>
+            <wp:cNvGraphicFramePr>
+              <a:graphicFrameLocks xmlns:a="http://schemas.openxmlformats.org/drawingml/2006/main" noChangeAspect="1"/>
+            </wp:cNvGraphicFramePr>
+            <a:graphic xmlns:a="http://schemas.openxmlformats.org/drawingml/2006/main">
+              <a:graphicData uri="http://schemas.openxmlformats.org/drawingml/2006/picture">
+                <pic:pic xmlns:pic="http://schemas.openxmlformats.org/drawingml/2006/picture">
+                  <pic:nvPicPr>
+                    <pic:cNvPr id="17" name="Рисунок 25" descr=""/>
+                    <pic:cNvPicPr>
+                      <a:picLocks noChangeAspect="1" noChangeArrowheads="1"/>
+                    </pic:cNvPicPr>
+                  </pic:nvPicPr>
+                  <pic:blipFill>
+                    <a:blip r:embed="rId18"/>
+                    <a:stretch>
+                      <a:fillRect/>
+                    </a:stretch>
+                  </pic:blipFill>
+                  <pic:spPr bwMode="auto">
+                    <a:xfrm>
+                      <a:off x="0" y="0"/>
+                      <a:ext cx="5940425" cy="712470"/>
+                    </a:xfrm>
+                    <a:prstGeom prst="rect">
+                      <a:avLst/>
+                    </a:prstGeom>
+                  </pic:spPr>
+                </pic:pic>
+              </a:graphicData>
+            </a:graphic>
+          </wp:inline>
+        </w:drawing>
       </w:r>
     </w:p>
     <w:sectPr>
@@ -959,6 +2435,89 @@
   <w:abstractNum w:abstractNumId="2">
     <w:lvl w:ilvl="0">
       <w:start w:val="1"/>
+      <w:numFmt w:val="decimal"/>
+      <w:lvlText w:val="%1."/>
+      <w:lvlJc w:val="left"/>
+      <w:pPr>
+        <w:ind w:left="720" w:hanging="360"/>
+      </w:pPr>
+    </w:lvl>
+    <w:lvl w:ilvl="1">
+      <w:start w:val="1"/>
+      <w:numFmt w:val="lowerLetter"/>
+      <w:lvlText w:val="%2."/>
+      <w:lvlJc w:val="left"/>
+      <w:pPr>
+        <w:ind w:left="1440" w:hanging="360"/>
+      </w:pPr>
+    </w:lvl>
+    <w:lvl w:ilvl="2">
+      <w:start w:val="1"/>
+      <w:numFmt w:val="lowerRoman"/>
+      <w:lvlText w:val="%3."/>
+      <w:lvlJc w:val="right"/>
+      <w:pPr>
+        <w:ind w:left="2160" w:hanging="180"/>
+      </w:pPr>
+    </w:lvl>
+    <w:lvl w:ilvl="3">
+      <w:start w:val="1"/>
+      <w:numFmt w:val="decimal"/>
+      <w:lvlText w:val="%4."/>
+      <w:lvlJc w:val="left"/>
+      <w:pPr>
+        <w:ind w:left="2880" w:hanging="360"/>
+      </w:pPr>
+    </w:lvl>
+    <w:lvl w:ilvl="4">
+      <w:start w:val="1"/>
+      <w:numFmt w:val="lowerLetter"/>
+      <w:lvlText w:val="%5."/>
+      <w:lvlJc w:val="left"/>
+      <w:pPr>
+        <w:ind w:left="3600" w:hanging="360"/>
+      </w:pPr>
+    </w:lvl>
+    <w:lvl w:ilvl="5">
+      <w:start w:val="1"/>
+      <w:numFmt w:val="lowerRoman"/>
+      <w:lvlText w:val="%6."/>
+      <w:lvlJc w:val="right"/>
+      <w:pPr>
+        <w:ind w:left="4320" w:hanging="180"/>
+      </w:pPr>
+    </w:lvl>
+    <w:lvl w:ilvl="6">
+      <w:start w:val="1"/>
+      <w:numFmt w:val="decimal"/>
+      <w:lvlText w:val="%7."/>
+      <w:lvlJc w:val="left"/>
+      <w:pPr>
+        <w:ind w:left="5040" w:hanging="360"/>
+      </w:pPr>
+    </w:lvl>
+    <w:lvl w:ilvl="7">
+      <w:start w:val="1"/>
+      <w:numFmt w:val="lowerLetter"/>
+      <w:lvlText w:val="%8."/>
+      <w:lvlJc w:val="left"/>
+      <w:pPr>
+        <w:ind w:left="5760" w:hanging="360"/>
+      </w:pPr>
+    </w:lvl>
+    <w:lvl w:ilvl="8">
+      <w:start w:val="1"/>
+      <w:numFmt w:val="lowerRoman"/>
+      <w:lvlText w:val="%9."/>
+      <w:lvlJc w:val="right"/>
+      <w:pPr>
+        <w:ind w:left="6480" w:hanging="180"/>
+      </w:pPr>
+    </w:lvl>
+  </w:abstractNum>
+  <w:abstractNum w:abstractNumId="3">
+    <w:lvl w:ilvl="0">
+      <w:start w:val="1"/>
       <w:numFmt w:val="none"/>
       <w:suff w:val="nothing"/>
       <w:lvlText w:val=""/>
@@ -1053,6 +2612,9 @@
   </w:num>
   <w:num w:numId="2">
     <w:abstractNumId w:val="2"/>
+  </w:num>
+  <w:num w:numId="3">
+    <w:abstractNumId w:val="3"/>
   </w:num>
 </w:numbering>
 </file>
@@ -1063,7 +2625,6 @@
     <w:rPrDefault>
       <w:rPr>
         <w:rFonts w:ascii="Calibri" w:hAnsi="Calibri" w:eastAsia="" w:cs="" w:asciiTheme="minorHAnsi" w:cstheme="minorBidi" w:eastAsiaTheme="minorEastAsia" w:hAnsiTheme="minorHAnsi"/>
-        <w:sz w:val="22"/>
         <w:szCs w:val="22"/>
         <w:lang w:val="ru-RU" w:eastAsia="ru-RU" w:bidi="ar-SA"/>
       </w:rPr>
@@ -1452,6 +3013,7 @@
     <w:qFormat/>
     <w:pPr>
       <w:widowControl/>
+      <w:suppressAutoHyphens w:val="true"/>
       <w:bidi w:val="0"/>
       <w:spacing w:lineRule="auto" w:line="259" w:before="0" w:after="160"/>
       <w:jc w:val="left"/>
@@ -1764,8 +3326,9 @@
     <w:qFormat/>
     <w:pPr>
       <w:widowControl/>
+      <w:suppressAutoHyphens w:val="true"/>
       <w:bidi w:val="0"/>
-      <w:spacing w:before="100" w:after="100" w:lineRule="auto" w:line="259"/>
+      <w:spacing w:lineRule="auto" w:line="259" w:before="100" w:after="100"/>
       <w:jc w:val="left"/>
     </w:pPr>
     <w:rPr>
@@ -1931,6 +3494,7 @@
       <w:pBdr>
         <w:top w:val="double" w:sz="2" w:space="0" w:color="000000"/>
       </w:pBdr>
+      <w:suppressAutoHyphens w:val="true"/>
       <w:bidi w:val="0"/>
       <w:spacing w:lineRule="auto" w:line="259" w:before="0" w:after="160"/>
       <w:jc w:val="center"/>
@@ -1953,6 +3517,7 @@
       <w:pBdr>
         <w:bottom w:val="double" w:sz="2" w:space="0" w:color="000000"/>
       </w:pBdr>
+      <w:suppressAutoHyphens w:val="true"/>
       <w:bidi w:val="0"/>
       <w:spacing w:lineRule="auto" w:line="259" w:before="0" w:after="160"/>
       <w:jc w:val="center"/>

--- a/6_sem/Dev-and-implementation-of-projects__Astahova/lab4/DIP_lab4_Shulpov.docx
+++ b/6_sem/Dev-and-implementation-of-projects__Astahova/lab4/DIP_lab4_Shulpov.docx
@@ -919,6 +919,7 @@
           <w:numId w:val="2"/>
         </w:numPr>
         <w:spacing w:lineRule="auto" w:line="259" w:before="0" w:after="160"/>
+        <w:contextualSpacing/>
         <w:rPr>
           <w:rFonts w:cs="Times New Roman"/>
           <w:b/>
@@ -963,6 +964,7 @@
         </w:numPr>
         <w:spacing w:lineRule="auto" w:line="259" w:before="0" w:after="160"/>
         <w:ind w:left="1440" w:hanging="0"/>
+        <w:contextualSpacing/>
         <w:rPr>
           <w:rFonts w:cs="Times New Roman"/>
           <w:b/>
@@ -972,16 +974,7 @@
         </w:rPr>
       </w:pPr>
       <w:r>
-        <w:rPr>
-          <w:rFonts w:eastAsia="" w:cs="Times New Roman" w:ascii="Times New Roman" w:hAnsi="Times New Roman"/>
-          <w:b/>
-          <w:bCs/>
-          <w:color w:val="000000"/>
-          <w:kern w:val="0"/>
-          <w:sz w:val="24"/>
-          <w:szCs w:val="24"/>
-          <w:lang w:val="ru-RU" w:eastAsia="ru-RU" w:bidi="ar-SA"/>
-        </w:rPr>
+        <w:rPr/>
         <w:drawing>
           <wp:inline distT="0" distB="0" distL="0" distR="0">
             <wp:extent cx="6417310" cy="2891790"/>
@@ -1029,6 +1022,7 @@
           <w:numId w:val="2"/>
         </w:numPr>
         <w:spacing w:lineRule="auto" w:line="259" w:before="0" w:after="160"/>
+        <w:contextualSpacing/>
         <w:rPr>
           <w:rFonts w:cs="Times New Roman"/>
           <w:b/>
@@ -1048,20 +1042,7 @@
           <w:szCs w:val="24"/>
           <w:lang w:val="ru-RU" w:eastAsia="ru-RU" w:bidi="ar-SA"/>
         </w:rPr>
-        <w:t xml:space="preserve">Список </w:t>
-      </w:r>
-      <w:r>
-        <w:rPr>
-          <w:rFonts w:eastAsia="" w:cs="Times New Roman" w:ascii="Times New Roman" w:hAnsi="Times New Roman"/>
-          <w:b/>
-          <w:bCs/>
-          <w:color w:val="000000"/>
-          <w:kern w:val="0"/>
-          <w:sz w:val="24"/>
-          <w:szCs w:val="24"/>
-          <w:lang w:val="ru-RU" w:eastAsia="ru-RU" w:bidi="ar-SA"/>
-        </w:rPr>
-        <w:t>задач:</w:t>
+        <w:t>Список задач:</w:t>
       </w:r>
     </w:p>
     <w:p>
@@ -1073,6 +1054,7 @@
         </w:numPr>
         <w:spacing w:lineRule="auto" w:line="259" w:before="0" w:after="160"/>
         <w:ind w:left="1440" w:hanging="0"/>
+        <w:contextualSpacing/>
         <w:rPr>
           <w:rFonts w:cs="Times New Roman"/>
           <w:b/>
@@ -1082,16 +1064,7 @@
         </w:rPr>
       </w:pPr>
       <w:r>
-        <w:rPr>
-          <w:rFonts w:eastAsia="" w:cs="Times New Roman" w:ascii="Times New Roman" w:hAnsi="Times New Roman"/>
-          <w:b/>
-          <w:bCs/>
-          <w:color w:val="000000"/>
-          <w:kern w:val="0"/>
-          <w:sz w:val="24"/>
-          <w:szCs w:val="24"/>
-          <w:lang w:val="ru-RU" w:eastAsia="ru-RU" w:bidi="ar-SA"/>
-        </w:rPr>
+        <w:rPr/>
         <w:drawing>
           <wp:inline distT="0" distB="0" distL="0" distR="0">
             <wp:extent cx="6417310" cy="3203575"/>
@@ -1142,6 +1115,7 @@
         <w:suppressAutoHyphens w:val="true"/>
         <w:spacing w:lineRule="auto" w:line="259" w:before="0" w:after="160"/>
         <w:ind w:left="720" w:hanging="0"/>
+        <w:contextualSpacing/>
         <w:jc w:val="left"/>
         <w:rPr>
           <w:rFonts w:cs="Times New Roman"/>
@@ -1152,7 +1126,12 @@
         </w:rPr>
       </w:pPr>
       <w:r>
-        <w:rPr/>
+        <w:rPr>
+          <w:rFonts w:cs="Times New Roman"/>
+          <w:b/>
+          <w:bCs/>
+          <w:szCs w:val="24"/>
+        </w:rPr>
       </w:r>
       <w:r>
         <w:br w:type="page"/>
@@ -1166,6 +1145,7 @@
           <w:numId w:val="2"/>
         </w:numPr>
         <w:spacing w:lineRule="auto" w:line="259" w:before="0" w:after="160"/>
+        <w:contextualSpacing/>
         <w:rPr>
           <w:rFonts w:cs="Times New Roman"/>
           <w:b/>
@@ -1192,7 +1172,8 @@
       <w:pPr>
         <w:pStyle w:val="ListParagraph"/>
         <w:spacing w:lineRule="auto" w:line="259" w:before="0" w:after="160"/>
-        <w:ind w:hanging="0"/>
+        <w:ind w:left="720" w:hanging="0"/>
+        <w:contextualSpacing/>
         <w:rPr>
           <w:rFonts w:cs="Times New Roman"/>
           <w:b/>
@@ -1202,7 +1183,12 @@
         </w:rPr>
       </w:pPr>
       <w:r>
-        <w:rPr/>
+        <w:rPr>
+          <w:rFonts w:cs="Times New Roman"/>
+          <w:b/>
+          <w:bCs/>
+          <w:szCs w:val="24"/>
+        </w:rPr>
       </w:r>
     </w:p>
     <w:p>
@@ -1214,6 +1200,7 @@
         </w:numPr>
         <w:spacing w:lineRule="auto" w:line="259" w:before="0" w:after="160"/>
         <w:ind w:left="1440" w:hanging="0"/>
+        <w:contextualSpacing/>
         <w:rPr>
           <w:rFonts w:cs="Times New Roman"/>
           <w:b/>
@@ -1284,6 +1271,7 @@
       <w:pPr>
         <w:pStyle w:val="ListParagraph"/>
         <w:spacing w:lineRule="auto" w:line="259" w:before="0" w:after="160"/>
+        <w:contextualSpacing/>
         <w:rPr>
           <w:rFonts w:cs="Times New Roman"/>
           <w:b/>
@@ -1293,16 +1281,7 @@
         </w:rPr>
       </w:pPr>
       <w:r>
-        <w:rPr>
-          <w:rFonts w:eastAsia="" w:cs="Times New Roman" w:ascii="Times New Roman" w:hAnsi="Times New Roman"/>
-          <w:b/>
-          <w:bCs/>
-          <w:color w:val="000000"/>
-          <w:kern w:val="0"/>
-          <w:sz w:val="24"/>
-          <w:szCs w:val="24"/>
-          <w:lang w:val="ru-RU" w:eastAsia="ru-RU" w:bidi="ar-SA"/>
-        </w:rPr>
+        <w:rPr/>
         <w:drawing>
           <wp:inline distT="0" distB="0" distL="0" distR="0">
             <wp:extent cx="6188710" cy="2818765"/>
@@ -1346,6 +1325,7 @@
       <w:pPr>
         <w:pStyle w:val="ListParagraph"/>
         <w:spacing w:lineRule="auto" w:line="259" w:before="0" w:after="160"/>
+        <w:contextualSpacing/>
         <w:rPr>
           <w:rFonts w:cs="Times New Roman"/>
           <w:b/>
@@ -1372,6 +1352,7 @@
       <w:pPr>
         <w:pStyle w:val="ListParagraph"/>
         <w:spacing w:lineRule="auto" w:line="259" w:before="0" w:after="160"/>
+        <w:contextualSpacing/>
         <w:rPr>
           <w:rFonts w:cs="Times New Roman"/>
           <w:b/>
@@ -1381,16 +1362,7 @@
         </w:rPr>
       </w:pPr>
       <w:r>
-        <w:rPr>
-          <w:rFonts w:eastAsia="" w:cs="Times New Roman" w:ascii="Times New Roman" w:hAnsi="Times New Roman"/>
-          <w:b/>
-          <w:bCs/>
-          <w:color w:val="000000"/>
-          <w:kern w:val="0"/>
-          <w:sz w:val="24"/>
-          <w:szCs w:val="24"/>
-          <w:lang w:val="ru-RU" w:eastAsia="ru-RU" w:bidi="ar-SA"/>
-        </w:rPr>
+        <w:rPr/>
         <w:drawing>
           <wp:inline distT="0" distB="0" distL="0" distR="0">
             <wp:extent cx="6188710" cy="4479925"/>
@@ -1434,6 +1406,7 @@
       <w:pPr>
         <w:pStyle w:val="ListParagraph"/>
         <w:spacing w:lineRule="auto" w:line="259" w:before="0" w:after="160"/>
+        <w:contextualSpacing/>
         <w:rPr>
           <w:rFonts w:cs="Times New Roman"/>
           <w:b/>
@@ -1443,16 +1416,7 @@
         </w:rPr>
       </w:pPr>
       <w:r>
-        <w:rPr>
-          <w:rFonts w:eastAsia="" w:cs="Times New Roman" w:ascii="Times New Roman" w:hAnsi="Times New Roman"/>
-          <w:b/>
-          <w:bCs/>
-          <w:color w:val="000000"/>
-          <w:kern w:val="0"/>
-          <w:sz w:val="24"/>
-          <w:szCs w:val="24"/>
-          <w:lang w:val="ru-RU" w:eastAsia="ru-RU" w:bidi="ar-SA"/>
-        </w:rPr>
+        <w:rPr/>
         <w:drawing>
           <wp:inline distT="0" distB="0" distL="0" distR="0">
             <wp:extent cx="6188710" cy="3462020"/>
@@ -1496,6 +1460,27 @@
       <w:pPr>
         <w:pStyle w:val="ListParagraph"/>
         <w:spacing w:lineRule="auto" w:line="259" w:before="0" w:after="160"/>
+        <w:contextualSpacing/>
+        <w:rPr>
+          <w:rFonts w:cs="Times New Roman"/>
+          <w:b/>
+          <w:b/>
+          <w:bCs/>
+          <w:szCs w:val="24"/>
+        </w:rPr>
+      </w:pPr>
+      <w:r>
+        <w:rPr/>
+      </w:r>
+      <w:r>
+        <w:br w:type="page"/>
+      </w:r>
+    </w:p>
+    <w:p>
+      <w:pPr>
+        <w:pStyle w:val="ListParagraph"/>
+        <w:spacing w:lineRule="auto" w:line="259" w:before="0" w:after="160"/>
+        <w:contextualSpacing/>
         <w:rPr>
           <w:rFonts w:cs="Times New Roman"/>
           <w:b/>
@@ -1522,6 +1507,7 @@
       <w:pPr>
         <w:pStyle w:val="ListParagraph"/>
         <w:spacing w:lineRule="auto" w:line="259" w:before="0" w:after="160"/>
+        <w:contextualSpacing/>
         <w:rPr>
           <w:rFonts w:cs="Times New Roman"/>
           <w:b/>
@@ -1531,16 +1517,7 @@
         </w:rPr>
       </w:pPr>
       <w:r>
-        <w:rPr>
-          <w:rFonts w:eastAsia="" w:cs="Times New Roman" w:ascii="Times New Roman" w:hAnsi="Times New Roman"/>
-          <w:b w:val="false"/>
-          <w:bCs w:val="false"/>
-          <w:color w:val="000000"/>
-          <w:kern w:val="0"/>
-          <w:sz w:val="24"/>
-          <w:szCs w:val="24"/>
-          <w:lang w:val="ru-RU" w:eastAsia="ru-RU" w:bidi="ar-SA"/>
-        </w:rPr>
+        <w:rPr/>
         <w:drawing>
           <wp:inline distT="0" distB="0" distL="0" distR="0">
             <wp:extent cx="6188710" cy="2688590"/>
@@ -1584,6 +1561,24 @@
       <w:pPr>
         <w:pStyle w:val="ListParagraph"/>
         <w:spacing w:lineRule="auto" w:line="259" w:before="0" w:after="160"/>
+        <w:contextualSpacing/>
+        <w:rPr>
+          <w:rFonts w:cs="Times New Roman"/>
+          <w:b/>
+          <w:b/>
+          <w:bCs/>
+          <w:szCs w:val="24"/>
+        </w:rPr>
+      </w:pPr>
+      <w:r>
+        <w:rPr/>
+      </w:r>
+    </w:p>
+    <w:p>
+      <w:pPr>
+        <w:pStyle w:val="ListParagraph"/>
+        <w:spacing w:lineRule="auto" w:line="259" w:before="0" w:after="160"/>
+        <w:contextualSpacing/>
         <w:rPr>
           <w:rFonts w:cs="Times New Roman"/>
           <w:b/>
@@ -1610,6 +1605,7 @@
       <w:pPr>
         <w:pStyle w:val="ListParagraph"/>
         <w:spacing w:lineRule="auto" w:line="259" w:before="0" w:after="160"/>
+        <w:contextualSpacing/>
         <w:rPr>
           <w:rFonts w:cs="Times New Roman"/>
           <w:b/>
@@ -1620,7 +1616,7 @@
       </w:pPr>
       <w:r>
         <w:drawing>
-          <wp:anchor behindDoc="0" distT="0" distB="0" distL="0" distR="0" simplePos="0" locked="0" layoutInCell="1" allowOverlap="1" relativeHeight="10">
+          <wp:anchor behindDoc="0" distT="0" distB="0" distL="0" distR="0" simplePos="0" locked="0" layoutInCell="1" allowOverlap="1" relativeHeight="2">
             <wp:simplePos x="0" y="0"/>
             <wp:positionH relativeFrom="column">
               <wp:align>center</wp:align>
@@ -1696,6 +1692,7 @@
       <w:pPr>
         <w:pStyle w:val="ListParagraph"/>
         <w:spacing w:lineRule="auto" w:line="259" w:before="0" w:after="160"/>
+        <w:contextualSpacing/>
         <w:rPr>
           <w:rFonts w:cs="Times New Roman"/>
           <w:b/>
@@ -1705,16 +1702,7 @@
         </w:rPr>
       </w:pPr>
       <w:r>
-        <w:rPr>
-          <w:rFonts w:eastAsia="" w:cs="Times New Roman" w:ascii="Times New Roman" w:hAnsi="Times New Roman"/>
-          <w:b w:val="false"/>
-          <w:bCs w:val="false"/>
-          <w:color w:val="000000"/>
-          <w:kern w:val="0"/>
-          <w:sz w:val="24"/>
-          <w:szCs w:val="24"/>
-          <w:lang w:val="ru-RU" w:eastAsia="ru-RU" w:bidi="ar-SA"/>
-        </w:rPr>
+        <w:rPr/>
         <w:drawing>
           <wp:inline distT="0" distB="0" distL="0" distR="0">
             <wp:extent cx="6188710" cy="2620645"/>
@@ -1758,6 +1746,7 @@
       <w:pPr>
         <w:pStyle w:val="ListParagraph"/>
         <w:spacing w:lineRule="auto" w:line="259" w:before="0" w:after="160"/>
+        <w:contextualSpacing/>
         <w:rPr>
           <w:rFonts w:cs="Times New Roman"/>
           <w:b/>
@@ -1768,8 +1757,10 @@
       </w:pPr>
       <w:r>
         <w:rPr>
-          <w:b w:val="false"/>
-          <w:bCs w:val="false"/>
+          <w:rFonts w:cs="Times New Roman"/>
+          <w:b/>
+          <w:bCs/>
+          <w:szCs w:val="24"/>
         </w:rPr>
       </w:r>
     </w:p>
@@ -1777,6 +1768,7 @@
       <w:pPr>
         <w:pStyle w:val="ListParagraph"/>
         <w:spacing w:lineRule="auto" w:line="259" w:before="0" w:after="160"/>
+        <w:contextualSpacing/>
         <w:rPr>
           <w:rFonts w:cs="Times New Roman"/>
           <w:b/>
@@ -1796,20 +1788,7 @@
           <w:szCs w:val="24"/>
           <w:lang w:val="ru-RU" w:eastAsia="ru-RU" w:bidi="ar-SA"/>
         </w:rPr>
-        <w:t xml:space="preserve">8. </w:t>
-      </w:r>
-      <w:r>
-        <w:rPr>
-          <w:rFonts w:eastAsia="" w:cs="Times New Roman" w:ascii="Times New Roman" w:hAnsi="Times New Roman"/>
-          <w:b/>
-          <w:bCs/>
-          <w:color w:val="000000"/>
-          <w:kern w:val="0"/>
-          <w:sz w:val="24"/>
-          <w:szCs w:val="24"/>
-          <w:lang w:val="ru-RU" w:eastAsia="ru-RU" w:bidi="ar-SA"/>
-        </w:rPr>
-        <w:t>Итог по ресурсам и задачам</w:t>
+        <w:t>8. Итог по ресурсам и задачам</w:t>
       </w:r>
       <w:r>
         <w:rPr>
@@ -1823,31 +1802,10 @@
           <w:lang w:val="ru-RU" w:eastAsia="ru-RU" w:bidi="ar-SA"/>
         </w:rPr>
         <w:br/>
-      </w:r>
-      <w:r>
-        <w:rPr>
-          <w:rFonts w:eastAsia="" w:cs="Times New Roman" w:ascii="Times New Roman" w:hAnsi="Times New Roman"/>
-          <w:b w:val="false"/>
-          <w:bCs w:val="false"/>
-          <w:color w:val="000000"/>
-          <w:kern w:val="0"/>
-          <w:sz w:val="24"/>
-          <w:szCs w:val="24"/>
-          <w:lang w:val="ru-RU" w:eastAsia="ru-RU" w:bidi="ar-SA"/>
-        </w:rPr>
         <w:t xml:space="preserve"> </w:t>
       </w:r>
       <w:r>
-        <w:rPr>
-          <w:rFonts w:eastAsia="" w:cs="Times New Roman" w:ascii="Times New Roman" w:hAnsi="Times New Roman"/>
-          <w:b w:val="false"/>
-          <w:bCs w:val="false"/>
-          <w:color w:val="000000"/>
-          <w:kern w:val="0"/>
-          <w:sz w:val="24"/>
-          <w:szCs w:val="24"/>
-          <w:lang w:val="ru-RU" w:eastAsia="ru-RU" w:bidi="ar-SA"/>
-        </w:rPr>
+        <w:rPr/>
         <w:drawing>
           <wp:inline distT="0" distB="0" distL="0" distR="0">
             <wp:extent cx="6188710" cy="1868805"/>
@@ -1891,6 +1849,7 @@
       <w:pPr>
         <w:pStyle w:val="ListParagraph"/>
         <w:spacing w:lineRule="auto" w:line="259" w:before="0" w:after="160"/>
+        <w:contextualSpacing/>
         <w:rPr>
           <w:rFonts w:cs="Times New Roman"/>
           <w:b/>
@@ -1900,16 +1859,7 @@
         </w:rPr>
       </w:pPr>
       <w:r>
-        <w:rPr>
-          <w:rFonts w:eastAsia="" w:cs="Times New Roman" w:ascii="Times New Roman" w:hAnsi="Times New Roman"/>
-          <w:b w:val="false"/>
-          <w:bCs w:val="false"/>
-          <w:color w:val="000000"/>
-          <w:kern w:val="0"/>
-          <w:sz w:val="24"/>
-          <w:szCs w:val="24"/>
-          <w:lang w:val="ru-RU" w:eastAsia="ru-RU" w:bidi="ar-SA"/>
-        </w:rPr>
+        <w:rPr/>
         <w:drawing>
           <wp:inline distT="0" distB="0" distL="0" distR="0">
             <wp:extent cx="6162040" cy="7047865"/>
@@ -1953,6 +1903,7 @@
       <w:pPr>
         <w:pStyle w:val="ListParagraph"/>
         <w:spacing w:lineRule="auto" w:line="259" w:before="0" w:after="160"/>
+        <w:contextualSpacing/>
         <w:rPr>
           <w:rFonts w:cs="Times New Roman"/>
           <w:b/>
@@ -1963,8 +1914,10 @@
       </w:pPr>
       <w:r>
         <w:rPr>
-          <w:b w:val="false"/>
-          <w:bCs w:val="false"/>
+          <w:rFonts w:cs="Times New Roman"/>
+          <w:b/>
+          <w:bCs/>
+          <w:szCs w:val="24"/>
         </w:rPr>
       </w:r>
     </w:p>
@@ -1972,6 +1925,7 @@
       <w:pPr>
         <w:pStyle w:val="ListParagraph"/>
         <w:spacing w:lineRule="auto" w:line="259" w:before="0" w:after="160"/>
+        <w:contextualSpacing/>
         <w:rPr>
           <w:rFonts w:cs="Times New Roman"/>
           <w:b/>
@@ -1982,8 +1936,10 @@
       </w:pPr>
       <w:r>
         <w:rPr>
-          <w:b w:val="false"/>
-          <w:bCs w:val="false"/>
+          <w:rFonts w:cs="Times New Roman"/>
+          <w:b/>
+          <w:bCs/>
+          <w:szCs w:val="24"/>
         </w:rPr>
       </w:r>
     </w:p>
@@ -1991,6 +1947,7 @@
       <w:pPr>
         <w:pStyle w:val="ListParagraph"/>
         <w:spacing w:lineRule="auto" w:line="259" w:before="0" w:after="160"/>
+        <w:contextualSpacing/>
         <w:rPr>
           <w:rFonts w:cs="Times New Roman"/>
           <w:b/>
@@ -2010,20 +1967,7 @@
           <w:szCs w:val="24"/>
           <w:lang w:val="ru-RU" w:eastAsia="ru-RU" w:bidi="ar-SA"/>
         </w:rPr>
-        <w:t>9</w:t>
-      </w:r>
-      <w:r>
-        <w:rPr>
-          <w:rFonts w:eastAsia="" w:cs="Times New Roman" w:ascii="Times New Roman" w:hAnsi="Times New Roman"/>
-          <w:b/>
-          <w:bCs/>
-          <w:color w:val="000000"/>
-          <w:kern w:val="0"/>
-          <w:sz w:val="24"/>
-          <w:szCs w:val="24"/>
-          <w:lang w:val="ru-RU" w:eastAsia="ru-RU" w:bidi="ar-SA"/>
-        </w:rPr>
-        <w:t>. Функционал программы</w:t>
+        <w:t>9. Функционал программы</w:t>
       </w:r>
     </w:p>
     <w:p>
@@ -2273,6 +2217,7 @@
       <w:pPr>
         <w:pStyle w:val="ListParagraph"/>
         <w:spacing w:lineRule="auto" w:line="259" w:before="0" w:after="160"/>
+        <w:contextualSpacing/>
         <w:rPr>
           <w:rFonts w:cs="Times New Roman"/>
           <w:b/>
@@ -2282,16 +2227,7 @@
         </w:rPr>
       </w:pPr>
       <w:r>
-        <w:rPr>
-          <w:rFonts w:eastAsia="" w:cs="Times New Roman" w:ascii="Times New Roman" w:hAnsi="Times New Roman"/>
-          <w:b w:val="false"/>
-          <w:bCs w:val="false"/>
-          <w:color w:val="000000"/>
-          <w:kern w:val="0"/>
-          <w:sz w:val="24"/>
-          <w:szCs w:val="24"/>
-          <w:lang w:val="ru-RU" w:eastAsia="ru-RU" w:bidi="ar-SA"/>
-        </w:rPr>
+        <w:rPr/>
         <w:drawing>
           <wp:inline distT="0" distB="0" distL="0" distR="0">
             <wp:extent cx="5940425" cy="712470"/>

--- a/6_sem/Dev-and-implementation-of-projects__Astahova/lab4/DIP_lab4_Shulpov.docx
+++ b/6_sem/Dev-and-implementation-of-projects__Astahova/lab4/DIP_lab4_Shulpov.docx
@@ -1,14 +1,13 @@
 
 <file path=word/document.xml><?xml version="1.0" encoding="utf-8"?>
-<w:document xmlns:o="urn:schemas-microsoft-com:office:office" xmlns:r="http://schemas.openxmlformats.org/officeDocument/2006/relationships" xmlns:v="urn:schemas-microsoft-com:vml" xmlns:w="http://schemas.openxmlformats.org/wordprocessingml/2006/main" xmlns:w10="urn:schemas-microsoft-com:office:word" xmlns:wp="http://schemas.openxmlformats.org/drawingml/2006/wordprocessingDrawing" xmlns:wps="http://schemas.microsoft.com/office/word/2010/wordprocessingShape" xmlns:wpg="http://schemas.microsoft.com/office/word/2010/wordprocessingGroup" xmlns:mc="http://schemas.openxmlformats.org/markup-compatibility/2006" xmlns:wp14="http://schemas.microsoft.com/office/word/2010/wordprocessingDrawing" xmlns:w14="http://schemas.microsoft.com/office/word/2010/wordml" mc:Ignorable="w14 wp14">
+<w:document xmlns:wpc="http://schemas.microsoft.com/office/word/2010/wordprocessingCanvas" xmlns:cx="http://schemas.microsoft.com/office/drawing/2014/chartex" xmlns:cx1="http://schemas.microsoft.com/office/drawing/2015/9/8/chartex" xmlns:cx2="http://schemas.microsoft.com/office/drawing/2015/10/21/chartex" xmlns:cx3="http://schemas.microsoft.com/office/drawing/2016/5/9/chartex" xmlns:cx4="http://schemas.microsoft.com/office/drawing/2016/5/10/chartex" xmlns:cx5="http://schemas.microsoft.com/office/drawing/2016/5/11/chartex" xmlns:cx6="http://schemas.microsoft.com/office/drawing/2016/5/12/chartex" xmlns:cx7="http://schemas.microsoft.com/office/drawing/2016/5/13/chartex" xmlns:cx8="http://schemas.microsoft.com/office/drawing/2016/5/14/chartex" xmlns:mc="http://schemas.openxmlformats.org/markup-compatibility/2006" xmlns:aink="http://schemas.microsoft.com/office/drawing/2016/ink" xmlns:am3d="http://schemas.microsoft.com/office/drawing/2017/model3d" xmlns:o="urn:schemas-microsoft-com:office:office" xmlns:r="http://schemas.openxmlformats.org/officeDocument/2006/relationships" xmlns:m="http://schemas.openxmlformats.org/officeDocument/2006/math" xmlns:v="urn:schemas-microsoft-com:vml" xmlns:wp14="http://schemas.microsoft.com/office/word/2010/wordprocessingDrawing" xmlns:wp="http://schemas.openxmlformats.org/drawingml/2006/wordprocessingDrawing" xmlns:w10="urn:schemas-microsoft-com:office:word" xmlns:w="http://schemas.openxmlformats.org/wordprocessingml/2006/main" xmlns:w14="http://schemas.microsoft.com/office/word/2010/wordml" xmlns:w15="http://schemas.microsoft.com/office/word/2012/wordml" xmlns:w16cex="http://schemas.microsoft.com/office/word/2018/wordml/cex" xmlns:w16cid="http://schemas.microsoft.com/office/word/2016/wordml/cid" xmlns:w16="http://schemas.microsoft.com/office/word/2018/wordml" xmlns:w16sdtdh="http://schemas.microsoft.com/office/word/2020/wordml/sdtdatahash" xmlns:w16se="http://schemas.microsoft.com/office/word/2015/wordml/symex" xmlns:wpg="http://schemas.microsoft.com/office/word/2010/wordprocessingGroup" xmlns:wpi="http://schemas.microsoft.com/office/word/2010/wordprocessingInk" xmlns:wne="http://schemas.microsoft.com/office/word/2006/wordml" xmlns:wps="http://schemas.microsoft.com/office/word/2010/wordprocessingShape" mc:Ignorable="w14 w15 w16se w16cid w16 w16cex w16sdtdh wp14">
   <w:body>
     <w:p>
       <w:pPr>
-        <w:pStyle w:val="Normal"/>
-        <w:spacing w:lineRule="auto" w:line="252" w:before="0" w:after="480"/>
+        <w:spacing w:before="0" w:after="480" w:line="252" w:lineRule="auto"/>
         <w:jc w:val="center"/>
         <w:rPr>
-          <w:rFonts w:ascii="Arial" w:hAnsi="Arial" w:eastAsia="Calibri" w:cs="Arial"/>
+          <w:rFonts w:ascii="Arial" w:eastAsia="Calibri" w:hAnsi="Arial" w:cs="Arial"/>
           <w:color w:val="444444"/>
           <w:sz w:val="28"/>
           <w:szCs w:val="28"/>
@@ -18,11 +17,11 @@
       </w:pPr>
       <w:r>
         <w:rPr>
-          <w:rFonts w:eastAsia="Calibri" w:cs="Arial" w:ascii="Arial" w:hAnsi="Arial"/>
+          <w:rFonts w:ascii="Arial" w:eastAsia="Calibri" w:hAnsi="Arial" w:cs="Arial"/>
           <w:color w:val="444444"/>
           <w:sz w:val="28"/>
           <w:szCs w:val="28"/>
-          <w:shd w:fill="FFFFFF" w:val="clear"/>
+          <w:shd w:val="clear" w:color="auto" w:fill="FFFFFF"/>
           <w:lang w:eastAsia="en-US"/>
         </w:rPr>
         <w:t>«Министерство образования и науки Российской Федерации Федеральное государственное бюджетное образовательное учреждение высшего образования «Алтайский государственный технический университет им. И.И. Ползунова»</w:t>
@@ -30,11 +29,10 @@
     </w:p>
     <w:p>
       <w:pPr>
-        <w:pStyle w:val="Normal"/>
-        <w:spacing w:lineRule="auto" w:line="252" w:before="0" w:after="0"/>
+        <w:spacing w:before="0" w:after="0" w:line="252" w:lineRule="auto"/>
         <w:jc w:val="center"/>
         <w:rPr>
-          <w:rFonts w:ascii="Arial" w:hAnsi="Arial" w:eastAsia="Calibri" w:cs="Arial"/>
+          <w:rFonts w:ascii="Arial" w:eastAsia="Calibri" w:hAnsi="Arial" w:cs="Arial"/>
           <w:color w:val="444444"/>
           <w:sz w:val="28"/>
           <w:szCs w:val="28"/>
@@ -44,25 +42,45 @@
       </w:pPr>
       <w:r>
         <w:rPr>
-          <w:rFonts w:eastAsia="Calibri" w:cs="Arial" w:ascii="Arial" w:hAnsi="Arial"/>
+          <w:rFonts w:ascii="Arial" w:eastAsia="Calibri" w:hAnsi="Arial" w:cs="Arial"/>
           <w:color w:val="444444"/>
           <w:sz w:val="28"/>
           <w:szCs w:val="28"/>
-          <w:shd w:fill="FFFFFF" w:val="clear"/>
+          <w:shd w:val="clear" w:color="auto" w:fill="FFFFFF"/>
           <w:lang w:eastAsia="en-US"/>
         </w:rPr>
         <w:t>Факультет</w:t>
+      </w:r>
+      <w:r>
+        <w:rPr>
+          <w:rFonts w:ascii="Arial" w:eastAsia="Calibri" w:hAnsi="Arial" w:cs="Arial"/>
+          <w:color w:val="444444"/>
+          <w:sz w:val="28"/>
+          <w:szCs w:val="28"/>
+          <w:shd w:val="clear" w:color="auto" w:fill="FFFFFF"/>
+          <w:lang w:eastAsia="en-US"/>
+        </w:rPr>
         <w:tab/>
-        <w:t>информационных технологий</w:t>
-      </w:r>
-    </w:p>
-    <w:p>
-      <w:pPr>
-        <w:pStyle w:val="Normal"/>
-        <w:spacing w:lineRule="auto" w:line="252" w:before="0" w:after="600"/>
+        <w:t xml:space="preserve">информационных </w:t>
+      </w:r>
+      <w:r>
+        <w:rPr>
+          <w:rFonts w:ascii="Arial" w:eastAsia="Calibri" w:hAnsi="Arial" w:cs="Arial"/>
+          <w:color w:val="444444"/>
+          <w:sz w:val="28"/>
+          <w:szCs w:val="28"/>
+          <w:shd w:val="clear" w:color="auto" w:fill="FFFFFF"/>
+          <w:lang w:eastAsia="en-US"/>
+        </w:rPr>
+        <w:t>технологий</w:t>
+      </w:r>
+    </w:p>
+    <w:p>
+      <w:pPr>
+        <w:spacing w:before="0" w:after="600" w:line="252" w:lineRule="auto"/>
         <w:jc w:val="center"/>
         <w:rPr>
-          <w:rFonts w:ascii="Arial" w:hAnsi="Arial" w:eastAsia="Calibri" w:cs="Arial"/>
+          <w:rFonts w:ascii="Arial" w:eastAsia="Calibri" w:hAnsi="Arial" w:cs="Arial"/>
           <w:color w:val="444444"/>
           <w:sz w:val="28"/>
           <w:szCs w:val="28"/>
@@ -72,25 +90,34 @@
       </w:pPr>
       <w:r>
         <w:rPr>
-          <w:rFonts w:eastAsia="Calibri" w:cs="Arial" w:ascii="Arial" w:hAnsi="Arial"/>
+          <w:rFonts w:ascii="Arial" w:eastAsia="Calibri" w:hAnsi="Arial" w:cs="Arial"/>
           <w:color w:val="444444"/>
           <w:sz w:val="28"/>
           <w:szCs w:val="28"/>
-          <w:shd w:fill="FFFFFF" w:val="clear"/>
+          <w:shd w:val="clear" w:color="auto" w:fill="FFFFFF"/>
           <w:lang w:eastAsia="en-US"/>
         </w:rPr>
         <w:t>Кафедра</w:t>
+      </w:r>
+      <w:r>
+        <w:rPr>
+          <w:rFonts w:ascii="Arial" w:eastAsia="Calibri" w:hAnsi="Arial" w:cs="Arial"/>
+          <w:color w:val="444444"/>
+          <w:sz w:val="28"/>
+          <w:szCs w:val="28"/>
+          <w:shd w:val="clear" w:color="auto" w:fill="FFFFFF"/>
+          <w:lang w:eastAsia="en-US"/>
+        </w:rPr>
         <w:tab/>
         <w:t>прикладной математики</w:t>
       </w:r>
     </w:p>
     <w:p>
       <w:pPr>
-        <w:pStyle w:val="Normal"/>
-        <w:spacing w:lineRule="auto" w:line="252" w:before="0" w:after="0"/>
+        <w:spacing w:before="0" w:after="0" w:line="252" w:lineRule="auto"/>
         <w:jc w:val="center"/>
         <w:rPr>
-          <w:rFonts w:ascii="Arial" w:hAnsi="Arial" w:eastAsia="Calibri" w:cs="Arial"/>
+          <w:rFonts w:ascii="Arial" w:eastAsia="Calibri" w:hAnsi="Arial" w:cs="Arial"/>
           <w:color w:val="444444"/>
           <w:sz w:val="28"/>
           <w:szCs w:val="28"/>
@@ -100,11 +127,11 @@
       </w:pPr>
       <w:r>
         <w:rPr>
-          <w:rFonts w:eastAsia="Calibri" w:cs="Arial" w:ascii="Arial" w:hAnsi="Arial"/>
+          <w:rFonts w:ascii="Arial" w:eastAsia="Calibri" w:hAnsi="Arial" w:cs="Arial"/>
           <w:color w:val="444444"/>
           <w:sz w:val="28"/>
           <w:szCs w:val="28"/>
-          <w:shd w:fill="FFFFFF" w:val="clear"/>
+          <w:shd w:val="clear" w:color="auto" w:fill="FFFFFF"/>
           <w:lang w:eastAsia="en-US"/>
         </w:rPr>
         <w:t>Отчёт защищён с оценкой__________________</w:t>
@@ -112,11 +139,10 @@
     </w:p>
     <w:p>
       <w:pPr>
-        <w:pStyle w:val="Normal"/>
-        <w:spacing w:lineRule="auto" w:line="252" w:before="0" w:after="360"/>
+        <w:spacing w:before="0" w:after="360" w:line="252" w:lineRule="auto"/>
         <w:jc w:val="center"/>
         <w:rPr>
-          <w:rFonts w:ascii="Arial" w:hAnsi="Arial" w:eastAsia="Calibri" w:cs="Arial"/>
+          <w:rFonts w:ascii="Arial" w:eastAsia="Calibri" w:hAnsi="Arial" w:cs="Arial"/>
           <w:color w:val="444444"/>
           <w:sz w:val="28"/>
           <w:szCs w:val="28"/>
@@ -126,22 +152,62 @@
       </w:pPr>
       <w:r>
         <w:rPr>
-          <w:rFonts w:eastAsia="Calibri" w:cs="Arial" w:ascii="Arial" w:hAnsi="Arial"/>
+          <w:rFonts w:ascii="Arial" w:eastAsia="Calibri" w:hAnsi="Arial" w:cs="Arial"/>
           <w:color w:val="444444"/>
           <w:sz w:val="28"/>
           <w:szCs w:val="28"/>
-          <w:shd w:fill="FFFFFF" w:val="clear"/>
+          <w:shd w:val="clear" w:color="auto" w:fill="FFFFFF"/>
           <w:lang w:eastAsia="en-US"/>
         </w:rPr>
         <w:t>Преподаватель</w:t>
+      </w:r>
+      <w:r>
+        <w:rPr>
+          <w:rFonts w:ascii="Arial" w:eastAsia="Calibri" w:hAnsi="Arial" w:cs="Arial"/>
+          <w:color w:val="444444"/>
+          <w:sz w:val="28"/>
+          <w:szCs w:val="28"/>
+          <w:shd w:val="clear" w:color="auto" w:fill="FFFFFF"/>
+          <w:lang w:eastAsia="en-US"/>
+        </w:rPr>
         <w:tab/>
+      </w:r>
+      <w:r>
+        <w:rPr>
+          <w:rFonts w:ascii="Arial" w:eastAsia="Calibri" w:hAnsi="Arial" w:cs="Arial"/>
+          <w:color w:val="444444"/>
+          <w:sz w:val="28"/>
+          <w:szCs w:val="28"/>
+          <w:shd w:val="clear" w:color="auto" w:fill="FFFFFF"/>
+          <w:lang w:eastAsia="en-US"/>
+        </w:rPr>
         <w:tab/>
+      </w:r>
+      <w:r>
+        <w:rPr>
+          <w:rFonts w:ascii="Arial" w:eastAsia="Calibri" w:hAnsi="Arial" w:cs="Arial"/>
+          <w:color w:val="444444"/>
+          <w:sz w:val="28"/>
+          <w:szCs w:val="28"/>
+          <w:shd w:val="clear" w:color="auto" w:fill="FFFFFF"/>
+          <w:lang w:eastAsia="en-US"/>
+        </w:rPr>
         <w:tab/>
+      </w:r>
+      <w:r>
+        <w:rPr>
+          <w:rFonts w:ascii="Arial" w:eastAsia="Calibri" w:hAnsi="Arial" w:cs="Arial"/>
+          <w:color w:val="444444"/>
+          <w:sz w:val="28"/>
+          <w:szCs w:val="28"/>
+          <w:shd w:val="clear" w:color="auto" w:fill="FFFFFF"/>
+          <w:lang w:eastAsia="en-US"/>
+        </w:rPr>
         <w:tab/>
       </w:r>
       <w:r>
         <w:rPr>
-          <w:rFonts w:eastAsia="Calibri" w:cs="Arial" w:ascii="Arial" w:hAnsi="Arial"/>
+          <w:rFonts w:ascii="Arial" w:eastAsia="Calibri" w:hAnsi="Arial" w:cs="Arial"/>
           <w:sz w:val="28"/>
           <w:szCs w:val="28"/>
           <w:lang w:eastAsia="en-US"/>
@@ -151,11 +217,10 @@
     </w:p>
     <w:p>
       <w:pPr>
-        <w:pStyle w:val="Normal"/>
-        <w:spacing w:lineRule="auto" w:line="252" w:before="0" w:after="600"/>
+        <w:spacing w:before="0" w:after="600" w:line="252" w:lineRule="auto"/>
         <w:jc w:val="center"/>
         <w:rPr>
-          <w:rFonts w:ascii="Arial" w:hAnsi="Arial" w:eastAsia="Calibri" w:cs="Arial"/>
+          <w:rFonts w:ascii="Arial" w:eastAsia="Calibri" w:hAnsi="Arial" w:cs="Arial"/>
           <w:color w:val="444444"/>
           <w:sz w:val="28"/>
           <w:szCs w:val="28"/>
@@ -165,23 +230,46 @@
       </w:pPr>
       <w:r>
         <w:rPr>
-          <w:rFonts w:eastAsia="Calibri" w:cs="Arial" w:ascii="Arial" w:hAnsi="Arial"/>
+          <w:rFonts w:ascii="Arial" w:eastAsia="Calibri" w:hAnsi="Arial" w:cs="Arial"/>
           <w:color w:val="444444"/>
           <w:sz w:val="28"/>
           <w:szCs w:val="28"/>
-          <w:shd w:fill="FFFFFF" w:val="clear"/>
-          <w:lang w:eastAsia="en-US"/>
-        </w:rPr>
-        <w:t>«_____»__________________2022 г.</w:t>
-      </w:r>
-    </w:p>
-    <w:p>
-      <w:pPr>
-        <w:pStyle w:val="Normal"/>
-        <w:spacing w:lineRule="auto" w:line="252"/>
+          <w:shd w:val="clear" w:color="auto" w:fill="FFFFFF"/>
+          <w:lang w:eastAsia="en-US"/>
+        </w:rPr>
+        <w:t>«____</w:t>
+      </w:r>
+      <w:proofErr w:type="gramStart"/>
+      <w:r>
+        <w:rPr>
+          <w:rFonts w:ascii="Arial" w:eastAsia="Calibri" w:hAnsi="Arial" w:cs="Arial"/>
+          <w:color w:val="444444"/>
+          <w:sz w:val="28"/>
+          <w:szCs w:val="28"/>
+          <w:shd w:val="clear" w:color="auto" w:fill="FFFFFF"/>
+          <w:lang w:eastAsia="en-US"/>
+        </w:rPr>
+        <w:t>_»_</w:t>
+      </w:r>
+      <w:proofErr w:type="gramEnd"/>
+      <w:r>
+        <w:rPr>
+          <w:rFonts w:ascii="Arial" w:eastAsia="Calibri" w:hAnsi="Arial" w:cs="Arial"/>
+          <w:color w:val="444444"/>
+          <w:sz w:val="28"/>
+          <w:szCs w:val="28"/>
+          <w:shd w:val="clear" w:color="auto" w:fill="FFFFFF"/>
+          <w:lang w:eastAsia="en-US"/>
+        </w:rPr>
+        <w:t>_________________2022 г.</w:t>
+      </w:r>
+    </w:p>
+    <w:p>
+      <w:pPr>
+        <w:spacing w:line="252" w:lineRule="auto"/>
         <w:jc w:val="center"/>
         <w:rPr>
-          <w:rFonts w:ascii="Verdana" w:hAnsi="Verdana" w:eastAsia="Calibri" w:cs="Times New Roman"/>
+          <w:rFonts w:ascii="Verdana" w:eastAsia="Calibri" w:hAnsi="Verdana" w:cs="Times New Roman"/>
           <w:color w:val="444444"/>
           <w:sz w:val="28"/>
           <w:szCs w:val="28"/>
@@ -189,24 +277,27 @@
           <w:lang w:eastAsia="en-US"/>
         </w:rPr>
       </w:pPr>
-      <w:r>
-        <w:rPr>
-          <w:rFonts w:eastAsia="Calibri" w:cs="Times New Roman" w:ascii="Verdana" w:hAnsi="Verdana"/>
+    </w:p>
+    <w:p>
+      <w:pPr>
+        <w:spacing w:line="252" w:lineRule="auto"/>
+        <w:jc w:val="center"/>
+        <w:rPr>
+          <w:rFonts w:ascii="Verdana" w:eastAsia="Calibri" w:hAnsi="Verdana" w:cs="Times New Roman"/>
           <w:color w:val="444444"/>
           <w:sz w:val="28"/>
           <w:szCs w:val="28"/>
           <w:highlight w:val="white"/>
           <w:lang w:eastAsia="en-US"/>
         </w:rPr>
-      </w:r>
-    </w:p>
-    <w:p>
-      <w:pPr>
-        <w:pStyle w:val="Normal"/>
-        <w:spacing w:lineRule="auto" w:line="252"/>
+      </w:pPr>
+    </w:p>
+    <w:p>
+      <w:pPr>
+        <w:spacing w:line="252" w:lineRule="auto"/>
         <w:jc w:val="center"/>
         <w:rPr>
-          <w:rFonts w:ascii="Verdana" w:hAnsi="Verdana" w:eastAsia="Calibri" w:cs="Times New Roman"/>
+          <w:rFonts w:ascii="Verdana" w:eastAsia="Calibri" w:hAnsi="Verdana" w:cs="Times New Roman"/>
           <w:color w:val="444444"/>
           <w:sz w:val="28"/>
           <w:szCs w:val="28"/>
@@ -214,94 +305,55 @@
           <w:lang w:eastAsia="en-US"/>
         </w:rPr>
       </w:pPr>
-      <w:r>
-        <w:rPr>
-          <w:rFonts w:eastAsia="Calibri" w:cs="Times New Roman" w:ascii="Verdana" w:hAnsi="Verdana"/>
-          <w:color w:val="444444"/>
-          <w:sz w:val="28"/>
-          <w:szCs w:val="28"/>
-          <w:highlight w:val="white"/>
-          <w:lang w:eastAsia="en-US"/>
-        </w:rPr>
-      </w:r>
-    </w:p>
-    <w:p>
-      <w:pPr>
-        <w:pStyle w:val="Normal"/>
-        <w:spacing w:lineRule="auto" w:line="252"/>
+    </w:p>
+    <w:p>
+      <w:pPr>
+        <w:spacing w:before="0" w:after="0" w:line="252" w:lineRule="auto"/>
         <w:jc w:val="center"/>
         <w:rPr>
-          <w:rFonts w:ascii="Verdana" w:hAnsi="Verdana" w:eastAsia="Calibri" w:cs="Times New Roman"/>
-          <w:color w:val="444444"/>
-          <w:sz w:val="28"/>
-          <w:szCs w:val="28"/>
-          <w:highlight w:val="white"/>
-          <w:lang w:eastAsia="en-US"/>
-        </w:rPr>
-      </w:pPr>
-      <w:r>
-        <w:rPr>
-          <w:rFonts w:eastAsia="Calibri" w:cs="Times New Roman" w:ascii="Verdana" w:hAnsi="Verdana"/>
-          <w:color w:val="444444"/>
-          <w:sz w:val="28"/>
-          <w:szCs w:val="28"/>
-          <w:highlight w:val="white"/>
-          <w:lang w:eastAsia="en-US"/>
-        </w:rPr>
-      </w:r>
-    </w:p>
-    <w:p>
-      <w:pPr>
-        <w:pStyle w:val="Normal"/>
-        <w:spacing w:lineRule="auto" w:line="252" w:before="0" w:after="0"/>
+          <w:rFonts w:ascii="Arial" w:eastAsia="Calibri" w:hAnsi="Arial" w:cs="Arial"/>
+          <w:sz w:val="28"/>
+          <w:szCs w:val="28"/>
+          <w:lang w:eastAsia="en-US"/>
+        </w:rPr>
+      </w:pPr>
+      <w:r>
+        <w:rPr>
+          <w:rFonts w:ascii="Arial" w:eastAsia="Calibri" w:hAnsi="Arial" w:cs="Arial"/>
+          <w:sz w:val="28"/>
+          <w:szCs w:val="28"/>
+          <w:lang w:eastAsia="en-US"/>
+        </w:rPr>
+        <w:t>Отчёт</w:t>
+      </w:r>
+    </w:p>
+    <w:p>
+      <w:pPr>
+        <w:spacing w:before="0" w:after="0" w:line="252" w:lineRule="auto"/>
         <w:jc w:val="center"/>
         <w:rPr>
-          <w:rFonts w:ascii="Arial" w:hAnsi="Arial" w:eastAsia="Calibri" w:cs="Arial"/>
-          <w:sz w:val="28"/>
-          <w:szCs w:val="28"/>
-          <w:lang w:eastAsia="en-US"/>
-        </w:rPr>
-      </w:pPr>
-      <w:r>
-        <w:rPr>
-          <w:rFonts w:eastAsia="Calibri" w:cs="Arial" w:ascii="Arial" w:hAnsi="Arial"/>
-          <w:sz w:val="28"/>
-          <w:szCs w:val="28"/>
-          <w:lang w:eastAsia="en-US"/>
-        </w:rPr>
-        <w:t>Отчёт</w:t>
-      </w:r>
-    </w:p>
-    <w:p>
-      <w:pPr>
-        <w:pStyle w:val="Normal"/>
-        <w:spacing w:lineRule="auto" w:line="252" w:before="0" w:after="0"/>
+          <w:rFonts w:ascii="Arial" w:eastAsia="Calibri" w:hAnsi="Arial" w:cs="Arial"/>
+          <w:sz w:val="28"/>
+          <w:szCs w:val="28"/>
+          <w:lang w:eastAsia="en-US"/>
+        </w:rPr>
+      </w:pPr>
+      <w:r>
+        <w:rPr>
+          <w:rFonts w:ascii="Arial" w:eastAsia="Calibri" w:hAnsi="Arial" w:cs="Arial"/>
+          <w:sz w:val="28"/>
+          <w:szCs w:val="28"/>
+          <w:lang w:eastAsia="en-US"/>
+        </w:rPr>
+        <w:t>Лабораторной работе №4</w:t>
+      </w:r>
+    </w:p>
+    <w:p>
+      <w:pPr>
+        <w:spacing w:before="0" w:after="0" w:line="240" w:lineRule="auto"/>
         <w:jc w:val="center"/>
         <w:rPr>
-          <w:rFonts w:ascii="Arial" w:hAnsi="Arial" w:eastAsia="Calibri" w:cs="Arial"/>
-          <w:sz w:val="28"/>
-          <w:szCs w:val="28"/>
-          <w:lang w:eastAsia="en-US"/>
-        </w:rPr>
-      </w:pPr>
-      <w:r>
-        <w:rPr>
-          <w:rFonts w:eastAsia="Calibri" w:cs="Arial" w:ascii="Arial" w:hAnsi="Arial"/>
-          <w:sz w:val="28"/>
-          <w:szCs w:val="28"/>
-          <w:lang w:eastAsia="en-US"/>
-        </w:rPr>
-        <w:t>Лабораторной работе №4</w:t>
-      </w:r>
-    </w:p>
-    <w:p>
-      <w:pPr>
-        <w:pStyle w:val="Normal"/>
-        <w:spacing w:lineRule="auto" w:line="240" w:before="0" w:after="0"/>
-        <w:jc w:val="center"/>
-        <w:rPr>
-          <w:rFonts w:ascii="Arial" w:hAnsi="Arial" w:eastAsia="Calibri" w:cs="Arial"/>
-          <w:b/>
+          <w:rFonts w:ascii="Arial" w:eastAsia="Calibri" w:hAnsi="Arial" w:cs="Arial"/>
           <w:b/>
           <w:sz w:val="32"/>
           <w:szCs w:val="32"/>
@@ -310,7 +362,7 @@
       </w:pPr>
       <w:r>
         <w:rPr>
-          <w:rFonts w:eastAsia="Calibri" w:cs="Arial" w:ascii="Arial" w:hAnsi="Arial"/>
+          <w:rFonts w:ascii="Arial" w:eastAsia="Calibri" w:hAnsi="Arial" w:cs="Arial"/>
           <w:b/>
           <w:sz w:val="32"/>
           <w:szCs w:val="32"/>
@@ -320,8 +372,8 @@
       </w:r>
       <w:r>
         <w:rPr>
-          <w:rStyle w:val="Fontstyle01"/>
-          <w:rFonts w:cs="Arial" w:ascii="Arial" w:hAnsi="Arial"/>
+          <w:rStyle w:val="fontstyle01"/>
+          <w:rFonts w:ascii="Arial" w:hAnsi="Arial" w:cs="Arial"/>
           <w:b/>
           <w:sz w:val="32"/>
           <w:szCs w:val="32"/>
@@ -330,13 +382,9 @@
       </w:r>
       <w:r>
         <w:rPr>
-          <w:rStyle w:val="Fontstyle01"/>
-          <w:rFonts w:cs="Arial" w:ascii="Arial" w:hAnsi="Arial"/>
-          <w:b/>
-          <w:bCs w:val="false"/>
-          <w:i w:val="false"/>
-          <w:iCs w:val="false"/>
-          <w:color w:val="000000"/>
+          <w:rStyle w:val="fontstyle01"/>
+          <w:rFonts w:ascii="Arial" w:hAnsi="Arial" w:cs="Arial"/>
+          <w:b/>
           <w:sz w:val="32"/>
           <w:szCs w:val="32"/>
         </w:rPr>
@@ -344,25 +392,42 @@
       </w:r>
       <w:r>
         <w:rPr>
-          <w:rStyle w:val="Fontstyle01"/>
-          <w:rFonts w:cs="Arial" w:ascii="Arial" w:hAnsi="Arial"/>
-          <w:b/>
-          <w:bCs w:val="false"/>
-          <w:i w:val="false"/>
-          <w:iCs w:val="false"/>
-          <w:color w:val="000000"/>
+          <w:rStyle w:val="fontstyle01"/>
+          <w:rFonts w:ascii="Arial" w:hAnsi="Arial" w:cs="Arial"/>
+          <w:b/>
           <w:sz w:val="32"/>
           <w:szCs w:val="32"/>
           <w:lang w:val="en-US"/>
         </w:rPr>
-        <w:t>MS Project</w:t>
-      </w:r>
-      <w:r>
-        <w:rPr>
-          <w:rFonts w:eastAsia="Calibri" w:cs="Arial" w:ascii="Arial" w:hAnsi="Arial"/>
+        <w:t>MS</w:t>
+      </w:r>
+      <w:r>
+        <w:rPr>
+          <w:rStyle w:val="fontstyle01"/>
+          <w:rFonts w:ascii="Arial" w:hAnsi="Arial" w:cs="Arial"/>
           <w:b/>
           <w:sz w:val="32"/>
           <w:szCs w:val="32"/>
+        </w:rPr>
+        <w:t xml:space="preserve"> </w:t>
+      </w:r>
+      <w:r>
+        <w:rPr>
+          <w:rStyle w:val="fontstyle01"/>
+          <w:rFonts w:ascii="Arial" w:hAnsi="Arial" w:cs="Arial"/>
+          <w:b/>
+          <w:sz w:val="32"/>
+          <w:szCs w:val="32"/>
+          <w:lang w:val="en-US"/>
+        </w:rPr>
+        <w:t>Project</w:t>
+      </w:r>
+      <w:r>
+        <w:rPr>
+          <w:rFonts w:ascii="Arial" w:eastAsia="Calibri" w:hAnsi="Arial" w:cs="Arial"/>
+          <w:b/>
+          <w:sz w:val="32"/>
+          <w:szCs w:val="32"/>
           <w:lang w:eastAsia="en-US"/>
         </w:rPr>
         <w:t>»</w:t>
@@ -370,35 +435,52 @@
     </w:p>
     <w:p>
       <w:pPr>
-        <w:pStyle w:val="Normal"/>
-        <w:spacing w:lineRule="auto" w:line="252" w:before="0" w:after="480"/>
+        <w:spacing w:before="0" w:after="480" w:line="252" w:lineRule="auto"/>
         <w:jc w:val="center"/>
         <w:rPr>
-          <w:rFonts w:ascii="Arial" w:hAnsi="Arial" w:eastAsia="Calibri" w:cs="Arial"/>
-          <w:sz w:val="28"/>
-          <w:szCs w:val="28"/>
-          <w:lang w:eastAsia="en-US"/>
-        </w:rPr>
-      </w:pPr>
-      <w:r>
-        <w:rPr>
-          <w:rFonts w:eastAsia="Calibri" w:cs="Arial" w:ascii="Arial" w:hAnsi="Arial"/>
+          <w:rFonts w:ascii="Arial" w:eastAsia="Calibri" w:hAnsi="Arial" w:cs="Arial"/>
+          <w:sz w:val="28"/>
+          <w:szCs w:val="28"/>
+          <w:lang w:eastAsia="en-US"/>
+        </w:rPr>
+      </w:pPr>
+      <w:r>
+        <w:rPr>
+          <w:rFonts w:ascii="Arial" w:eastAsia="Calibri" w:hAnsi="Arial" w:cs="Arial"/>
           <w:sz w:val="28"/>
           <w:szCs w:val="28"/>
           <w:lang w:eastAsia="en-US"/>
         </w:rPr>
         <w:t>Студент группы ПИ 92</w:t>
+      </w:r>
+      <w:r>
+        <w:rPr>
+          <w:rFonts w:ascii="Arial" w:eastAsia="Calibri" w:hAnsi="Arial" w:cs="Arial"/>
+          <w:sz w:val="28"/>
+          <w:szCs w:val="28"/>
+          <w:lang w:eastAsia="en-US"/>
+        </w:rPr>
         <w:tab/>
-        <w:t>В.М. Шульпов</w:t>
-      </w:r>
-    </w:p>
-    <w:p>
-      <w:pPr>
-        <w:pStyle w:val="Normal"/>
-        <w:spacing w:lineRule="auto" w:line="252" w:before="0" w:after="360"/>
+        <w:t xml:space="preserve">В.М. </w:t>
+      </w:r>
+      <w:proofErr w:type="spellStart"/>
+      <w:r>
+        <w:rPr>
+          <w:rFonts w:ascii="Arial" w:eastAsia="Calibri" w:hAnsi="Arial" w:cs="Arial"/>
+          <w:sz w:val="28"/>
+          <w:szCs w:val="28"/>
+          <w:lang w:eastAsia="en-US"/>
+        </w:rPr>
+        <w:t>Шульпов</w:t>
+      </w:r>
+      <w:proofErr w:type="spellEnd"/>
+    </w:p>
+    <w:p>
+      <w:pPr>
+        <w:spacing w:before="0" w:after="360" w:line="252" w:lineRule="auto"/>
         <w:jc w:val="center"/>
         <w:rPr>
-          <w:rFonts w:ascii="Arial" w:hAnsi="Arial" w:eastAsia="Calibri" w:cs="Arial"/>
+          <w:rFonts w:ascii="Arial" w:eastAsia="Calibri" w:hAnsi="Arial" w:cs="Arial"/>
           <w:color w:val="444444"/>
           <w:sz w:val="28"/>
           <w:szCs w:val="28"/>
@@ -408,220 +490,178 @@
       </w:pPr>
       <w:r>
         <w:rPr>
-          <w:rFonts w:eastAsia="Calibri" w:cs="Arial" w:ascii="Arial" w:hAnsi="Arial"/>
+          <w:rFonts w:ascii="Arial" w:eastAsia="Calibri" w:hAnsi="Arial" w:cs="Arial"/>
           <w:sz w:val="28"/>
           <w:szCs w:val="28"/>
           <w:lang w:eastAsia="en-US"/>
         </w:rPr>
         <w:t>Преподаватель</w:t>
+      </w:r>
+      <w:r>
+        <w:rPr>
+          <w:rFonts w:ascii="Arial" w:eastAsia="Calibri" w:hAnsi="Arial" w:cs="Arial"/>
+          <w:sz w:val="28"/>
+          <w:szCs w:val="28"/>
+          <w:lang w:eastAsia="en-US"/>
+        </w:rPr>
         <w:tab/>
         <w:t>доцент, к. эк. н.</w:t>
+      </w:r>
+      <w:r>
+        <w:rPr>
+          <w:rFonts w:ascii="Arial" w:eastAsia="Calibri" w:hAnsi="Arial" w:cs="Arial"/>
+          <w:sz w:val="28"/>
+          <w:szCs w:val="28"/>
+          <w:lang w:eastAsia="en-US"/>
+        </w:rPr>
         <w:tab/>
+      </w:r>
+      <w:r>
+        <w:rPr>
+          <w:rFonts w:ascii="Arial" w:eastAsia="Calibri" w:hAnsi="Arial" w:cs="Arial"/>
+          <w:sz w:val="28"/>
+          <w:szCs w:val="28"/>
+          <w:lang w:eastAsia="en-US"/>
+        </w:rPr>
         <w:tab/>
+      </w:r>
+      <w:r>
+        <w:rPr>
+          <w:rFonts w:ascii="Arial" w:eastAsia="Calibri" w:hAnsi="Arial" w:cs="Arial"/>
+          <w:sz w:val="28"/>
+          <w:szCs w:val="28"/>
+          <w:lang w:eastAsia="en-US"/>
+        </w:rPr>
         <w:tab/>
+      </w:r>
+      <w:r>
+        <w:rPr>
+          <w:rFonts w:ascii="Arial" w:eastAsia="Calibri" w:hAnsi="Arial" w:cs="Arial"/>
+          <w:sz w:val="28"/>
+          <w:szCs w:val="28"/>
+          <w:lang w:eastAsia="en-US"/>
+        </w:rPr>
         <w:tab/>
         <w:t>Астахова А.В.</w:t>
       </w:r>
     </w:p>
     <w:p>
       <w:pPr>
-        <w:pStyle w:val="Normal"/>
-        <w:spacing w:lineRule="auto" w:line="252" w:before="0" w:after="360"/>
+        <w:spacing w:before="0" w:after="360" w:line="252" w:lineRule="auto"/>
         <w:jc w:val="center"/>
         <w:rPr>
-          <w:rFonts w:ascii="Arial" w:hAnsi="Arial" w:eastAsia="Calibri" w:cs="Arial"/>
-          <w:sz w:val="28"/>
-          <w:szCs w:val="28"/>
-          <w:lang w:eastAsia="en-US"/>
-        </w:rPr>
-      </w:pPr>
-      <w:r>
-        <w:rPr>
-          <w:rFonts w:eastAsia="Calibri" w:cs="Arial" w:ascii="Arial" w:hAnsi="Arial"/>
-          <w:sz w:val="28"/>
-          <w:szCs w:val="28"/>
-          <w:lang w:eastAsia="en-US"/>
-        </w:rPr>
-      </w:r>
-    </w:p>
-    <w:p>
-      <w:pPr>
-        <w:pStyle w:val="Normal"/>
-        <w:spacing w:lineRule="auto" w:line="252" w:before="0" w:after="360"/>
+          <w:rFonts w:ascii="Arial" w:eastAsia="Calibri" w:hAnsi="Arial" w:cs="Arial"/>
+          <w:sz w:val="28"/>
+          <w:szCs w:val="28"/>
+          <w:lang w:eastAsia="en-US"/>
+        </w:rPr>
+      </w:pPr>
+    </w:p>
+    <w:p>
+      <w:pPr>
+        <w:spacing w:before="0" w:after="360" w:line="252" w:lineRule="auto"/>
         <w:jc w:val="center"/>
         <w:rPr>
-          <w:rFonts w:ascii="Arial" w:hAnsi="Arial" w:eastAsia="Calibri" w:cs="Arial"/>
-          <w:sz w:val="28"/>
-          <w:szCs w:val="28"/>
-          <w:lang w:eastAsia="en-US"/>
-        </w:rPr>
-      </w:pPr>
-      <w:r>
-        <w:rPr>
-          <w:rFonts w:eastAsia="Calibri" w:cs="Arial" w:ascii="Arial" w:hAnsi="Arial"/>
-          <w:sz w:val="28"/>
-          <w:szCs w:val="28"/>
-          <w:lang w:eastAsia="en-US"/>
-        </w:rPr>
-      </w:r>
-    </w:p>
-    <w:p>
-      <w:pPr>
-        <w:pStyle w:val="Normal"/>
-        <w:spacing w:lineRule="auto" w:line="252" w:before="0" w:after="360"/>
+          <w:rFonts w:ascii="Arial" w:eastAsia="Calibri" w:hAnsi="Arial" w:cs="Arial"/>
+          <w:sz w:val="28"/>
+          <w:szCs w:val="28"/>
+          <w:lang w:eastAsia="en-US"/>
+        </w:rPr>
+      </w:pPr>
+    </w:p>
+    <w:p>
+      <w:pPr>
+        <w:spacing w:before="0" w:after="360" w:line="252" w:lineRule="auto"/>
         <w:jc w:val="center"/>
         <w:rPr>
-          <w:rFonts w:ascii="Arial" w:hAnsi="Arial" w:eastAsia="Calibri" w:cs="Arial"/>
-          <w:sz w:val="28"/>
-          <w:szCs w:val="28"/>
-          <w:lang w:eastAsia="en-US"/>
-        </w:rPr>
-      </w:pPr>
-      <w:r>
-        <w:rPr>
-          <w:rFonts w:eastAsia="Calibri" w:cs="Arial" w:ascii="Arial" w:hAnsi="Arial"/>
-          <w:sz w:val="28"/>
-          <w:szCs w:val="28"/>
-          <w:lang w:eastAsia="en-US"/>
-        </w:rPr>
-      </w:r>
-    </w:p>
-    <w:p>
-      <w:pPr>
-        <w:pStyle w:val="Normal"/>
-        <w:spacing w:lineRule="auto" w:line="252" w:before="0" w:after="360"/>
+          <w:rFonts w:ascii="Arial" w:eastAsia="Calibri" w:hAnsi="Arial" w:cs="Arial"/>
+          <w:sz w:val="28"/>
+          <w:szCs w:val="28"/>
+          <w:lang w:eastAsia="en-US"/>
+        </w:rPr>
+      </w:pPr>
+    </w:p>
+    <w:p>
+      <w:pPr>
+        <w:spacing w:before="0" w:after="360" w:line="252" w:lineRule="auto"/>
         <w:jc w:val="center"/>
         <w:rPr>
-          <w:rFonts w:ascii="Arial" w:hAnsi="Arial" w:eastAsia="Calibri" w:cs="Arial"/>
-          <w:sz w:val="28"/>
-          <w:szCs w:val="28"/>
-          <w:lang w:eastAsia="en-US"/>
-        </w:rPr>
-      </w:pPr>
-      <w:r>
-        <w:rPr>
-          <w:rFonts w:eastAsia="Calibri" w:cs="Arial" w:ascii="Arial" w:hAnsi="Arial"/>
-          <w:sz w:val="28"/>
-          <w:szCs w:val="28"/>
-          <w:lang w:eastAsia="en-US"/>
-        </w:rPr>
-      </w:r>
-    </w:p>
-    <w:p>
-      <w:pPr>
-        <w:pStyle w:val="Normal"/>
-        <w:spacing w:lineRule="auto" w:line="252"/>
-        <w:rPr>
-          <w:rFonts w:ascii="Arial" w:hAnsi="Arial" w:eastAsia="Calibri" w:cs="Arial"/>
-          <w:sz w:val="28"/>
-          <w:szCs w:val="28"/>
-          <w:lang w:eastAsia="en-US"/>
-        </w:rPr>
-      </w:pPr>
-      <w:r>
-        <w:rPr>
-          <w:rFonts w:eastAsia="Calibri" w:cs="Arial" w:ascii="Arial" w:hAnsi="Arial"/>
-          <w:sz w:val="28"/>
-          <w:szCs w:val="28"/>
-          <w:lang w:eastAsia="en-US"/>
-        </w:rPr>
-      </w:r>
-    </w:p>
-    <w:p>
-      <w:pPr>
-        <w:pStyle w:val="Normal"/>
-        <w:spacing w:lineRule="auto" w:line="252"/>
-        <w:rPr>
-          <w:rFonts w:ascii="Arial" w:hAnsi="Arial" w:eastAsia="Calibri" w:cs="Arial"/>
-          <w:sz w:val="28"/>
-          <w:szCs w:val="28"/>
-          <w:lang w:eastAsia="en-US"/>
-        </w:rPr>
-      </w:pPr>
-      <w:r>
-        <w:rPr>
-          <w:rFonts w:eastAsia="Calibri" w:cs="Arial" w:ascii="Arial" w:hAnsi="Arial"/>
-          <w:sz w:val="28"/>
-          <w:szCs w:val="28"/>
-          <w:lang w:eastAsia="en-US"/>
-        </w:rPr>
-      </w:r>
-    </w:p>
-    <w:p>
-      <w:pPr>
-        <w:pStyle w:val="Normal"/>
-        <w:spacing w:lineRule="auto" w:line="252"/>
-        <w:rPr>
-          <w:rFonts w:ascii="Arial" w:hAnsi="Arial" w:eastAsia="Calibri" w:cs="Arial"/>
-          <w:sz w:val="28"/>
-          <w:szCs w:val="28"/>
-          <w:lang w:eastAsia="en-US"/>
-        </w:rPr>
-      </w:pPr>
-      <w:r>
-        <w:rPr>
-          <w:rFonts w:eastAsia="Calibri" w:cs="Arial" w:ascii="Arial" w:hAnsi="Arial"/>
-          <w:sz w:val="28"/>
-          <w:szCs w:val="28"/>
-          <w:lang w:eastAsia="en-US"/>
-        </w:rPr>
-      </w:r>
-    </w:p>
-    <w:p>
-      <w:pPr>
-        <w:pStyle w:val="Normal"/>
-        <w:spacing w:lineRule="auto" w:line="252"/>
-        <w:rPr>
-          <w:rFonts w:ascii="Arial" w:hAnsi="Arial" w:eastAsia="Calibri" w:cs="Arial"/>
-          <w:sz w:val="28"/>
-          <w:szCs w:val="28"/>
-          <w:lang w:eastAsia="en-US"/>
-        </w:rPr>
-      </w:pPr>
-      <w:r>
-        <w:rPr>
-          <w:rFonts w:eastAsia="Calibri" w:cs="Arial" w:ascii="Arial" w:hAnsi="Arial"/>
-          <w:sz w:val="28"/>
-          <w:szCs w:val="28"/>
-          <w:lang w:eastAsia="en-US"/>
-        </w:rPr>
-      </w:r>
-    </w:p>
-    <w:p>
-      <w:pPr>
-        <w:pStyle w:val="Normal"/>
-        <w:spacing w:lineRule="auto" w:line="252"/>
-        <w:rPr>
-          <w:rFonts w:ascii="Arial" w:hAnsi="Arial" w:eastAsia="Calibri" w:cs="Arial"/>
-          <w:sz w:val="28"/>
-          <w:szCs w:val="28"/>
-          <w:lang w:eastAsia="en-US"/>
-        </w:rPr>
-      </w:pPr>
-      <w:r>
-        <w:rPr>
-          <w:rFonts w:eastAsia="Calibri" w:cs="Arial" w:ascii="Arial" w:hAnsi="Arial"/>
-          <w:sz w:val="28"/>
-          <w:szCs w:val="28"/>
-          <w:lang w:eastAsia="en-US"/>
-        </w:rPr>
-      </w:r>
-    </w:p>
-    <w:p>
-      <w:pPr>
-        <w:pStyle w:val="Normal"/>
-        <w:spacing w:lineRule="auto" w:line="252"/>
+          <w:rFonts w:ascii="Arial" w:eastAsia="Calibri" w:hAnsi="Arial" w:cs="Arial"/>
+          <w:sz w:val="28"/>
+          <w:szCs w:val="28"/>
+          <w:lang w:eastAsia="en-US"/>
+        </w:rPr>
+      </w:pPr>
+    </w:p>
+    <w:p>
+      <w:pPr>
+        <w:spacing w:line="252" w:lineRule="auto"/>
+        <w:rPr>
+          <w:rFonts w:ascii="Arial" w:eastAsia="Calibri" w:hAnsi="Arial" w:cs="Arial"/>
+          <w:sz w:val="28"/>
+          <w:szCs w:val="28"/>
+          <w:lang w:eastAsia="en-US"/>
+        </w:rPr>
+      </w:pPr>
+    </w:p>
+    <w:p>
+      <w:pPr>
+        <w:spacing w:line="252" w:lineRule="auto"/>
+        <w:rPr>
+          <w:rFonts w:ascii="Arial" w:eastAsia="Calibri" w:hAnsi="Arial" w:cs="Arial"/>
+          <w:sz w:val="28"/>
+          <w:szCs w:val="28"/>
+          <w:lang w:eastAsia="en-US"/>
+        </w:rPr>
+      </w:pPr>
+    </w:p>
+    <w:p>
+      <w:pPr>
+        <w:spacing w:line="252" w:lineRule="auto"/>
+        <w:rPr>
+          <w:rFonts w:ascii="Arial" w:eastAsia="Calibri" w:hAnsi="Arial" w:cs="Arial"/>
+          <w:sz w:val="28"/>
+          <w:szCs w:val="28"/>
+          <w:lang w:eastAsia="en-US"/>
+        </w:rPr>
+      </w:pPr>
+    </w:p>
+    <w:p>
+      <w:pPr>
+        <w:spacing w:line="252" w:lineRule="auto"/>
+        <w:rPr>
+          <w:rFonts w:ascii="Arial" w:eastAsia="Calibri" w:hAnsi="Arial" w:cs="Arial"/>
+          <w:sz w:val="28"/>
+          <w:szCs w:val="28"/>
+          <w:lang w:eastAsia="en-US"/>
+        </w:rPr>
+      </w:pPr>
+    </w:p>
+    <w:p>
+      <w:pPr>
+        <w:spacing w:line="252" w:lineRule="auto"/>
+        <w:rPr>
+          <w:rFonts w:ascii="Arial" w:eastAsia="Calibri" w:hAnsi="Arial" w:cs="Arial"/>
+          <w:sz w:val="28"/>
+          <w:szCs w:val="28"/>
+          <w:lang w:eastAsia="en-US"/>
+        </w:rPr>
+      </w:pPr>
+    </w:p>
+    <w:p>
+      <w:pPr>
+        <w:spacing w:line="252" w:lineRule="auto"/>
         <w:jc w:val="center"/>
         <w:rPr>
-          <w:rFonts w:ascii="Arial" w:hAnsi="Arial" w:eastAsia="Calibri" w:cs="Arial"/>
-          <w:sz w:val="28"/>
-          <w:szCs w:val="28"/>
-          <w:lang w:eastAsia="en-US"/>
-        </w:rPr>
-      </w:pPr>
-      <w:r>
-        <w:rPr>
-          <w:rFonts w:eastAsia="Calibri" w:cs="Arial" w:ascii="Arial" w:hAnsi="Arial"/>
+          <w:rFonts w:ascii="Arial" w:eastAsia="Calibri" w:hAnsi="Arial" w:cs="Arial"/>
+          <w:sz w:val="28"/>
+          <w:szCs w:val="28"/>
+          <w:lang w:eastAsia="en-US"/>
+        </w:rPr>
+      </w:pPr>
+      <w:r>
+        <w:rPr>
+          <w:rFonts w:ascii="Arial" w:eastAsia="Calibri" w:hAnsi="Arial" w:cs="Arial"/>
           <w:sz w:val="28"/>
           <w:szCs w:val="28"/>
           <w:lang w:eastAsia="en-US"/>
@@ -631,9 +671,8 @@
     </w:p>
     <w:p>
       <w:pPr>
-        <w:pStyle w:val="Normal"/>
-        <w:rPr>
-          <w:rFonts w:ascii="Calibri" w:hAnsi="Calibri" w:eastAsia="Calibri" w:cs="Calibri"/>
+        <w:rPr>
+          <w:rFonts w:ascii="Calibri" w:eastAsia="Calibri" w:hAnsi="Calibri" w:cs="Calibri"/>
         </w:rPr>
       </w:pPr>
       <w:r>
@@ -642,9 +681,8 @@
           <w:b/>
           <w:bCs/>
           <w:color w:val="000000"/>
-          <w:sz w:val="24"/>
-          <w:szCs w:val="24"/>
-        </w:rPr>
+        </w:rPr>
+        <w:lastRenderedPageBreak/>
         <w:t>Задание</w:t>
       </w:r>
       <w:r>
@@ -657,12 +695,14 @@
         <w:br/>
       </w:r>
       <w:r>
-        <w:rPr/>
+        <w:rPr>
+          <w:noProof/>
+        </w:rPr>
         <w:drawing>
-          <wp:inline distT="0" distB="0" distL="0" distR="0">
+          <wp:inline distT="0" distB="0" distL="0" distR="0" wp14:anchorId="1148B332" wp14:editId="2D0F3040">
             <wp:extent cx="6645910" cy="5668010"/>
             <wp:effectExtent l="0" t="0" r="0" b="0"/>
-            <wp:docPr id="1" name="Изображение1" descr=""/>
+            <wp:docPr id="1" name="Изображение1"/>
             <wp:cNvGraphicFramePr>
               <a:graphicFrameLocks xmlns:a="http://schemas.openxmlformats.org/drawingml/2006/main" noChangeAspect="1"/>
             </wp:cNvGraphicFramePr>
@@ -670,13 +710,13 @@
               <a:graphicData uri="http://schemas.openxmlformats.org/drawingml/2006/picture">
                 <pic:pic xmlns:pic="http://schemas.openxmlformats.org/drawingml/2006/picture">
                   <pic:nvPicPr>
-                    <pic:cNvPr id="1" name="Изображение1" descr=""/>
+                    <pic:cNvPr id="1" name="Изображение1"/>
                     <pic:cNvPicPr>
                       <a:picLocks noChangeAspect="1" noChangeArrowheads="1"/>
                     </pic:cNvPicPr>
                   </pic:nvPicPr>
                   <pic:blipFill>
-                    <a:blip r:embed="rId2"/>
+                    <a:blip r:embed="rId5"/>
                     <a:stretch>
                       <a:fillRect/>
                     </a:stretch>
@@ -702,284 +742,245 @@
     </w:p>
     <w:p>
       <w:pPr>
-        <w:pStyle w:val="Normal"/>
-        <w:rPr>
-          <w:rFonts w:ascii="Calibri" w:hAnsi="Calibri" w:eastAsia="Calibri" w:cs="Calibri"/>
-        </w:rPr>
-      </w:pPr>
-      <w:r>
-        <w:rPr>
-          <w:rFonts w:ascii="Times New Roman" w:hAnsi="Times New Roman"/>
+        <w:rPr>
+          <w:rFonts w:ascii="Calibri" w:eastAsia="Calibri" w:hAnsi="Calibri" w:cs="Calibri"/>
+        </w:rPr>
+      </w:pPr>
+      <w:proofErr w:type="spellStart"/>
+      <w:r>
+        <w:rPr>
           <w:b/>
           <w:bCs/>
           <w:color w:val="000000"/>
-          <w:sz w:val="24"/>
           <w:lang w:val="en-US"/>
         </w:rPr>
+        <w:lastRenderedPageBreak/>
         <w:t>П</w:t>
       </w:r>
       <w:r>
         <w:rPr>
-          <w:rFonts w:ascii="Times New Roman" w:hAnsi="Times New Roman"/>
-          <w:sz w:val="24"/>
           <w:lang w:val="en-US"/>
         </w:rPr>
-        <w:t>риложение Project позволяет:</w:t>
-      </w:r>
-    </w:p>
-    <w:p>
-      <w:pPr>
-        <w:pStyle w:val="Normal"/>
+        <w:t>риложение</w:t>
+      </w:r>
+      <w:proofErr w:type="spellEnd"/>
+      <w:r>
+        <w:rPr>
+          <w:lang w:val="en-US"/>
+        </w:rPr>
+        <w:t xml:space="preserve"> Project </w:t>
+      </w:r>
+      <w:proofErr w:type="spellStart"/>
+      <w:r>
+        <w:rPr>
+          <w:lang w:val="en-US"/>
+        </w:rPr>
+        <w:t>позволяет</w:t>
+      </w:r>
+      <w:proofErr w:type="spellEnd"/>
+      <w:r>
+        <w:rPr>
+          <w:lang w:val="en-US"/>
+        </w:rPr>
+        <w:t>:</w:t>
+      </w:r>
+    </w:p>
+    <w:p>
+      <w:pPr>
         <w:numPr>
           <w:ilvl w:val="0"/>
           <w:numId w:val="1"/>
         </w:numPr>
         <w:rPr>
-          <w:rFonts w:ascii="Calibri" w:hAnsi="Calibri" w:eastAsia="Calibri" w:cs="Calibri"/>
-        </w:rPr>
-      </w:pPr>
-      <w:r>
-        <w:rPr>
-          <w:rFonts w:ascii="Times New Roman" w:hAnsi="Times New Roman"/>
-          <w:sz w:val="24"/>
-        </w:rPr>
+          <w:rFonts w:ascii="Calibri" w:eastAsia="Calibri" w:hAnsi="Calibri" w:cs="Calibri"/>
+        </w:rPr>
+      </w:pPr>
+      <w:r>
         <w:t>создавать планы проектов;</w:t>
       </w:r>
     </w:p>
     <w:p>
       <w:pPr>
-        <w:pStyle w:val="Normal"/>
         <w:numPr>
           <w:ilvl w:val="0"/>
           <w:numId w:val="1"/>
         </w:numPr>
         <w:rPr>
-          <w:rFonts w:ascii="Calibri" w:hAnsi="Calibri" w:eastAsia="Calibri" w:cs="Calibri"/>
-        </w:rPr>
-      </w:pPr>
-      <w:r>
-        <w:rPr>
-          <w:rFonts w:ascii="Times New Roman" w:hAnsi="Times New Roman"/>
-          <w:sz w:val="24"/>
-        </w:rPr>
+          <w:rFonts w:ascii="Calibri" w:eastAsia="Calibri" w:hAnsi="Calibri" w:cs="Calibri"/>
+        </w:rPr>
+      </w:pPr>
+      <w:r>
         <w:t>создавать проектные группы и выделять ресурсы;</w:t>
       </w:r>
     </w:p>
     <w:p>
       <w:pPr>
-        <w:pStyle w:val="Normal"/>
         <w:numPr>
           <w:ilvl w:val="0"/>
           <w:numId w:val="1"/>
         </w:numPr>
         <w:rPr>
-          <w:rFonts w:ascii="Calibri" w:hAnsi="Calibri" w:eastAsia="Calibri" w:cs="Calibri"/>
-        </w:rPr>
-      </w:pPr>
-      <w:r>
-        <w:rPr>
-          <w:rFonts w:ascii="Times New Roman" w:hAnsi="Times New Roman"/>
-          <w:sz w:val="24"/>
-        </w:rPr>
-        <w:t>просматривать различные представления задач и ресурсов;</w:t>
-      </w:r>
-    </w:p>
-    <w:p>
-      <w:pPr>
-        <w:pStyle w:val="Normal"/>
+          <w:rFonts w:ascii="Calibri" w:eastAsia="Calibri" w:hAnsi="Calibri" w:cs="Calibri"/>
+        </w:rPr>
+      </w:pPr>
+      <w:r>
+        <w:t xml:space="preserve">просматривать различные </w:t>
+      </w:r>
+      <w:r>
+        <w:t>представления задач и ресурсов;</w:t>
+      </w:r>
+    </w:p>
+    <w:p>
+      <w:pPr>
         <w:numPr>
           <w:ilvl w:val="0"/>
           <w:numId w:val="1"/>
         </w:numPr>
         <w:rPr>
-          <w:rFonts w:ascii="Calibri" w:hAnsi="Calibri" w:eastAsia="Calibri" w:cs="Calibri"/>
-        </w:rPr>
-      </w:pPr>
-      <w:r>
-        <w:rPr>
-          <w:rFonts w:ascii="Times New Roman" w:hAnsi="Times New Roman"/>
-          <w:sz w:val="24"/>
-        </w:rPr>
+          <w:rFonts w:ascii="Calibri" w:eastAsia="Calibri" w:hAnsi="Calibri" w:cs="Calibri"/>
+        </w:rPr>
+      </w:pPr>
+      <w:r>
         <w:t>оценивать ход выполнения задач;</w:t>
       </w:r>
     </w:p>
     <w:p>
       <w:pPr>
-        <w:pStyle w:val="Normal"/>
         <w:numPr>
           <w:ilvl w:val="0"/>
           <w:numId w:val="1"/>
         </w:numPr>
         <w:rPr>
-          <w:rFonts w:ascii="Calibri" w:hAnsi="Calibri" w:eastAsia="Calibri" w:cs="Calibri"/>
-        </w:rPr>
-      </w:pPr>
-      <w:r>
-        <w:rPr>
-          <w:rFonts w:ascii="Times New Roman" w:hAnsi="Times New Roman"/>
-          <w:sz w:val="24"/>
-        </w:rPr>
+          <w:rFonts w:ascii="Calibri" w:eastAsia="Calibri" w:hAnsi="Calibri" w:cs="Calibri"/>
+        </w:rPr>
+      </w:pPr>
+      <w:r>
         <w:t>управлять бюджетом.</w:t>
       </w:r>
     </w:p>
     <w:p>
       <w:pPr>
-        <w:pStyle w:val="Normal"/>
-        <w:rPr>
-          <w:rFonts w:ascii="Times New Roman" w:hAnsi="Times New Roman" w:cs="Times New Roman"/>
-          <w:b/>
-          <w:b/>
-          <w:sz w:val="24"/>
-          <w:szCs w:val="24"/>
-        </w:rPr>
-      </w:pPr>
-      <w:r>
-        <w:rPr>
-          <w:rFonts w:cs="Times New Roman" w:ascii="Times New Roman" w:hAnsi="Times New Roman"/>
-          <w:b/>
-          <w:sz w:val="24"/>
-          <w:szCs w:val="24"/>
+        <w:rPr>
+          <w:rFonts w:cs="Times New Roman"/>
+          <w:b/>
+        </w:rPr>
+      </w:pPr>
+      <w:r>
+        <w:rPr>
+          <w:rFonts w:cs="Times New Roman"/>
+          <w:b/>
         </w:rPr>
         <w:t xml:space="preserve">Пример </w:t>
       </w:r>
       <w:r>
         <w:rPr>
-          <w:rFonts w:cs="Times New Roman" w:ascii="Times New Roman" w:hAnsi="Times New Roman"/>
-          <w:b/>
-          <w:sz w:val="24"/>
-          <w:szCs w:val="24"/>
+          <w:rFonts w:cs="Times New Roman"/>
+          <w:b/>
           <w:lang w:val="en-US"/>
         </w:rPr>
         <w:t>IT</w:t>
       </w:r>
       <w:r>
         <w:rPr>
-          <w:rFonts w:cs="Times New Roman" w:ascii="Times New Roman" w:hAnsi="Times New Roman"/>
-          <w:b/>
-          <w:sz w:val="24"/>
-          <w:szCs w:val="24"/>
+          <w:rFonts w:cs="Times New Roman"/>
+          <w:b/>
         </w:rPr>
         <w:t>-проекта:</w:t>
       </w:r>
     </w:p>
     <w:p>
       <w:pPr>
-        <w:pStyle w:val="Normal"/>
         <w:spacing w:before="0" w:after="160"/>
         <w:rPr>
-          <w:rFonts w:ascii="Times New Roman" w:hAnsi="Times New Roman" w:cs="Times New Roman"/>
-          <w:sz w:val="24"/>
-          <w:szCs w:val="24"/>
-        </w:rPr>
-      </w:pPr>
-      <w:r>
-        <w:rPr>
-          <w:rFonts w:cs="Times New Roman" w:ascii="Times New Roman" w:hAnsi="Times New Roman"/>
-          <w:b w:val="false"/>
-          <w:bCs w:val="false"/>
+          <w:rFonts w:cs="Times New Roman"/>
+        </w:rPr>
+      </w:pPr>
+      <w:r>
+        <w:rPr>
+          <w:rFonts w:cs="Times New Roman"/>
           <w:color w:val="000000"/>
-          <w:sz w:val="24"/>
-          <w:szCs w:val="24"/>
-          <w:lang w:val="en-US"/>
         </w:rPr>
         <w:t xml:space="preserve">Создание приложения для организации доставки в </w:t>
       </w:r>
       <w:r>
         <w:rPr>
-          <w:rFonts w:eastAsia="" w:cs="Times New Roman" w:ascii="Times New Roman" w:hAnsi="Times New Roman"/>
-          <w:b w:val="false"/>
-          <w:bCs w:val="false"/>
+          <w:rFonts w:cs="Times New Roman"/>
           <w:color w:val="000000"/>
-          <w:kern w:val="0"/>
-          <w:sz w:val="24"/>
-          <w:szCs w:val="24"/>
-          <w:lang w:val="ru-RU" w:eastAsia="ru-RU" w:bidi="ar-SA"/>
         </w:rPr>
         <w:t>популярных местах быстрого питания</w:t>
       </w:r>
       <w:r>
         <w:rPr>
-          <w:rFonts w:eastAsia="" w:cs="Times New Roman" w:ascii="Times New Roman" w:hAnsi="Times New Roman"/>
-          <w:b w:val="false"/>
-          <w:bCs w:val="false"/>
+          <w:rFonts w:cs="Times New Roman"/>
           <w:color w:val="000000"/>
-          <w:kern w:val="0"/>
-          <w:sz w:val="24"/>
-          <w:szCs w:val="24"/>
-          <w:lang w:val="en-US" w:eastAsia="ru-RU" w:bidi="ar-SA"/>
         </w:rPr>
         <w:t>.</w:t>
       </w:r>
     </w:p>
     <w:p>
       <w:pPr>
-        <w:pStyle w:val="ListParagraph"/>
+        <w:pStyle w:val="aa"/>
         <w:numPr>
           <w:ilvl w:val="0"/>
           <w:numId w:val="2"/>
         </w:numPr>
-        <w:spacing w:lineRule="auto" w:line="259" w:before="0" w:after="160"/>
-        <w:contextualSpacing/>
-        <w:rPr>
-          <w:rFonts w:cs="Times New Roman"/>
-          <w:b/>
-          <w:b/>
-          <w:bCs/>
-          <w:szCs w:val="24"/>
-        </w:rPr>
-      </w:pPr>
-      <w:r>
-        <w:rPr>
-          <w:rFonts w:eastAsia="" w:cs="Times New Roman" w:ascii="Times New Roman" w:hAnsi="Times New Roman"/>
+        <w:rPr>
+          <w:rFonts w:cs="Times New Roman"/>
+          <w:b/>
+          <w:bCs/>
+        </w:rPr>
+      </w:pPr>
+      <w:proofErr w:type="spellStart"/>
+      <w:r>
+        <w:rPr>
+          <w:rFonts w:cs="Times New Roman"/>
           <w:b/>
           <w:bCs/>
           <w:color w:val="000000"/>
-          <w:kern w:val="0"/>
-          <w:sz w:val="24"/>
-          <w:szCs w:val="24"/>
-          <w:lang w:val="en-US" w:eastAsia="ru-RU" w:bidi="ar-SA"/>
-        </w:rPr>
-        <w:t xml:space="preserve">Список </w:t>
-      </w:r>
-      <w:r>
-        <w:rPr>
-          <w:rFonts w:eastAsia="" w:cs="Times New Roman" w:ascii="Times New Roman" w:hAnsi="Times New Roman"/>
+          <w:lang w:val="en-US"/>
+        </w:rPr>
+        <w:t>Список</w:t>
+      </w:r>
+      <w:proofErr w:type="spellEnd"/>
+      <w:r>
+        <w:rPr>
+          <w:rFonts w:cs="Times New Roman"/>
           <w:b/>
           <w:bCs/>
           <w:color w:val="000000"/>
-          <w:kern w:val="0"/>
-          <w:sz w:val="24"/>
-          <w:szCs w:val="24"/>
-          <w:lang w:val="ru-RU" w:eastAsia="ru-RU" w:bidi="ar-SA"/>
+          <w:lang w:val="en-US"/>
+        </w:rPr>
+        <w:t xml:space="preserve"> </w:t>
+      </w:r>
+      <w:r>
+        <w:rPr>
+          <w:rFonts w:cs="Times New Roman"/>
+          <w:b/>
+          <w:bCs/>
+          <w:color w:val="000000"/>
         </w:rPr>
         <w:t>ресурсов:</w:t>
       </w:r>
     </w:p>
     <w:p>
       <w:pPr>
-        <w:pStyle w:val="ListParagraph"/>
-        <w:numPr>
-          <w:ilvl w:val="0"/>
-          <w:numId w:val="0"/>
-        </w:numPr>
-        <w:spacing w:lineRule="auto" w:line="259" w:before="0" w:after="160"/>
-        <w:ind w:left="1440" w:hanging="0"/>
-        <w:contextualSpacing/>
-        <w:rPr>
-          <w:rFonts w:cs="Times New Roman"/>
-          <w:b/>
-          <w:b/>
-          <w:bCs/>
-          <w:szCs w:val="24"/>
-        </w:rPr>
-      </w:pPr>
-      <w:r>
-        <w:rPr/>
+        <w:pStyle w:val="aa"/>
+        <w:ind w:left="1440"/>
+        <w:rPr>
+          <w:rFonts w:cs="Times New Roman"/>
+          <w:b/>
+          <w:bCs/>
+        </w:rPr>
+      </w:pPr>
+      <w:r>
+        <w:rPr>
+          <w:noProof/>
+        </w:rPr>
         <w:drawing>
-          <wp:inline distT="0" distB="0" distL="0" distR="0">
+          <wp:inline distT="0" distB="0" distL="0" distR="0" wp14:anchorId="3ABACBBC" wp14:editId="2B26C5E3">
             <wp:extent cx="6417310" cy="2891790"/>
             <wp:effectExtent l="0" t="0" r="0" b="0"/>
-            <wp:docPr id="2" name="Изображение2" descr=""/>
+            <wp:docPr id="2" name="Изображение2"/>
             <wp:cNvGraphicFramePr>
               <a:graphicFrameLocks xmlns:a="http://schemas.openxmlformats.org/drawingml/2006/main" noChangeAspect="1"/>
             </wp:cNvGraphicFramePr>
@@ -987,13 +988,13 @@
               <a:graphicData uri="http://schemas.openxmlformats.org/drawingml/2006/picture">
                 <pic:pic xmlns:pic="http://schemas.openxmlformats.org/drawingml/2006/picture">
                   <pic:nvPicPr>
-                    <pic:cNvPr id="2" name="Изображение2" descr=""/>
+                    <pic:cNvPr id="2" name="Изображение2"/>
                     <pic:cNvPicPr>
                       <a:picLocks noChangeAspect="1" noChangeArrowheads="1"/>
                     </pic:cNvPicPr>
                   </pic:nvPicPr>
                   <pic:blipFill>
-                    <a:blip r:embed="rId3"/>
+                    <a:blip r:embed="rId6"/>
                     <a:stretch>
                       <a:fillRect/>
                     </a:stretch>
@@ -1016,60 +1017,46 @@
     </w:p>
     <w:p>
       <w:pPr>
-        <w:pStyle w:val="ListParagraph"/>
+        <w:pStyle w:val="aa"/>
         <w:numPr>
           <w:ilvl w:val="0"/>
           <w:numId w:val="2"/>
         </w:numPr>
-        <w:spacing w:lineRule="auto" w:line="259" w:before="0" w:after="160"/>
-        <w:contextualSpacing/>
-        <w:rPr>
-          <w:rFonts w:cs="Times New Roman"/>
-          <w:b/>
-          <w:b/>
-          <w:bCs/>
-          <w:szCs w:val="24"/>
-        </w:rPr>
-      </w:pPr>
-      <w:r>
-        <w:rPr>
-          <w:rFonts w:eastAsia="" w:cs="Times New Roman" w:ascii="Times New Roman" w:hAnsi="Times New Roman"/>
+        <w:rPr>
+          <w:rFonts w:cs="Times New Roman"/>
+          <w:b/>
+          <w:bCs/>
+        </w:rPr>
+      </w:pPr>
+      <w:r>
+        <w:rPr>
+          <w:rFonts w:cs="Times New Roman"/>
           <w:b/>
           <w:bCs/>
           <w:color w:val="000000"/>
-          <w:kern w:val="0"/>
-          <w:sz w:val="24"/>
-          <w:szCs w:val="24"/>
-          <w:lang w:val="ru-RU" w:eastAsia="ru-RU" w:bidi="ar-SA"/>
         </w:rPr>
         <w:t>Список задач:</w:t>
       </w:r>
     </w:p>
     <w:p>
       <w:pPr>
-        <w:pStyle w:val="ListParagraph"/>
-        <w:numPr>
-          <w:ilvl w:val="0"/>
-          <w:numId w:val="0"/>
-        </w:numPr>
-        <w:spacing w:lineRule="auto" w:line="259" w:before="0" w:after="160"/>
-        <w:ind w:left="1440" w:hanging="0"/>
-        <w:contextualSpacing/>
-        <w:rPr>
-          <w:rFonts w:cs="Times New Roman"/>
-          <w:b/>
-          <w:b/>
-          <w:bCs/>
-          <w:szCs w:val="24"/>
-        </w:rPr>
-      </w:pPr>
-      <w:r>
-        <w:rPr/>
+        <w:pStyle w:val="aa"/>
+        <w:ind w:left="1440"/>
+        <w:rPr>
+          <w:rFonts w:cs="Times New Roman"/>
+          <w:b/>
+          <w:bCs/>
+        </w:rPr>
+      </w:pPr>
+      <w:r>
+        <w:rPr>
+          <w:noProof/>
+        </w:rPr>
         <w:drawing>
-          <wp:inline distT="0" distB="0" distL="0" distR="0">
+          <wp:inline distT="0" distB="0" distL="0" distR="0" wp14:anchorId="09826019" wp14:editId="69AD4F42">
             <wp:extent cx="6417310" cy="3203575"/>
             <wp:effectExtent l="0" t="0" r="0" b="0"/>
-            <wp:docPr id="3" name="Изображение4" descr=""/>
+            <wp:docPr id="3" name="Изображение4"/>
             <wp:cNvGraphicFramePr>
               <a:graphicFrameLocks xmlns:a="http://schemas.openxmlformats.org/drawingml/2006/main" noChangeAspect="1"/>
             </wp:cNvGraphicFramePr>
@@ -1077,13 +1064,13 @@
               <a:graphicData uri="http://schemas.openxmlformats.org/drawingml/2006/picture">
                 <pic:pic xmlns:pic="http://schemas.openxmlformats.org/drawingml/2006/picture">
                   <pic:nvPicPr>
-                    <pic:cNvPr id="3" name="Изображение4" descr=""/>
+                    <pic:cNvPr id="3" name="Изображение4"/>
                     <pic:cNvPicPr>
                       <a:picLocks noChangeAspect="1" noChangeArrowheads="1"/>
                     </pic:cNvPicPr>
                   </pic:nvPicPr>
                   <pic:blipFill>
-                    <a:blip r:embed="rId4"/>
+                    <a:blip r:embed="rId7"/>
                     <a:stretch>
                       <a:fillRect/>
                     </a:stretch>
@@ -1106,116 +1093,81 @@
     </w:p>
     <w:p>
       <w:pPr>
-        <w:pStyle w:val="ListParagraph"/>
-        <w:widowControl/>
-        <w:numPr>
-          <w:ilvl w:val="0"/>
-          <w:numId w:val="0"/>
-        </w:numPr>
-        <w:suppressAutoHyphens w:val="true"/>
-        <w:spacing w:lineRule="auto" w:line="259" w:before="0" w:after="160"/>
-        <w:ind w:left="720" w:hanging="0"/>
-        <w:contextualSpacing/>
-        <w:jc w:val="left"/>
-        <w:rPr>
-          <w:rFonts w:cs="Times New Roman"/>
-          <w:b/>
-          <w:b/>
-          <w:bCs/>
-          <w:szCs w:val="24"/>
-        </w:rPr>
-      </w:pPr>
-      <w:r>
-        <w:rPr>
-          <w:rFonts w:cs="Times New Roman"/>
-          <w:b/>
-          <w:bCs/>
-          <w:szCs w:val="24"/>
-        </w:rPr>
-      </w:r>
+        <w:pStyle w:val="aa"/>
+        <w:rPr>
+          <w:rFonts w:cs="Times New Roman"/>
+          <w:b/>
+          <w:bCs/>
+        </w:rPr>
+      </w:pPr>
       <w:r>
         <w:br w:type="page"/>
       </w:r>
     </w:p>
     <w:p>
       <w:pPr>
-        <w:pStyle w:val="ListParagraph"/>
+        <w:pStyle w:val="aa"/>
         <w:numPr>
           <w:ilvl w:val="0"/>
           <w:numId w:val="2"/>
         </w:numPr>
-        <w:spacing w:lineRule="auto" w:line="259" w:before="0" w:after="160"/>
-        <w:contextualSpacing/>
-        <w:rPr>
-          <w:rFonts w:cs="Times New Roman"/>
-          <w:b/>
-          <w:b/>
-          <w:bCs/>
-          <w:szCs w:val="24"/>
-        </w:rPr>
-      </w:pPr>
-      <w:r>
-        <w:rPr>
-          <w:rFonts w:eastAsia="" w:cs="Times New Roman" w:ascii="Times New Roman" w:hAnsi="Times New Roman"/>
+        <w:rPr>
+          <w:rFonts w:cs="Times New Roman"/>
+          <w:b/>
+          <w:bCs/>
+        </w:rPr>
+      </w:pPr>
+      <w:r>
+        <w:rPr>
+          <w:rFonts w:cs="Times New Roman"/>
           <w:b/>
           <w:bCs/>
           <w:color w:val="000000"/>
-          <w:kern w:val="0"/>
-          <w:sz w:val="24"/>
-          <w:szCs w:val="24"/>
-          <w:lang w:val="ru-RU" w:eastAsia="ru-RU" w:bidi="ar-SA"/>
-        </w:rPr>
-        <w:t>Диаграмма Ганта:</w:t>
-      </w:r>
-    </w:p>
-    <w:p>
-      <w:pPr>
-        <w:pStyle w:val="ListParagraph"/>
-        <w:spacing w:lineRule="auto" w:line="259" w:before="0" w:after="160"/>
-        <w:ind w:left="720" w:hanging="0"/>
-        <w:contextualSpacing/>
-        <w:rPr>
-          <w:rFonts w:cs="Times New Roman"/>
-          <w:b/>
-          <w:b/>
-          <w:bCs/>
-          <w:szCs w:val="24"/>
-        </w:rPr>
-      </w:pPr>
-      <w:r>
-        <w:rPr>
-          <w:rFonts w:cs="Times New Roman"/>
-          <w:b/>
-          <w:bCs/>
-          <w:szCs w:val="24"/>
-        </w:rPr>
-      </w:r>
-    </w:p>
-    <w:p>
-      <w:pPr>
-        <w:pStyle w:val="ListParagraph"/>
-        <w:numPr>
-          <w:ilvl w:val="0"/>
-          <w:numId w:val="0"/>
-        </w:numPr>
-        <w:spacing w:lineRule="auto" w:line="259" w:before="0" w:after="160"/>
-        <w:ind w:left="1440" w:hanging="0"/>
-        <w:contextualSpacing/>
-        <w:rPr>
-          <w:rFonts w:cs="Times New Roman"/>
-          <w:b/>
-          <w:b/>
-          <w:bCs/>
-          <w:szCs w:val="24"/>
-        </w:rPr>
-      </w:pPr>
-      <w:r>
-        <w:rPr/>
+        </w:rPr>
+        <w:lastRenderedPageBreak/>
+        <w:t xml:space="preserve">Диаграмма </w:t>
+      </w:r>
+      <w:proofErr w:type="spellStart"/>
+      <w:r>
+        <w:rPr>
+          <w:rFonts w:cs="Times New Roman"/>
+          <w:b/>
+          <w:bCs/>
+          <w:color w:val="000000"/>
+        </w:rPr>
+        <w:t>Ганта</w:t>
+      </w:r>
+      <w:proofErr w:type="spellEnd"/>
+      <w:r>
+        <w:rPr>
+          <w:rFonts w:cs="Times New Roman"/>
+          <w:b/>
+          <w:bCs/>
+          <w:color w:val="000000"/>
+        </w:rPr>
+        <w:t>:</w:t>
+      </w:r>
+    </w:p>
+    <w:p>
+      <w:pPr>
+        <w:pStyle w:val="aa"/>
+        <w:rPr>
+          <w:rFonts w:cs="Times New Roman"/>
+          <w:b/>
+          <w:bCs/>
+        </w:rPr>
+      </w:pPr>
+    </w:p>
+    <w:p>
+      <w:r>
+        <w:rPr>
+          <w:noProof/>
+        </w:rPr>
         <w:drawing>
-          <wp:inline distT="0" distB="0" distL="0" distR="0">
+          <wp:inline distT="0" distB="0" distL="0" distR="0" wp14:anchorId="38C68F50" wp14:editId="3474BEF7">
             <wp:extent cx="6188710" cy="3876040"/>
             <wp:effectExtent l="0" t="0" r="0" b="0"/>
-            <wp:docPr id="4" name="Изображение5" descr=""/>
+            <wp:docPr id="4" name="Изображение5"/>
             <wp:cNvGraphicFramePr>
               <a:graphicFrameLocks xmlns:a="http://schemas.openxmlformats.org/drawingml/2006/main" noChangeAspect="1"/>
             </wp:cNvGraphicFramePr>
@@ -1223,13 +1175,13 @@
               <a:graphicData uri="http://schemas.openxmlformats.org/drawingml/2006/picture">
                 <pic:pic xmlns:pic="http://schemas.openxmlformats.org/drawingml/2006/picture">
                   <pic:nvPicPr>
-                    <pic:cNvPr id="4" name="Изображение5" descr=""/>
+                    <pic:cNvPr id="4" name="Изображение5"/>
                     <pic:cNvPicPr>
                       <a:picLocks noChangeAspect="1" noChangeArrowheads="1"/>
                     </pic:cNvPicPr>
                   </pic:nvPicPr>
                   <pic:blipFill>
-                    <a:blip r:embed="rId5"/>
+                    <a:blip r:embed="rId8"/>
                     <a:stretch>
                       <a:fillRect/>
                     </a:stretch>
@@ -1249,44 +1201,52 @@
           </wp:inline>
         </w:drawing>
       </w:r>
-      <w:r>
-        <w:rPr/>
-        <w:t xml:space="preserve">4. </w:t>
-      </w:r>
-      <w:r>
-        <w:rPr>
-          <w:rFonts w:eastAsia="" w:cs="Times New Roman" w:ascii="Times New Roman" w:hAnsi="Times New Roman"/>
+    </w:p>
+    <w:p>
+      <w:pPr>
+        <w:rPr>
+          <w:rFonts w:cs="Times New Roman"/>
+          <w:b/>
+          <w:bCs/>
+        </w:rPr>
+      </w:pPr>
+      <w:r>
+        <w:rPr>
+          <w:b/>
+          <w:bCs/>
+        </w:rPr>
+        <w:t>4.</w:t>
+      </w:r>
+      <w:r>
+        <w:t xml:space="preserve"> </w:t>
+      </w:r>
+      <w:r>
+        <w:rPr>
+          <w:rFonts w:cs="Times New Roman"/>
           <w:b/>
           <w:bCs/>
           <w:color w:val="000000"/>
-          <w:kern w:val="0"/>
-          <w:sz w:val="24"/>
-          <w:szCs w:val="24"/>
-          <w:lang w:val="ru-RU" w:eastAsia="ru-RU" w:bidi="ar-SA"/>
         </w:rPr>
         <w:t>Визуальный оптимизатор ресурсов:</w:t>
       </w:r>
     </w:p>
     <w:p>
       <w:pPr>
-        <w:pStyle w:val="ListParagraph"/>
-        <w:spacing w:lineRule="auto" w:line="259" w:before="0" w:after="160"/>
-        <w:contextualSpacing/>
-        <w:rPr>
-          <w:rFonts w:cs="Times New Roman"/>
-          <w:b/>
-          <w:b/>
-          <w:bCs/>
-          <w:szCs w:val="24"/>
-        </w:rPr>
-      </w:pPr>
-      <w:r>
-        <w:rPr/>
+        <w:rPr>
+          <w:rFonts w:cs="Times New Roman"/>
+          <w:b/>
+          <w:bCs/>
+        </w:rPr>
+      </w:pPr>
+      <w:r>
+        <w:rPr>
+          <w:noProof/>
+        </w:rPr>
         <w:drawing>
-          <wp:inline distT="0" distB="0" distL="0" distR="0">
+          <wp:inline distT="0" distB="0" distL="0" distR="0" wp14:anchorId="7DCEC778" wp14:editId="00C73A36">
             <wp:extent cx="6188710" cy="2818765"/>
             <wp:effectExtent l="0" t="0" r="0" b="0"/>
-            <wp:docPr id="5" name="Изображение6" descr=""/>
+            <wp:docPr id="5" name="Изображение6"/>
             <wp:cNvGraphicFramePr>
               <a:graphicFrameLocks xmlns:a="http://schemas.openxmlformats.org/drawingml/2006/main" noChangeAspect="1"/>
             </wp:cNvGraphicFramePr>
@@ -1294,13 +1254,13 @@
               <a:graphicData uri="http://schemas.openxmlformats.org/drawingml/2006/picture">
                 <pic:pic xmlns:pic="http://schemas.openxmlformats.org/drawingml/2006/picture">
                   <pic:nvPicPr>
-                    <pic:cNvPr id="5" name="Изображение6" descr=""/>
+                    <pic:cNvPr id="5" name="Изображение6"/>
                     <pic:cNvPicPr>
                       <a:picLocks noChangeAspect="1" noChangeArrowheads="1"/>
                     </pic:cNvPicPr>
                   </pic:nvPicPr>
                   <pic:blipFill>
-                    <a:blip r:embed="rId6"/>
+                    <a:blip r:embed="rId9"/>
                     <a:stretch>
                       <a:fillRect/>
                     </a:stretch>
@@ -1323,51 +1283,61 @@
     </w:p>
     <w:p>
       <w:pPr>
-        <w:pStyle w:val="ListParagraph"/>
-        <w:spacing w:lineRule="auto" w:line="259" w:before="0" w:after="160"/>
-        <w:contextualSpacing/>
-        <w:rPr>
-          <w:rFonts w:cs="Times New Roman"/>
-          <w:b/>
-          <w:b/>
-          <w:bCs/>
-          <w:szCs w:val="24"/>
-        </w:rPr>
-      </w:pPr>
-      <w:r>
-        <w:rPr>
-          <w:rFonts w:eastAsia="" w:cs="Times New Roman" w:ascii="Times New Roman" w:hAnsi="Times New Roman"/>
+        <w:spacing w:before="0" w:after="0" w:line="240" w:lineRule="auto"/>
+        <w:rPr>
+          <w:rFonts w:cs="Times New Roman"/>
           <w:b/>
           <w:bCs/>
           <w:color w:val="000000"/>
-          <w:kern w:val="0"/>
-          <w:sz w:val="24"/>
-          <w:szCs w:val="24"/>
-          <w:lang w:val="ru-RU" w:eastAsia="ru-RU" w:bidi="ar-SA"/>
-        </w:rPr>
+        </w:rPr>
+      </w:pPr>
+      <w:r>
+        <w:rPr>
+          <w:rFonts w:cs="Times New Roman"/>
+          <w:b/>
+          <w:bCs/>
+          <w:color w:val="000000"/>
+        </w:rPr>
+        <w:br w:type="page"/>
+      </w:r>
+    </w:p>
+    <w:p>
+      <w:pPr>
+        <w:rPr>
+          <w:rFonts w:cs="Times New Roman"/>
+          <w:b/>
+          <w:bCs/>
+        </w:rPr>
+      </w:pPr>
+      <w:r>
+        <w:rPr>
+          <w:rFonts w:cs="Times New Roman"/>
+          <w:b/>
+          <w:bCs/>
+          <w:color w:val="000000"/>
+        </w:rPr>
+        <w:lastRenderedPageBreak/>
         <w:t>5. Трудозатраты:</w:t>
       </w:r>
     </w:p>
     <w:p>
       <w:pPr>
-        <w:pStyle w:val="ListParagraph"/>
-        <w:spacing w:lineRule="auto" w:line="259" w:before="0" w:after="160"/>
-        <w:contextualSpacing/>
-        <w:rPr>
-          <w:rFonts w:cs="Times New Roman"/>
-          <w:b/>
-          <w:b/>
-          <w:bCs/>
-          <w:szCs w:val="24"/>
-        </w:rPr>
-      </w:pPr>
-      <w:r>
-        <w:rPr/>
+        <w:pStyle w:val="aa"/>
+        <w:rPr>
+          <w:rFonts w:cs="Times New Roman"/>
+          <w:b/>
+          <w:bCs/>
+        </w:rPr>
+      </w:pPr>
+      <w:r>
+        <w:rPr>
+          <w:noProof/>
+        </w:rPr>
         <w:drawing>
-          <wp:inline distT="0" distB="0" distL="0" distR="0">
+          <wp:inline distT="0" distB="0" distL="0" distR="0" wp14:anchorId="7610E794" wp14:editId="0191214A">
             <wp:extent cx="6188710" cy="4479925"/>
             <wp:effectExtent l="0" t="0" r="0" b="0"/>
-            <wp:docPr id="6" name="Изображение3" descr=""/>
+            <wp:docPr id="6" name="Изображение3"/>
             <wp:cNvGraphicFramePr>
               <a:graphicFrameLocks xmlns:a="http://schemas.openxmlformats.org/drawingml/2006/main" noChangeAspect="1"/>
             </wp:cNvGraphicFramePr>
@@ -1375,13 +1345,13 @@
               <a:graphicData uri="http://schemas.openxmlformats.org/drawingml/2006/picture">
                 <pic:pic xmlns:pic="http://schemas.openxmlformats.org/drawingml/2006/picture">
                   <pic:nvPicPr>
-                    <pic:cNvPr id="6" name="Изображение3" descr=""/>
+                    <pic:cNvPr id="6" name="Изображение3"/>
                     <pic:cNvPicPr>
                       <a:picLocks noChangeAspect="1" noChangeArrowheads="1"/>
                     </pic:cNvPicPr>
                   </pic:nvPicPr>
                   <pic:blipFill>
-                    <a:blip r:embed="rId7"/>
+                    <a:blip r:embed="rId10"/>
                     <a:stretch>
                       <a:fillRect/>
                     </a:stretch>
@@ -1404,24 +1374,22 @@
     </w:p>
     <w:p>
       <w:pPr>
-        <w:pStyle w:val="ListParagraph"/>
-        <w:spacing w:lineRule="auto" w:line="259" w:before="0" w:after="160"/>
-        <w:contextualSpacing/>
-        <w:rPr>
-          <w:rFonts w:cs="Times New Roman"/>
-          <w:b/>
-          <w:b/>
-          <w:bCs/>
-          <w:szCs w:val="24"/>
-        </w:rPr>
-      </w:pPr>
-      <w:r>
-        <w:rPr/>
+        <w:pStyle w:val="aa"/>
+        <w:rPr>
+          <w:rFonts w:cs="Times New Roman"/>
+          <w:b/>
+          <w:bCs/>
+        </w:rPr>
+      </w:pPr>
+      <w:r>
+        <w:rPr>
+          <w:noProof/>
+        </w:rPr>
         <w:drawing>
-          <wp:inline distT="0" distB="0" distL="0" distR="0">
+          <wp:inline distT="0" distB="0" distL="0" distR="0" wp14:anchorId="37B6D0F3" wp14:editId="7B7AD58A">
             <wp:extent cx="6188710" cy="3462020"/>
             <wp:effectExtent l="0" t="0" r="0" b="0"/>
-            <wp:docPr id="7" name="Изображение7" descr=""/>
+            <wp:docPr id="7" name="Изображение7"/>
             <wp:cNvGraphicFramePr>
               <a:graphicFrameLocks xmlns:a="http://schemas.openxmlformats.org/drawingml/2006/main" noChangeAspect="1"/>
             </wp:cNvGraphicFramePr>
@@ -1429,13 +1397,13 @@
               <a:graphicData uri="http://schemas.openxmlformats.org/drawingml/2006/picture">
                 <pic:pic xmlns:pic="http://schemas.openxmlformats.org/drawingml/2006/picture">
                   <pic:nvPicPr>
-                    <pic:cNvPr id="7" name="Изображение7" descr=""/>
+                    <pic:cNvPr id="7" name="Изображение7"/>
                     <pic:cNvPicPr>
                       <a:picLocks noChangeAspect="1" noChangeArrowheads="1"/>
                     </pic:cNvPicPr>
                   </pic:nvPicPr>
                   <pic:blipFill>
-                    <a:blip r:embed="rId8"/>
+                    <a:blip r:embed="rId11"/>
                     <a:stretch>
                       <a:fillRect/>
                     </a:stretch>
@@ -1458,71 +1426,55 @@
     </w:p>
     <w:p>
       <w:pPr>
-        <w:pStyle w:val="ListParagraph"/>
-        <w:spacing w:lineRule="auto" w:line="259" w:before="0" w:after="160"/>
-        <w:contextualSpacing/>
-        <w:rPr>
-          <w:rFonts w:cs="Times New Roman"/>
-          <w:b/>
-          <w:b/>
-          <w:bCs/>
-          <w:szCs w:val="24"/>
-        </w:rPr>
-      </w:pPr>
-      <w:r>
-        <w:rPr/>
-      </w:r>
+        <w:pStyle w:val="aa"/>
+        <w:rPr>
+          <w:rFonts w:cs="Times New Roman"/>
+          <w:b/>
+          <w:bCs/>
+        </w:rPr>
+      </w:pPr>
       <w:r>
         <w:br w:type="page"/>
       </w:r>
     </w:p>
     <w:p>
       <w:pPr>
-        <w:pStyle w:val="ListParagraph"/>
-        <w:spacing w:lineRule="auto" w:line="259" w:before="0" w:after="160"/>
-        <w:contextualSpacing/>
-        <w:rPr>
-          <w:rFonts w:cs="Times New Roman"/>
-          <w:b/>
-          <w:b/>
-          <w:bCs/>
-          <w:szCs w:val="24"/>
-        </w:rPr>
-      </w:pPr>
-      <w:r>
-        <w:rPr>
-          <w:rFonts w:eastAsia="" w:cs="Times New Roman" w:ascii="Times New Roman" w:hAnsi="Times New Roman"/>
+        <w:pStyle w:val="aa"/>
+        <w:rPr>
+          <w:rFonts w:cs="Times New Roman"/>
+          <w:b/>
+          <w:bCs/>
+        </w:rPr>
+      </w:pPr>
+      <w:r>
+        <w:rPr>
+          <w:rFonts w:cs="Times New Roman"/>
           <w:b/>
           <w:bCs/>
           <w:color w:val="000000"/>
-          <w:kern w:val="0"/>
-          <w:sz w:val="24"/>
-          <w:szCs w:val="24"/>
-          <w:lang w:val="ru-RU" w:eastAsia="ru-RU" w:bidi="ar-SA"/>
-        </w:rPr>
+        </w:rPr>
+        <w:lastRenderedPageBreak/>
         <w:t>6. Сетевой график:</w:t>
       </w:r>
     </w:p>
     <w:p>
       <w:pPr>
-        <w:pStyle w:val="ListParagraph"/>
-        <w:spacing w:lineRule="auto" w:line="259" w:before="0" w:after="160"/>
-        <w:contextualSpacing/>
-        <w:rPr>
-          <w:rFonts w:cs="Times New Roman"/>
-          <w:b/>
-          <w:b/>
-          <w:bCs/>
-          <w:szCs w:val="24"/>
-        </w:rPr>
-      </w:pPr>
-      <w:r>
-        <w:rPr/>
+        <w:pStyle w:val="aa"/>
+        <w:rPr>
+          <w:rFonts w:cs="Times New Roman"/>
+          <w:b/>
+          <w:bCs/>
+        </w:rPr>
+      </w:pPr>
+      <w:r>
+        <w:rPr>
+          <w:noProof/>
+        </w:rPr>
         <w:drawing>
-          <wp:inline distT="0" distB="0" distL="0" distR="0">
+          <wp:inline distT="0" distB="0" distL="0" distR="0" wp14:anchorId="325EFD94" wp14:editId="0132E6B8">
             <wp:extent cx="6188710" cy="2688590"/>
             <wp:effectExtent l="0" t="0" r="0" b="0"/>
-            <wp:docPr id="8" name="Изображение8" descr=""/>
+            <wp:docPr id="8" name="Изображение8"/>
             <wp:cNvGraphicFramePr>
               <a:graphicFrameLocks xmlns:a="http://schemas.openxmlformats.org/drawingml/2006/main" noChangeAspect="1"/>
             </wp:cNvGraphicFramePr>
@@ -1530,13 +1482,13 @@
               <a:graphicData uri="http://schemas.openxmlformats.org/drawingml/2006/picture">
                 <pic:pic xmlns:pic="http://schemas.openxmlformats.org/drawingml/2006/picture">
                   <pic:nvPicPr>
-                    <pic:cNvPr id="8" name="Изображение8" descr=""/>
+                    <pic:cNvPr id="8" name="Изображение8"/>
                     <pic:cNvPicPr>
                       <a:picLocks noChangeAspect="1" noChangeArrowheads="1"/>
                     </pic:cNvPicPr>
                   </pic:nvPicPr>
                   <pic:blipFill>
-                    <a:blip r:embed="rId9"/>
+                    <a:blip r:embed="rId12"/>
                     <a:stretch>
                       <a:fillRect/>
                     </a:stretch>
@@ -1559,75 +1511,48 @@
     </w:p>
     <w:p>
       <w:pPr>
-        <w:pStyle w:val="ListParagraph"/>
-        <w:spacing w:lineRule="auto" w:line="259" w:before="0" w:after="160"/>
-        <w:contextualSpacing/>
-        <w:rPr>
-          <w:rFonts w:cs="Times New Roman"/>
-          <w:b/>
-          <w:b/>
-          <w:bCs/>
-          <w:szCs w:val="24"/>
-        </w:rPr>
-      </w:pPr>
-      <w:r>
-        <w:rPr/>
-      </w:r>
-    </w:p>
-    <w:p>
-      <w:pPr>
-        <w:pStyle w:val="ListParagraph"/>
-        <w:spacing w:lineRule="auto" w:line="259" w:before="0" w:after="160"/>
-        <w:contextualSpacing/>
-        <w:rPr>
-          <w:rFonts w:cs="Times New Roman"/>
-          <w:b/>
-          <w:b/>
-          <w:bCs/>
-          <w:szCs w:val="24"/>
-        </w:rPr>
-      </w:pPr>
-      <w:r>
-        <w:rPr>
-          <w:rFonts w:eastAsia="" w:cs="Times New Roman" w:ascii="Times New Roman" w:hAnsi="Times New Roman"/>
-          <w:b w:val="false"/>
-          <w:bCs w:val="false"/>
+        <w:pStyle w:val="aa"/>
+        <w:rPr>
+          <w:rFonts w:cs="Times New Roman"/>
+          <w:b/>
+          <w:bCs/>
+        </w:rPr>
+      </w:pPr>
+    </w:p>
+    <w:p>
+      <w:pPr>
+        <w:pStyle w:val="aa"/>
+        <w:rPr>
+          <w:rFonts w:cs="Times New Roman"/>
           <w:color w:val="000000"/>
-          <w:kern w:val="0"/>
-          <w:sz w:val="24"/>
-          <w:szCs w:val="24"/>
-          <w:lang w:val="ru-RU" w:eastAsia="ru-RU" w:bidi="ar-SA"/>
+        </w:rPr>
+      </w:pPr>
+      <w:r>
+        <w:rPr>
+          <w:rFonts w:cs="Times New Roman"/>
+          <w:color w:val="000000"/>
         </w:rPr>
         <w:t>(Полностью)</w:t>
       </w:r>
     </w:p>
     <w:p>
       <w:pPr>
-        <w:pStyle w:val="ListParagraph"/>
-        <w:spacing w:lineRule="auto" w:line="259" w:before="0" w:after="160"/>
-        <w:contextualSpacing/>
-        <w:rPr>
-          <w:rFonts w:cs="Times New Roman"/>
-          <w:b/>
-          <w:b/>
-          <w:bCs/>
-          <w:szCs w:val="24"/>
-        </w:rPr>
-      </w:pPr>
-      <w:r>
+        <w:pStyle w:val="aa"/>
+        <w:rPr>
+          <w:rFonts w:cs="Times New Roman"/>
+          <w:b/>
+          <w:bCs/>
+        </w:rPr>
+      </w:pPr>
+      <w:r>
+        <w:rPr>
+          <w:noProof/>
+        </w:rPr>
         <w:drawing>
-          <wp:anchor behindDoc="0" distT="0" distB="0" distL="0" distR="0" simplePos="0" locked="0" layoutInCell="1" allowOverlap="1" relativeHeight="2">
-            <wp:simplePos x="0" y="0"/>
-            <wp:positionH relativeFrom="column">
-              <wp:align>center</wp:align>
-            </wp:positionH>
-            <wp:positionV relativeFrom="paragraph">
-              <wp:posOffset>635</wp:posOffset>
-            </wp:positionV>
+          <wp:inline distT="0" distB="0" distL="0" distR="0" wp14:anchorId="20E796BE" wp14:editId="288AF8FD">
             <wp:extent cx="6188710" cy="1330960"/>
             <wp:effectExtent l="0" t="0" r="0" b="0"/>
-            <wp:wrapSquare wrapText="largest"/>
-            <wp:docPr id="9" name="Изображение9" descr=""/>
+            <wp:docPr id="9" name="Изображение9"/>
             <wp:cNvGraphicFramePr>
               <a:graphicFrameLocks xmlns:a="http://schemas.openxmlformats.org/drawingml/2006/main" noChangeAspect="1"/>
             </wp:cNvGraphicFramePr>
@@ -1635,13 +1560,19 @@
               <a:graphicData uri="http://schemas.openxmlformats.org/drawingml/2006/picture">
                 <pic:pic xmlns:pic="http://schemas.openxmlformats.org/drawingml/2006/picture">
                   <pic:nvPicPr>
-                    <pic:cNvPr id="9" name="Изображение9" descr=""/>
+                    <pic:cNvPr id="9" name="Изображение9"/>
                     <pic:cNvPicPr>
                       <a:picLocks noChangeAspect="1" noChangeArrowheads="1"/>
                     </pic:cNvPicPr>
                   </pic:nvPicPr>
                   <pic:blipFill>
-                    <a:blip r:embed="rId10"/>
+                    <a:blip r:embed="rId13">
+                      <a:extLst>
+                        <a:ext uri="{28A0092B-C50C-407E-A947-70E740481C1C}">
+                          <a14:useLocalDpi xmlns:a14="http://schemas.microsoft.com/office/drawing/2010/main" val="0"/>
+                        </a:ext>
+                      </a:extLst>
+                    </a:blip>
                     <a:stretch>
                       <a:fillRect/>
                     </a:stretch>
@@ -1658,56 +1589,68 @@
                 </pic:pic>
               </a:graphicData>
             </a:graphic>
-          </wp:anchor>
+          </wp:inline>
         </w:drawing>
       </w:r>
-      <w:r>
-        <w:rPr>
-          <w:rFonts w:eastAsia="" w:cs="Times New Roman" w:ascii="Times New Roman" w:hAnsi="Times New Roman"/>
+    </w:p>
+    <w:p>
+      <w:pPr>
+        <w:pStyle w:val="aa"/>
+        <w:rPr>
+          <w:rFonts w:cs="Times New Roman"/>
+          <w:b/>
+          <w:bCs/>
+        </w:rPr>
+      </w:pPr>
+    </w:p>
+    <w:p>
+      <w:pPr>
+        <w:pStyle w:val="aa"/>
+        <w:rPr>
+          <w:rFonts w:cs="Times New Roman"/>
           <w:b/>
           <w:bCs/>
           <w:color w:val="000000"/>
-          <w:kern w:val="0"/>
-          <w:sz w:val="24"/>
-          <w:szCs w:val="24"/>
-          <w:lang w:val="ru-RU" w:eastAsia="ru-RU" w:bidi="ar-SA"/>
-        </w:rPr>
-        <w:t>7</w:t>
-      </w:r>
-      <w:r>
-        <w:rPr>
-          <w:rFonts w:eastAsia="" w:cs="Times New Roman" w:ascii="Times New Roman" w:hAnsi="Times New Roman"/>
+        </w:rPr>
+      </w:pPr>
+    </w:p>
+    <w:p>
+      <w:pPr>
+        <w:pStyle w:val="aa"/>
+        <w:rPr>
+          <w:rFonts w:cs="Times New Roman"/>
+          <w:b/>
+          <w:bCs/>
+        </w:rPr>
+      </w:pPr>
+      <w:r>
+        <w:rPr>
+          <w:rFonts w:cs="Times New Roman"/>
           <w:b/>
           <w:bCs/>
           <w:color w:val="000000"/>
-          <w:kern w:val="0"/>
-          <w:sz w:val="24"/>
-          <w:szCs w:val="24"/>
-          <w:lang w:val="ru-RU" w:eastAsia="ru-RU" w:bidi="ar-SA"/>
-        </w:rPr>
-        <w:t>. Календарь</w:t>
-      </w:r>
-    </w:p>
-    <w:p>
-      <w:pPr>
-        <w:pStyle w:val="ListParagraph"/>
-        <w:spacing w:lineRule="auto" w:line="259" w:before="0" w:after="160"/>
-        <w:contextualSpacing/>
-        <w:rPr>
-          <w:rFonts w:cs="Times New Roman"/>
-          <w:b/>
-          <w:b/>
-          <w:bCs/>
-          <w:szCs w:val="24"/>
-        </w:rPr>
-      </w:pPr>
-      <w:r>
-        <w:rPr/>
+        </w:rPr>
+        <w:t>7. Календарь</w:t>
+      </w:r>
+    </w:p>
+    <w:p>
+      <w:pPr>
+        <w:pStyle w:val="aa"/>
+        <w:rPr>
+          <w:rFonts w:cs="Times New Roman"/>
+          <w:b/>
+          <w:bCs/>
+        </w:rPr>
+      </w:pPr>
+      <w:r>
+        <w:rPr>
+          <w:noProof/>
+        </w:rPr>
         <w:drawing>
-          <wp:inline distT="0" distB="0" distL="0" distR="0">
+          <wp:inline distT="0" distB="0" distL="0" distR="0" wp14:anchorId="088CB75E" wp14:editId="196349AF">
             <wp:extent cx="6188710" cy="2620645"/>
             <wp:effectExtent l="0" t="0" r="0" b="0"/>
-            <wp:docPr id="10" name="Изображение10" descr=""/>
+            <wp:docPr id="10" name="Изображение10"/>
             <wp:cNvGraphicFramePr>
               <a:graphicFrameLocks xmlns:a="http://schemas.openxmlformats.org/drawingml/2006/main" noChangeAspect="1"/>
             </wp:cNvGraphicFramePr>
@@ -1715,13 +1658,13 @@
               <a:graphicData uri="http://schemas.openxmlformats.org/drawingml/2006/picture">
                 <pic:pic xmlns:pic="http://schemas.openxmlformats.org/drawingml/2006/picture">
                   <pic:nvPicPr>
-                    <pic:cNvPr id="10" name="Изображение10" descr=""/>
+                    <pic:cNvPr id="10" name="Изображение10"/>
                     <pic:cNvPicPr>
                       <a:picLocks noChangeAspect="1" noChangeArrowheads="1"/>
                     </pic:cNvPicPr>
                   </pic:nvPicPr>
                   <pic:blipFill>
-                    <a:blip r:embed="rId11"/>
+                    <a:blip r:embed="rId14"/>
                     <a:stretch>
                       <a:fillRect/>
                     </a:stretch>
@@ -1744,73 +1687,50 @@
     </w:p>
     <w:p>
       <w:pPr>
-        <w:pStyle w:val="ListParagraph"/>
-        <w:spacing w:lineRule="auto" w:line="259" w:before="0" w:after="160"/>
-        <w:contextualSpacing/>
-        <w:rPr>
-          <w:rFonts w:cs="Times New Roman"/>
-          <w:b/>
-          <w:b/>
-          <w:bCs/>
-          <w:szCs w:val="24"/>
-        </w:rPr>
-      </w:pPr>
-      <w:r>
-        <w:rPr>
-          <w:rFonts w:cs="Times New Roman"/>
-          <w:b/>
-          <w:bCs/>
-          <w:szCs w:val="24"/>
-        </w:rPr>
-      </w:r>
-    </w:p>
-    <w:p>
-      <w:pPr>
-        <w:pStyle w:val="ListParagraph"/>
-        <w:spacing w:lineRule="auto" w:line="259" w:before="0" w:after="160"/>
-        <w:contextualSpacing/>
-        <w:rPr>
-          <w:rFonts w:cs="Times New Roman"/>
-          <w:b/>
-          <w:b/>
-          <w:bCs/>
-          <w:szCs w:val="24"/>
-        </w:rPr>
-      </w:pPr>
-      <w:r>
-        <w:rPr>
-          <w:rFonts w:eastAsia="" w:cs="Times New Roman" w:ascii="Times New Roman" w:hAnsi="Times New Roman"/>
+        <w:pStyle w:val="aa"/>
+        <w:rPr>
+          <w:rFonts w:cs="Times New Roman"/>
+          <w:b/>
+          <w:bCs/>
+        </w:rPr>
+      </w:pPr>
+    </w:p>
+    <w:p>
+      <w:pPr>
+        <w:pStyle w:val="aa"/>
+        <w:rPr>
+          <w:rFonts w:cs="Times New Roman"/>
+          <w:b/>
+          <w:bCs/>
+        </w:rPr>
+      </w:pPr>
+      <w:r>
+        <w:rPr>
+          <w:rFonts w:cs="Times New Roman"/>
           <w:b/>
           <w:bCs/>
           <w:color w:val="000000"/>
-          <w:kern w:val="0"/>
-          <w:sz w:val="24"/>
-          <w:szCs w:val="24"/>
-          <w:lang w:val="ru-RU" w:eastAsia="ru-RU" w:bidi="ar-SA"/>
-        </w:rPr>
+        </w:rPr>
+        <w:lastRenderedPageBreak/>
         <w:t>8. Итог по ресурсам и задачам</w:t>
       </w:r>
       <w:r>
         <w:rPr>
-          <w:rFonts w:eastAsia="" w:cs="Times New Roman" w:ascii="Times New Roman" w:hAnsi="Times New Roman"/>
-          <w:b w:val="false"/>
-          <w:bCs w:val="false"/>
+          <w:rFonts w:cs="Times New Roman"/>
           <w:color w:val="000000"/>
-          <w:kern w:val="0"/>
-          <w:sz w:val="24"/>
-          <w:szCs w:val="24"/>
-          <w:lang w:val="ru-RU" w:eastAsia="ru-RU" w:bidi="ar-SA"/>
         </w:rPr>
         <w:br/>
         <w:t xml:space="preserve"> </w:t>
       </w:r>
       <w:r>
-        <w:rPr/>
+        <w:rPr>
+          <w:noProof/>
+        </w:rPr>
         <w:drawing>
-          <wp:inline distT="0" distB="0" distL="0" distR="0">
+          <wp:inline distT="0" distB="0" distL="0" distR="0" wp14:anchorId="110E8712" wp14:editId="75607A1E">
             <wp:extent cx="6188710" cy="1868805"/>
             <wp:effectExtent l="0" t="0" r="0" b="0"/>
-            <wp:docPr id="11" name="Изображение11" descr=""/>
+            <wp:docPr id="11" name="Изображение11"/>
             <wp:cNvGraphicFramePr>
               <a:graphicFrameLocks xmlns:a="http://schemas.openxmlformats.org/drawingml/2006/main" noChangeAspect="1"/>
             </wp:cNvGraphicFramePr>
@@ -1818,13 +1738,13 @@
               <a:graphicData uri="http://schemas.openxmlformats.org/drawingml/2006/picture">
                 <pic:pic xmlns:pic="http://schemas.openxmlformats.org/drawingml/2006/picture">
                   <pic:nvPicPr>
-                    <pic:cNvPr id="11" name="Изображение11" descr=""/>
+                    <pic:cNvPr id="11" name="Изображение11"/>
                     <pic:cNvPicPr>
                       <a:picLocks noChangeAspect="1" noChangeArrowheads="1"/>
                     </pic:cNvPicPr>
                   </pic:nvPicPr>
                   <pic:blipFill>
-                    <a:blip r:embed="rId12"/>
+                    <a:blip r:embed="rId15"/>
                     <a:stretch>
                       <a:fillRect/>
                     </a:stretch>
@@ -1847,24 +1767,22 @@
     </w:p>
     <w:p>
       <w:pPr>
-        <w:pStyle w:val="ListParagraph"/>
-        <w:spacing w:lineRule="auto" w:line="259" w:before="0" w:after="160"/>
-        <w:contextualSpacing/>
-        <w:rPr>
-          <w:rFonts w:cs="Times New Roman"/>
-          <w:b/>
-          <w:b/>
-          <w:bCs/>
-          <w:szCs w:val="24"/>
-        </w:rPr>
-      </w:pPr>
-      <w:r>
-        <w:rPr/>
+        <w:pStyle w:val="aa"/>
+        <w:rPr>
+          <w:rFonts w:cs="Times New Roman"/>
+          <w:b/>
+          <w:bCs/>
+        </w:rPr>
+      </w:pPr>
+      <w:r>
+        <w:rPr>
+          <w:noProof/>
+        </w:rPr>
         <w:drawing>
-          <wp:inline distT="0" distB="0" distL="0" distR="0">
+          <wp:inline distT="0" distB="0" distL="0" distR="0" wp14:anchorId="1139B86A" wp14:editId="6E647EC4">
             <wp:extent cx="6162040" cy="7047865"/>
             <wp:effectExtent l="0" t="0" r="0" b="0"/>
-            <wp:docPr id="12" name="Изображение12" descr=""/>
+            <wp:docPr id="12" name="Изображение12"/>
             <wp:cNvGraphicFramePr>
               <a:graphicFrameLocks xmlns:a="http://schemas.openxmlformats.org/drawingml/2006/main" noChangeAspect="1"/>
             </wp:cNvGraphicFramePr>
@@ -1872,13 +1790,13 @@
               <a:graphicData uri="http://schemas.openxmlformats.org/drawingml/2006/picture">
                 <pic:pic xmlns:pic="http://schemas.openxmlformats.org/drawingml/2006/picture">
                   <pic:nvPicPr>
-                    <pic:cNvPr id="12" name="Изображение12" descr=""/>
+                    <pic:cNvPr id="12" name="Изображение12"/>
                     <pic:cNvPicPr>
                       <a:picLocks noChangeAspect="1" noChangeArrowheads="1"/>
                     </pic:cNvPicPr>
                   </pic:nvPicPr>
                   <pic:blipFill>
-                    <a:blip r:embed="rId13"/>
+                    <a:blip r:embed="rId16"/>
                     <a:stretch>
                       <a:fillRect/>
                     </a:stretch>
@@ -1901,97 +1819,75 @@
     </w:p>
     <w:p>
       <w:pPr>
-        <w:pStyle w:val="ListParagraph"/>
-        <w:spacing w:lineRule="auto" w:line="259" w:before="0" w:after="160"/>
-        <w:contextualSpacing/>
-        <w:rPr>
-          <w:rFonts w:cs="Times New Roman"/>
-          <w:b/>
-          <w:b/>
-          <w:bCs/>
-          <w:szCs w:val="24"/>
-        </w:rPr>
-      </w:pPr>
-      <w:r>
-        <w:rPr>
-          <w:rFonts w:cs="Times New Roman"/>
-          <w:b/>
-          <w:bCs/>
-          <w:szCs w:val="24"/>
-        </w:rPr>
-      </w:r>
-    </w:p>
-    <w:p>
-      <w:pPr>
-        <w:pStyle w:val="ListParagraph"/>
-        <w:spacing w:lineRule="auto" w:line="259" w:before="0" w:after="160"/>
-        <w:contextualSpacing/>
-        <w:rPr>
-          <w:rFonts w:cs="Times New Roman"/>
-          <w:b/>
-          <w:b/>
-          <w:bCs/>
-          <w:szCs w:val="24"/>
-        </w:rPr>
-      </w:pPr>
-      <w:r>
-        <w:rPr>
-          <w:rFonts w:cs="Times New Roman"/>
-          <w:b/>
-          <w:bCs/>
-          <w:szCs w:val="24"/>
-        </w:rPr>
-      </w:r>
-    </w:p>
-    <w:p>
-      <w:pPr>
-        <w:pStyle w:val="ListParagraph"/>
-        <w:spacing w:lineRule="auto" w:line="259" w:before="0" w:after="160"/>
-        <w:contextualSpacing/>
-        <w:rPr>
-          <w:rFonts w:cs="Times New Roman"/>
-          <w:b/>
-          <w:b/>
-          <w:bCs/>
-          <w:szCs w:val="24"/>
-        </w:rPr>
-      </w:pPr>
-      <w:r>
-        <w:rPr>
-          <w:rFonts w:eastAsia="" w:cs="Times New Roman" w:ascii="Times New Roman" w:hAnsi="Times New Roman"/>
+        <w:pStyle w:val="aa"/>
+        <w:rPr>
+          <w:rFonts w:cs="Times New Roman"/>
+          <w:b/>
+          <w:bCs/>
+        </w:rPr>
+      </w:pPr>
+    </w:p>
+    <w:p>
+      <w:pPr>
+        <w:pStyle w:val="aa"/>
+        <w:rPr>
+          <w:rFonts w:cs="Times New Roman"/>
+          <w:b/>
+          <w:bCs/>
+        </w:rPr>
+      </w:pPr>
+    </w:p>
+    <w:p>
+      <w:pPr>
+        <w:spacing w:before="0" w:after="0" w:line="240" w:lineRule="auto"/>
+        <w:rPr>
+          <w:rFonts w:cs="Times New Roman"/>
           <w:b/>
           <w:bCs/>
           <w:color w:val="000000"/>
-          <w:kern w:val="0"/>
-          <w:sz w:val="24"/>
-          <w:szCs w:val="24"/>
-          <w:lang w:val="ru-RU" w:eastAsia="ru-RU" w:bidi="ar-SA"/>
+        </w:rPr>
+      </w:pPr>
+    </w:p>
+    <w:p>
+      <w:pPr>
+        <w:pStyle w:val="aa"/>
+        <w:rPr>
+          <w:rFonts w:cs="Times New Roman"/>
+          <w:b/>
+          <w:bCs/>
+        </w:rPr>
+      </w:pPr>
+      <w:r>
+        <w:rPr>
+          <w:rFonts w:cs="Times New Roman"/>
+          <w:b/>
+          <w:bCs/>
+          <w:color w:val="000000"/>
         </w:rPr>
         <w:t>9. Функционал программы</w:t>
       </w:r>
     </w:p>
     <w:p>
       <w:pPr>
-        <w:pStyle w:val="ListParagraph"/>
-        <w:rPr/>
-      </w:pPr>
-      <w:r>
-        <w:rPr/>
+        <w:pStyle w:val="aa"/>
+      </w:pPr>
+      <w:r>
         <w:t xml:space="preserve">Содержимое вкладки задача </w:t>
       </w:r>
     </w:p>
     <w:p>
       <w:pPr>
-        <w:pStyle w:val="ListParagraph"/>
-        <w:rPr/>
-      </w:pPr>
-      <w:r>
-        <w:rPr/>
+        <w:pStyle w:val="aa"/>
+      </w:pPr>
+      <w:r>
+        <w:rPr>
+          <w:noProof/>
+        </w:rPr>
         <w:drawing>
-          <wp:inline distT="0" distB="0" distL="0" distR="0">
+          <wp:inline distT="0" distB="0" distL="0" distR="0" wp14:anchorId="20601141" wp14:editId="20829B65">
             <wp:extent cx="5940425" cy="393065"/>
             <wp:effectExtent l="0" t="0" r="0" b="0"/>
-            <wp:docPr id="13" name="Рисунок 20" descr=""/>
+            <wp:docPr id="13" name="Рисунок 20"/>
             <wp:cNvGraphicFramePr>
               <a:graphicFrameLocks xmlns:a="http://schemas.openxmlformats.org/drawingml/2006/main" noChangeAspect="1"/>
             </wp:cNvGraphicFramePr>
@@ -1999,13 +1895,13 @@
               <a:graphicData uri="http://schemas.openxmlformats.org/drawingml/2006/picture">
                 <pic:pic xmlns:pic="http://schemas.openxmlformats.org/drawingml/2006/picture">
                   <pic:nvPicPr>
-                    <pic:cNvPr id="13" name="Рисунок 20" descr=""/>
+                    <pic:cNvPr id="13" name="Рисунок 20"/>
                     <pic:cNvPicPr>
                       <a:picLocks noChangeAspect="1" noChangeArrowheads="1"/>
                     </pic:cNvPicPr>
                   </pic:nvPicPr>
                   <pic:blipFill>
-                    <a:blip r:embed="rId14"/>
+                    <a:blip r:embed="rId17"/>
                     <a:stretch>
                       <a:fillRect/>
                     </a:stretch>
@@ -2028,35 +1924,30 @@
     </w:p>
     <w:p>
       <w:pPr>
-        <w:pStyle w:val="ListParagraph"/>
-        <w:rPr/>
-      </w:pPr>
-      <w:r>
-        <w:rPr/>
-      </w:r>
-    </w:p>
-    <w:p>
-      <w:pPr>
-        <w:pStyle w:val="ListParagraph"/>
-        <w:rPr/>
-      </w:pPr>
-      <w:r>
-        <w:rPr/>
+        <w:pStyle w:val="aa"/>
+      </w:pPr>
+    </w:p>
+    <w:p>
+      <w:pPr>
+        <w:pStyle w:val="aa"/>
+      </w:pPr>
+      <w:r>
         <w:t>Содержимое вкладки ресурс</w:t>
       </w:r>
     </w:p>
     <w:p>
       <w:pPr>
-        <w:pStyle w:val="ListParagraph"/>
-        <w:rPr/>
-      </w:pPr>
-      <w:r>
-        <w:rPr/>
+        <w:pStyle w:val="aa"/>
+      </w:pPr>
+      <w:r>
+        <w:rPr>
+          <w:noProof/>
+        </w:rPr>
         <w:drawing>
-          <wp:inline distT="0" distB="0" distL="0" distR="0">
+          <wp:inline distT="0" distB="0" distL="0" distR="0" wp14:anchorId="4D902EAF" wp14:editId="2F5BC3DF">
             <wp:extent cx="5940425" cy="791845"/>
             <wp:effectExtent l="0" t="0" r="0" b="0"/>
-            <wp:docPr id="14" name="Рисунок 22" descr=""/>
+            <wp:docPr id="14" name="Рисунок 22"/>
             <wp:cNvGraphicFramePr>
               <a:graphicFrameLocks xmlns:a="http://schemas.openxmlformats.org/drawingml/2006/main" noChangeAspect="1"/>
             </wp:cNvGraphicFramePr>
@@ -2064,13 +1955,13 @@
               <a:graphicData uri="http://schemas.openxmlformats.org/drawingml/2006/picture">
                 <pic:pic xmlns:pic="http://schemas.openxmlformats.org/drawingml/2006/picture">
                   <pic:nvPicPr>
-                    <pic:cNvPr id="14" name="Рисунок 22" descr=""/>
+                    <pic:cNvPr id="14" name="Рисунок 22"/>
                     <pic:cNvPicPr>
                       <a:picLocks noChangeAspect="1" noChangeArrowheads="1"/>
                     </pic:cNvPicPr>
                   </pic:nvPicPr>
                   <pic:blipFill>
-                    <a:blip r:embed="rId15"/>
+                    <a:blip r:embed="rId18"/>
                     <a:stretch>
                       <a:fillRect/>
                     </a:stretch>
@@ -2093,26 +1984,28 @@
     </w:p>
     <w:p>
       <w:pPr>
-        <w:pStyle w:val="ListParagraph"/>
-        <w:rPr/>
-      </w:pPr>
-      <w:r>
-        <w:rPr/>
-        <w:t>Содержимое вкладки отчет</w:t>
-      </w:r>
-    </w:p>
-    <w:p>
-      <w:pPr>
-        <w:pStyle w:val="ListParagraph"/>
-        <w:rPr/>
-      </w:pPr>
-      <w:r>
-        <w:rPr/>
+        <w:pStyle w:val="aa"/>
+      </w:pPr>
+      <w:r>
+        <w:t xml:space="preserve">Содержимое вкладки </w:t>
+      </w:r>
+      <w:r>
+        <w:t>отчет</w:t>
+      </w:r>
+    </w:p>
+    <w:p>
+      <w:pPr>
+        <w:pStyle w:val="aa"/>
+      </w:pPr>
+      <w:r>
+        <w:rPr>
+          <w:noProof/>
+        </w:rPr>
         <w:drawing>
-          <wp:inline distT="0" distB="0" distL="0" distR="0">
+          <wp:inline distT="0" distB="0" distL="0" distR="0" wp14:anchorId="6E7602BF" wp14:editId="40545731">
             <wp:extent cx="5940425" cy="1671320"/>
             <wp:effectExtent l="0" t="0" r="0" b="0"/>
-            <wp:docPr id="15" name="Рисунок 23" descr=""/>
+            <wp:docPr id="15" name="Рисунок 23"/>
             <wp:cNvGraphicFramePr>
               <a:graphicFrameLocks xmlns:a="http://schemas.openxmlformats.org/drawingml/2006/main" noChangeAspect="1"/>
             </wp:cNvGraphicFramePr>
@@ -2120,13 +2013,13 @@
               <a:graphicData uri="http://schemas.openxmlformats.org/drawingml/2006/picture">
                 <pic:pic xmlns:pic="http://schemas.openxmlformats.org/drawingml/2006/picture">
                   <pic:nvPicPr>
-                    <pic:cNvPr id="15" name="Рисунок 23" descr=""/>
+                    <pic:cNvPr id="15" name="Рисунок 23"/>
                     <pic:cNvPicPr>
                       <a:picLocks noChangeAspect="1" noChangeArrowheads="1"/>
                     </pic:cNvPicPr>
                   </pic:nvPicPr>
                   <pic:blipFill>
-                    <a:blip r:embed="rId16"/>
+                    <a:blip r:embed="rId19"/>
                     <a:stretch>
                       <a:fillRect/>
                     </a:stretch>
@@ -2149,26 +2042,25 @@
     </w:p>
     <w:p>
       <w:pPr>
-        <w:pStyle w:val="ListParagraph"/>
-        <w:rPr/>
-      </w:pPr>
-      <w:r>
-        <w:rPr/>
+        <w:pStyle w:val="aa"/>
+      </w:pPr>
+      <w:r>
         <w:t>Содержимое вкладки Проект</w:t>
       </w:r>
     </w:p>
     <w:p>
       <w:pPr>
-        <w:pStyle w:val="ListParagraph"/>
-        <w:rPr/>
-      </w:pPr>
-      <w:r>
-        <w:rPr/>
+        <w:pStyle w:val="aa"/>
+      </w:pPr>
+      <w:r>
+        <w:rPr>
+          <w:noProof/>
+        </w:rPr>
         <w:drawing>
-          <wp:inline distT="0" distB="0" distL="0" distR="0">
+          <wp:inline distT="0" distB="0" distL="0" distR="0" wp14:anchorId="7EA1CBBD" wp14:editId="201202CE">
             <wp:extent cx="5940425" cy="1218565"/>
             <wp:effectExtent l="0" t="0" r="0" b="0"/>
-            <wp:docPr id="16" name="Рисунок 24" descr=""/>
+            <wp:docPr id="16" name="Рисунок 24"/>
             <wp:cNvGraphicFramePr>
               <a:graphicFrameLocks xmlns:a="http://schemas.openxmlformats.org/drawingml/2006/main" noChangeAspect="1"/>
             </wp:cNvGraphicFramePr>
@@ -2176,13 +2068,13 @@
               <a:graphicData uri="http://schemas.openxmlformats.org/drawingml/2006/picture">
                 <pic:pic xmlns:pic="http://schemas.openxmlformats.org/drawingml/2006/picture">
                   <pic:nvPicPr>
-                    <pic:cNvPr id="16" name="Рисунок 24" descr=""/>
+                    <pic:cNvPr id="16" name="Рисунок 24"/>
                     <pic:cNvPicPr>
                       <a:picLocks noChangeAspect="1" noChangeArrowheads="1"/>
                     </pic:cNvPicPr>
                   </pic:nvPicPr>
                   <pic:blipFill>
-                    <a:blip r:embed="rId17"/>
+                    <a:blip r:embed="rId20"/>
                     <a:stretch>
                       <a:fillRect/>
                     </a:stretch>
@@ -2205,34 +2097,30 @@
     </w:p>
     <w:p>
       <w:pPr>
-        <w:pStyle w:val="ListParagraph"/>
-        <w:rPr/>
-      </w:pPr>
-      <w:r>
-        <w:rPr/>
+        <w:pStyle w:val="aa"/>
+      </w:pPr>
+      <w:r>
         <w:t>Содержимое вкладки Вид</w:t>
       </w:r>
     </w:p>
     <w:p>
       <w:pPr>
-        <w:pStyle w:val="ListParagraph"/>
-        <w:spacing w:lineRule="auto" w:line="259" w:before="0" w:after="160"/>
-        <w:contextualSpacing/>
-        <w:rPr>
-          <w:rFonts w:cs="Times New Roman"/>
-          <w:b/>
-          <w:b/>
-          <w:bCs/>
-          <w:szCs w:val="24"/>
-        </w:rPr>
-      </w:pPr>
-      <w:r>
-        <w:rPr/>
+        <w:pStyle w:val="aa"/>
+        <w:rPr>
+          <w:rFonts w:cs="Times New Roman"/>
+          <w:b/>
+          <w:bCs/>
+        </w:rPr>
+      </w:pPr>
+      <w:r>
+        <w:rPr>
+          <w:noProof/>
+        </w:rPr>
         <w:drawing>
-          <wp:inline distT="0" distB="0" distL="0" distR="0">
+          <wp:inline distT="0" distB="0" distL="0" distR="0" wp14:anchorId="6E025719" wp14:editId="6AD4581C">
             <wp:extent cx="5940425" cy="712470"/>
             <wp:effectExtent l="0" t="0" r="0" b="0"/>
-            <wp:docPr id="17" name="Рисунок 25" descr=""/>
+            <wp:docPr id="17" name="Рисунок 25"/>
             <wp:cNvGraphicFramePr>
               <a:graphicFrameLocks xmlns:a="http://schemas.openxmlformats.org/drawingml/2006/main" noChangeAspect="1"/>
             </wp:cNvGraphicFramePr>
@@ -2240,13 +2128,13 @@
               <a:graphicData uri="http://schemas.openxmlformats.org/drawingml/2006/picture">
                 <pic:pic xmlns:pic="http://schemas.openxmlformats.org/drawingml/2006/picture">
                   <pic:nvPicPr>
-                    <pic:cNvPr id="17" name="Рисунок 25" descr=""/>
+                    <pic:cNvPr id="17" name="Рисунок 25"/>
                     <pic:cNvPicPr>
                       <a:picLocks noChangeAspect="1" noChangeArrowheads="1"/>
                     </pic:cNvPicPr>
                   </pic:nvPicPr>
                   <pic:blipFill>
-                    <a:blip r:embed="rId18"/>
+                    <a:blip r:embed="rId21"/>
                     <a:stretch>
                       <a:fillRect/>
                     </a:stretch>
@@ -2268,21 +2156,22 @@
       </w:r>
     </w:p>
     <w:sectPr>
-      <w:type w:val="nextPage"/>
       <w:pgSz w:w="11906" w:h="16838"/>
-      <w:pgMar w:left="720" w:right="720" w:header="0" w:top="720" w:footer="0" w:bottom="720" w:gutter="0"/>
-      <w:pgNumType w:fmt="decimal"/>
-      <w:formProt w:val="false"/>
-      <w:textDirection w:val="lrTb"/>
-      <w:docGrid w:type="default" w:linePitch="360" w:charSpace="4096"/>
+      <w:pgMar w:top="720" w:right="720" w:bottom="720" w:left="720" w:header="0" w:footer="0" w:gutter="0"/>
+      <w:cols w:space="720"/>
+      <w:formProt w:val="0"/>
+      <w:docGrid w:linePitch="360" w:charSpace="4096"/>
     </w:sectPr>
   </w:body>
 </w:document>
 </file>
 
 <file path=word/numbering.xml><?xml version="1.0" encoding="utf-8"?>
-<w:numbering xmlns:w="http://schemas.openxmlformats.org/wordprocessingml/2006/main" xmlns:o="urn:schemas-microsoft-com:office:office" xmlns:r="http://schemas.openxmlformats.org/officeDocument/2006/relationships" xmlns:v="urn:schemas-microsoft-com:vml">
-  <w:abstractNum w:abstractNumId="1">
+<w:numbering xmlns:wpc="http://schemas.microsoft.com/office/word/2010/wordprocessingCanvas" xmlns:cx="http://schemas.microsoft.com/office/drawing/2014/chartex" xmlns:cx1="http://schemas.microsoft.com/office/drawing/2015/9/8/chartex" xmlns:cx2="http://schemas.microsoft.com/office/drawing/2015/10/21/chartex" xmlns:cx3="http://schemas.microsoft.com/office/drawing/2016/5/9/chartex" xmlns:cx4="http://schemas.microsoft.com/office/drawing/2016/5/10/chartex" xmlns:cx5="http://schemas.microsoft.com/office/drawing/2016/5/11/chartex" xmlns:cx6="http://schemas.microsoft.com/office/drawing/2016/5/12/chartex" xmlns:cx7="http://schemas.microsoft.com/office/drawing/2016/5/13/chartex" xmlns:cx8="http://schemas.microsoft.com/office/drawing/2016/5/14/chartex" xmlns:mc="http://schemas.openxmlformats.org/markup-compatibility/2006" xmlns:aink="http://schemas.microsoft.com/office/drawing/2016/ink" xmlns:am3d="http://schemas.microsoft.com/office/drawing/2017/model3d" xmlns:o="urn:schemas-microsoft-com:office:office" xmlns:r="http://schemas.openxmlformats.org/officeDocument/2006/relationships" xmlns:m="http://schemas.openxmlformats.org/officeDocument/2006/math" xmlns:v="urn:schemas-microsoft-com:vml" xmlns:wp14="http://schemas.microsoft.com/office/word/2010/wordprocessingDrawing" xmlns:wp="http://schemas.openxmlformats.org/drawingml/2006/wordprocessingDrawing" xmlns:w10="urn:schemas-microsoft-com:office:word" xmlns:w="http://schemas.openxmlformats.org/wordprocessingml/2006/main" xmlns:w14="http://schemas.microsoft.com/office/word/2010/wordml" xmlns:w15="http://schemas.microsoft.com/office/word/2012/wordml" xmlns:w16cex="http://schemas.microsoft.com/office/word/2018/wordml/cex" xmlns:w16cid="http://schemas.microsoft.com/office/word/2016/wordml/cid" xmlns:w16="http://schemas.microsoft.com/office/word/2018/wordml" xmlns:w16sdtdh="http://schemas.microsoft.com/office/word/2020/wordml/sdtdatahash" xmlns:w16se="http://schemas.microsoft.com/office/word/2015/wordml/symex" xmlns:wpg="http://schemas.microsoft.com/office/word/2010/wordprocessingGroup" xmlns:wpi="http://schemas.microsoft.com/office/word/2010/wordprocessingInk" xmlns:wne="http://schemas.microsoft.com/office/word/2006/wordml" xmlns:wps="http://schemas.microsoft.com/office/word/2010/wordprocessingShape" mc:Ignorable="w14 w15 w16se w16cid w16 w16cex w16sdtdh wp14">
+  <w:abstractNum w:abstractNumId="0" w15:restartNumberingAfterBreak="0">
+    <w:nsid w:val="2AAE0986"/>
+    <w:multiLevelType w:val="multilevel"/>
+    <w:tmpl w:val="2D92B88E"/>
     <w:lvl w:ilvl="0">
       <w:start w:val="1"/>
       <w:numFmt w:val="decimal"/>
@@ -2368,7 +2257,10 @@
       </w:pPr>
     </w:lvl>
   </w:abstractNum>
-  <w:abstractNum w:abstractNumId="2">
+  <w:abstractNum w:abstractNumId="1" w15:restartNumberingAfterBreak="0">
+    <w:nsid w:val="47DE44D6"/>
+    <w:multiLevelType w:val="multilevel"/>
+    <w:tmpl w:val="1180BC36"/>
     <w:lvl w:ilvl="0">
       <w:start w:val="1"/>
       <w:numFmt w:val="decimal"/>
@@ -2451,7 +2343,10 @@
       </w:pPr>
     </w:lvl>
   </w:abstractNum>
-  <w:abstractNum w:abstractNumId="3">
+  <w:abstractNum w:abstractNumId="2" w15:restartNumberingAfterBreak="0">
+    <w:nsid w:val="713A138C"/>
+    <w:multiLevelType w:val="multilevel"/>
+    <w:tmpl w:val="0A885830"/>
     <w:lvl w:ilvl="0">
       <w:start w:val="1"/>
       <w:numFmt w:val="none"/>
@@ -2459,7 +2354,7 @@
       <w:lvlText w:val=""/>
       <w:lvlJc w:val="left"/>
       <w:pPr>
-        <w:ind w:left="0" w:hanging="0"/>
+        <w:ind w:left="0" w:firstLine="0"/>
       </w:pPr>
     </w:lvl>
     <w:lvl w:ilvl="1">
@@ -2469,7 +2364,7 @@
       <w:lvlText w:val=""/>
       <w:lvlJc w:val="left"/>
       <w:pPr>
-        <w:ind w:left="0" w:hanging="0"/>
+        <w:ind w:left="0" w:firstLine="0"/>
       </w:pPr>
     </w:lvl>
     <w:lvl w:ilvl="2">
@@ -2479,7 +2374,7 @@
       <w:lvlText w:val=""/>
       <w:lvlJc w:val="left"/>
       <w:pPr>
-        <w:ind w:left="0" w:hanging="0"/>
+        <w:ind w:left="0" w:firstLine="0"/>
       </w:pPr>
     </w:lvl>
     <w:lvl w:ilvl="3">
@@ -2489,7 +2384,7 @@
       <w:lvlText w:val=""/>
       <w:lvlJc w:val="left"/>
       <w:pPr>
-        <w:ind w:left="0" w:hanging="0"/>
+        <w:ind w:left="0" w:firstLine="0"/>
       </w:pPr>
     </w:lvl>
     <w:lvl w:ilvl="4">
@@ -2499,7 +2394,7 @@
       <w:lvlText w:val=""/>
       <w:lvlJc w:val="left"/>
       <w:pPr>
-        <w:ind w:left="0" w:hanging="0"/>
+        <w:ind w:left="0" w:firstLine="0"/>
       </w:pPr>
     </w:lvl>
     <w:lvl w:ilvl="5">
@@ -2509,7 +2404,7 @@
       <w:lvlText w:val=""/>
       <w:lvlJc w:val="left"/>
       <w:pPr>
-        <w:ind w:left="0" w:hanging="0"/>
+        <w:ind w:left="0" w:firstLine="0"/>
       </w:pPr>
     </w:lvl>
     <w:lvl w:ilvl="6">
@@ -2519,7 +2414,7 @@
       <w:lvlText w:val=""/>
       <w:lvlJc w:val="left"/>
       <w:pPr>
-        <w:ind w:left="0" w:hanging="0"/>
+        <w:ind w:left="0" w:firstLine="0"/>
       </w:pPr>
     </w:lvl>
     <w:lvl w:ilvl="7">
@@ -2529,7 +2424,7 @@
       <w:lvlText w:val=""/>
       <w:lvlJc w:val="left"/>
       <w:pPr>
-        <w:ind w:left="0" w:hanging="0"/>
+        <w:ind w:left="0" w:firstLine="0"/>
       </w:pPr>
     </w:lvl>
     <w:lvl w:ilvl="8">
@@ -2539,49 +2434,49 @@
       <w:lvlText w:val=""/>
       <w:lvlJc w:val="left"/>
       <w:pPr>
-        <w:ind w:left="0" w:hanging="0"/>
+        <w:ind w:left="0" w:firstLine="0"/>
       </w:pPr>
     </w:lvl>
   </w:abstractNum>
   <w:num w:numId="1">
+    <w:abstractNumId w:val="0"/>
+  </w:num>
+  <w:num w:numId="2">
     <w:abstractNumId w:val="1"/>
   </w:num>
-  <w:num w:numId="2">
+  <w:num w:numId="3">
     <w:abstractNumId w:val="2"/>
-  </w:num>
-  <w:num w:numId="3">
-    <w:abstractNumId w:val="3"/>
   </w:num>
 </w:numbering>
 </file>
 
 <file path=word/styles.xml><?xml version="1.0" encoding="utf-8"?>
-<w:styles xmlns:w="http://schemas.openxmlformats.org/wordprocessingml/2006/main" xmlns:w14="http://schemas.microsoft.com/office/word/2010/wordml" xmlns:mc="http://schemas.openxmlformats.org/markup-compatibility/2006" mc:Ignorable="w14">
+<w:styles xmlns:mc="http://schemas.openxmlformats.org/markup-compatibility/2006" xmlns:r="http://schemas.openxmlformats.org/officeDocument/2006/relationships" xmlns:w="http://schemas.openxmlformats.org/wordprocessingml/2006/main" xmlns:w14="http://schemas.microsoft.com/office/word/2010/wordml" xmlns:w15="http://schemas.microsoft.com/office/word/2012/wordml" xmlns:w16cex="http://schemas.microsoft.com/office/word/2018/wordml/cex" xmlns:w16cid="http://schemas.microsoft.com/office/word/2016/wordml/cid" xmlns:w16="http://schemas.microsoft.com/office/word/2018/wordml" xmlns:w16sdtdh="http://schemas.microsoft.com/office/word/2020/wordml/sdtdatahash" xmlns:w16se="http://schemas.microsoft.com/office/word/2015/wordml/symex" mc:Ignorable="w14 w15 w16se w16cid w16 w16cex w16sdtdh">
   <w:docDefaults>
     <w:rPrDefault>
       <w:rPr>
-        <w:rFonts w:ascii="Calibri" w:hAnsi="Calibri" w:eastAsia="" w:cs="" w:asciiTheme="minorHAnsi" w:cstheme="minorBidi" w:eastAsiaTheme="minorEastAsia" w:hAnsiTheme="minorHAnsi"/>
+        <w:rFonts w:asciiTheme="minorHAnsi" w:eastAsiaTheme="minorEastAsia" w:hAnsiTheme="minorHAnsi" w:cstheme="minorBidi"/>
         <w:szCs w:val="22"/>
         <w:lang w:val="ru-RU" w:eastAsia="ru-RU" w:bidi="ar-SA"/>
       </w:rPr>
     </w:rPrDefault>
     <w:pPrDefault>
       <w:pPr>
-        <w:suppressAutoHyphens w:val="true"/>
+        <w:suppressAutoHyphens/>
       </w:pPr>
     </w:pPrDefault>
   </w:docDefaults>
-  <w:latentStyles w:defLockedState="0" w:defUIPriority="99" w:defSemiHidden="0" w:defUnhideWhenUsed="0" w:defQFormat="0" w:count="371">
+  <w:latentStyles w:defLockedState="0" w:defUIPriority="99" w:defSemiHidden="0" w:defUnhideWhenUsed="0" w:defQFormat="0" w:count="376">
     <w:lsdException w:name="Normal" w:uiPriority="0" w:qFormat="1"/>
     <w:lsdException w:name="heading 1" w:uiPriority="9" w:qFormat="1"/>
-    <w:lsdException w:name="heading 2" w:uiPriority="9" w:semiHidden="1" w:unhideWhenUsed="1" w:qFormat="1"/>
-    <w:lsdException w:name="heading 3" w:uiPriority="9" w:semiHidden="1" w:unhideWhenUsed="1" w:qFormat="1"/>
-    <w:lsdException w:name="heading 4" w:uiPriority="9" w:semiHidden="1" w:unhideWhenUsed="1" w:qFormat="1"/>
-    <w:lsdException w:name="heading 5" w:uiPriority="9" w:semiHidden="1" w:unhideWhenUsed="1" w:qFormat="1"/>
-    <w:lsdException w:name="heading 6" w:uiPriority="9" w:semiHidden="1" w:unhideWhenUsed="1" w:qFormat="1"/>
-    <w:lsdException w:name="heading 7" w:uiPriority="9" w:semiHidden="1" w:unhideWhenUsed="1" w:qFormat="1"/>
-    <w:lsdException w:name="heading 8" w:uiPriority="9" w:semiHidden="1" w:unhideWhenUsed="1" w:qFormat="1"/>
-    <w:lsdException w:name="heading 9" w:uiPriority="9" w:semiHidden="1" w:unhideWhenUsed="1" w:qFormat="1"/>
+    <w:lsdException w:name="heading 2" w:semiHidden="1" w:uiPriority="9" w:unhideWhenUsed="1" w:qFormat="1"/>
+    <w:lsdException w:name="heading 3" w:semiHidden="1" w:uiPriority="9" w:unhideWhenUsed="1" w:qFormat="1"/>
+    <w:lsdException w:name="heading 4" w:semiHidden="1" w:uiPriority="9" w:unhideWhenUsed="1" w:qFormat="1"/>
+    <w:lsdException w:name="heading 5" w:semiHidden="1" w:uiPriority="9" w:unhideWhenUsed="1" w:qFormat="1"/>
+    <w:lsdException w:name="heading 6" w:semiHidden="1" w:uiPriority="9" w:unhideWhenUsed="1" w:qFormat="1"/>
+    <w:lsdException w:name="heading 7" w:semiHidden="1" w:uiPriority="9" w:unhideWhenUsed="1" w:qFormat="1"/>
+    <w:lsdException w:name="heading 8" w:semiHidden="1" w:uiPriority="9" w:unhideWhenUsed="1" w:qFormat="1"/>
+    <w:lsdException w:name="heading 9" w:semiHidden="1" w:uiPriority="9" w:unhideWhenUsed="1" w:qFormat="1"/>
     <w:lsdException w:name="index 1" w:semiHidden="1" w:unhideWhenUsed="1"/>
     <w:lsdException w:name="index 2" w:semiHidden="1" w:unhideWhenUsed="1"/>
     <w:lsdException w:name="index 3" w:semiHidden="1" w:unhideWhenUsed="1"/>
@@ -2591,22 +2486,22 @@
     <w:lsdException w:name="index 7" w:semiHidden="1" w:unhideWhenUsed="1"/>
     <w:lsdException w:name="index 8" w:semiHidden="1" w:unhideWhenUsed="1"/>
     <w:lsdException w:name="index 9" w:semiHidden="1" w:unhideWhenUsed="1"/>
-    <w:lsdException w:name="toc 1" w:uiPriority="39" w:semiHidden="1" w:unhideWhenUsed="1"/>
-    <w:lsdException w:name="toc 2" w:uiPriority="39" w:semiHidden="1" w:unhideWhenUsed="1"/>
-    <w:lsdException w:name="toc 3" w:uiPriority="39" w:semiHidden="1" w:unhideWhenUsed="1"/>
-    <w:lsdException w:name="toc 4" w:uiPriority="39" w:semiHidden="1" w:unhideWhenUsed="1"/>
-    <w:lsdException w:name="toc 5" w:uiPriority="39" w:semiHidden="1" w:unhideWhenUsed="1"/>
-    <w:lsdException w:name="toc 6" w:uiPriority="39" w:semiHidden="1" w:unhideWhenUsed="1"/>
-    <w:lsdException w:name="toc 7" w:uiPriority="39" w:semiHidden="1" w:unhideWhenUsed="1"/>
-    <w:lsdException w:name="toc 8" w:uiPriority="39" w:semiHidden="1" w:unhideWhenUsed="1"/>
-    <w:lsdException w:name="toc 9" w:uiPriority="39" w:semiHidden="1" w:unhideWhenUsed="1"/>
+    <w:lsdException w:name="toc 1" w:semiHidden="1" w:uiPriority="39" w:unhideWhenUsed="1"/>
+    <w:lsdException w:name="toc 2" w:semiHidden="1" w:uiPriority="39" w:unhideWhenUsed="1"/>
+    <w:lsdException w:name="toc 3" w:semiHidden="1" w:uiPriority="39" w:unhideWhenUsed="1"/>
+    <w:lsdException w:name="toc 4" w:semiHidden="1" w:uiPriority="39" w:unhideWhenUsed="1"/>
+    <w:lsdException w:name="toc 5" w:semiHidden="1" w:uiPriority="39" w:unhideWhenUsed="1"/>
+    <w:lsdException w:name="toc 6" w:semiHidden="1" w:uiPriority="39" w:unhideWhenUsed="1"/>
+    <w:lsdException w:name="toc 7" w:semiHidden="1" w:uiPriority="39" w:unhideWhenUsed="1"/>
+    <w:lsdException w:name="toc 8" w:semiHidden="1" w:uiPriority="39" w:unhideWhenUsed="1"/>
+    <w:lsdException w:name="toc 9" w:semiHidden="1" w:uiPriority="39" w:unhideWhenUsed="1"/>
     <w:lsdException w:name="Normal Indent" w:semiHidden="1" w:unhideWhenUsed="1"/>
     <w:lsdException w:name="footnote text" w:semiHidden="1" w:unhideWhenUsed="1"/>
     <w:lsdException w:name="annotation text" w:semiHidden="1" w:unhideWhenUsed="1"/>
     <w:lsdException w:name="header" w:semiHidden="1" w:unhideWhenUsed="1"/>
     <w:lsdException w:name="footer" w:semiHidden="1" w:unhideWhenUsed="1"/>
     <w:lsdException w:name="index heading" w:semiHidden="1" w:unhideWhenUsed="1"/>
-    <w:lsdException w:name="caption" w:uiPriority="35" w:semiHidden="1" w:unhideWhenUsed="1" w:qFormat="1"/>
+    <w:lsdException w:name="caption" w:semiHidden="1" w:uiPriority="35" w:unhideWhenUsed="1" w:qFormat="1"/>
     <w:lsdException w:name="table of figures" w:semiHidden="1" w:unhideWhenUsed="1"/>
     <w:lsdException w:name="envelope address" w:semiHidden="1" w:unhideWhenUsed="1"/>
     <w:lsdException w:name="envelope return" w:semiHidden="1" w:unhideWhenUsed="1"/>
@@ -2637,7 +2532,7 @@
     <w:lsdException w:name="Title" w:uiPriority="10" w:qFormat="1"/>
     <w:lsdException w:name="Closing" w:semiHidden="1" w:unhideWhenUsed="1"/>
     <w:lsdException w:name="Signature" w:semiHidden="1" w:unhideWhenUsed="1"/>
-    <w:lsdException w:name="Default Paragraph Font" w:uiPriority="1" w:semiHidden="1" w:unhideWhenUsed="1"/>
+    <w:lsdException w:name="Default Paragraph Font" w:semiHidden="1" w:uiPriority="1" w:unhideWhenUsed="1"/>
     <w:lsdException w:name="Body Text" w:semiHidden="1" w:unhideWhenUsed="1"/>
     <w:lsdException w:name="Body Text Indent" w:semiHidden="1" w:unhideWhenUsed="1"/>
     <w:lsdException w:name="List Continue" w:semiHidden="1" w:unhideWhenUsed="1"/>
@@ -2677,7 +2572,6 @@
     <w:lsdException w:name="HTML Sample" w:semiHidden="1" w:unhideWhenUsed="1"/>
     <w:lsdException w:name="HTML Typewriter" w:semiHidden="1" w:unhideWhenUsed="1"/>
     <w:lsdException w:name="HTML Variable" w:semiHidden="1" w:unhideWhenUsed="1"/>
-    <w:lsdException w:name="Normal Table" w:semiHidden="1" w:unhideWhenUsed="1"/>
     <w:lsdException w:name="annotation subject" w:semiHidden="1" w:unhideWhenUsed="1"/>
     <w:lsdException w:name="No List" w:semiHidden="1" w:unhideWhenUsed="1"/>
     <w:lsdException w:name="Outline List 1" w:semiHidden="1" w:unhideWhenUsed="1"/>
@@ -2720,11 +2614,8 @@
     <w:lsdException w:name="Table Contemporary" w:semiHidden="1" w:unhideWhenUsed="1"/>
     <w:lsdException w:name="Table Elegant" w:semiHidden="1" w:unhideWhenUsed="1"/>
     <w:lsdException w:name="Table Professional" w:semiHidden="1" w:unhideWhenUsed="1"/>
-    <w:lsdException w:name="Table Subtle 1" w:semiHidden="1" w:unhideWhenUsed="1"/>
     <w:lsdException w:name="Table Subtle 2" w:semiHidden="1" w:unhideWhenUsed="1"/>
     <w:lsdException w:name="Table Web 1" w:semiHidden="1" w:unhideWhenUsed="1"/>
-    <w:lsdException w:name="Table Web 2" w:semiHidden="1" w:unhideWhenUsed="1"/>
-    <w:lsdException w:name="Table Web 3" w:semiHidden="1" w:unhideWhenUsed="1"/>
     <w:lsdException w:name="Balloon Text" w:semiHidden="1" w:unhideWhenUsed="1"/>
     <w:lsdException w:name="Table Grid" w:uiPriority="39"/>
     <w:lsdException w:name="Table Theme" w:semiHidden="1" w:unhideWhenUsed="1"/>
@@ -2837,8 +2728,8 @@
     <w:lsdException w:name="Subtle Reference" w:uiPriority="31" w:qFormat="1"/>
     <w:lsdException w:name="Intense Reference" w:uiPriority="32" w:qFormat="1"/>
     <w:lsdException w:name="Book Title" w:uiPriority="33" w:qFormat="1"/>
-    <w:lsdException w:name="Bibliography" w:uiPriority="37" w:semiHidden="1" w:unhideWhenUsed="1"/>
-    <w:lsdException w:name="TOC Heading" w:uiPriority="39" w:semiHidden="1" w:unhideWhenUsed="1" w:qFormat="1"/>
+    <w:lsdException w:name="Bibliography" w:semiHidden="1" w:uiPriority="37" w:unhideWhenUsed="1"/>
+    <w:lsdException w:name="TOC Heading" w:semiHidden="1" w:uiPriority="39" w:unhideWhenUsed="1" w:qFormat="1"/>
     <w:lsdException w:name="Plain Table 1" w:uiPriority="41"/>
     <w:lsdException w:name="Plain Table 2" w:uiPriority="42"/>
     <w:lsdException w:name="Plain Table 3" w:uiPriority="43"/>
@@ -2943,537 +2834,29 @@
     <w:lsdException w:name="List Table 5 Dark Accent 6" w:uiPriority="50"/>
     <w:lsdException w:name="List Table 6 Colorful Accent 6" w:uiPriority="51"/>
     <w:lsdException w:name="List Table 7 Colorful Accent 6" w:uiPriority="52"/>
+    <w:lsdException w:name="Mention" w:semiHidden="1" w:unhideWhenUsed="1"/>
+    <w:lsdException w:name="Smart Hyperlink" w:semiHidden="1" w:unhideWhenUsed="1"/>
+    <w:lsdException w:name="Hashtag" w:semiHidden="1" w:unhideWhenUsed="1"/>
+    <w:lsdException w:name="Unresolved Mention" w:semiHidden="1" w:unhideWhenUsed="1"/>
+    <w:lsdException w:name="Smart Link" w:semiHidden="1" w:unhideWhenUsed="1"/>
   </w:latentStyles>
-  <w:style w:type="paragraph" w:styleId="Normal" w:default="1">
+  <w:style w:type="paragraph" w:default="1" w:styleId="a">
     <w:name w:val="Normal"/>
     <w:qFormat/>
     <w:pPr>
-      <w:widowControl/>
-      <w:suppressAutoHyphens w:val="true"/>
-      <w:bidi w:val="0"/>
-      <w:spacing w:lineRule="auto" w:line="259" w:before="0" w:after="160"/>
-      <w:jc w:val="left"/>
+      <w:spacing w:before="100" w:after="100" w:line="259" w:lineRule="auto"/>
     </w:pPr>
     <w:rPr>
-      <w:rFonts w:ascii="Calibri" w:hAnsi="Calibri" w:eastAsia="" w:cs="" w:asciiTheme="minorHAnsi" w:cstheme="minorBidi" w:eastAsiaTheme="minorEastAsia" w:hAnsiTheme="minorHAnsi"/>
-      <w:color w:val="auto"/>
-      <w:kern w:val="0"/>
-      <w:sz w:val="22"/>
-      <w:szCs w:val="22"/>
-      <w:lang w:val="ru-RU" w:eastAsia="ru-RU" w:bidi="ar-SA"/>
+      <w:rFonts w:ascii="Times New Roman" w:eastAsia="Arial" w:hAnsi="Times New Roman" w:cs="Courier New"/>
+      <w:sz w:val="24"/>
+      <w:szCs w:val="24"/>
     </w:rPr>
   </w:style>
-  <w:style w:type="character" w:styleId="DefaultParagraphFont" w:default="1">
+  <w:style w:type="character" w:default="1" w:styleId="a0">
     <w:name w:val="Default Paragraph Font"/>
     <w:uiPriority w:val="1"/>
     <w:semiHidden/>
     <w:unhideWhenUsed/>
-    <w:qFormat/>
-    <w:rPr/>
-  </w:style>
-  <w:style w:type="character" w:styleId="Fontstyle01" w:customStyle="1">
-    <w:name w:val="fontstyle01"/>
-    <w:basedOn w:val="DefaultParagraphFont"/>
-    <w:qFormat/>
-    <w:rsid w:val="00a014d1"/>
-    <w:rPr>
-      <w:rFonts w:ascii="TimesNewRomanPSMT" w:hAnsi="TimesNewRomanPSMT"/>
-      <w:b w:val="false"/>
-      <w:bCs w:val="false"/>
-      <w:i w:val="false"/>
-      <w:iCs w:val="false"/>
-      <w:color w:val="000000"/>
-      <w:sz w:val="24"/>
-      <w:szCs w:val="24"/>
-    </w:rPr>
-  </w:style>
-  <w:style w:type="character" w:styleId="Fontstyle21" w:customStyle="1">
-    <w:name w:val="fontstyle21"/>
-    <w:basedOn w:val="DefaultParagraphFont"/>
-    <w:qFormat/>
-    <w:rsid w:val="008a5339"/>
-    <w:rPr>
-      <w:rFonts w:ascii="TimesNewRomanPSMT" w:hAnsi="TimesNewRomanPSMT"/>
-      <w:b w:val="false"/>
-      <w:bCs w:val="false"/>
-      <w:i w:val="false"/>
-      <w:iCs w:val="false"/>
-      <w:color w:val="000000"/>
-      <w:sz w:val="24"/>
-      <w:szCs w:val="24"/>
-    </w:rPr>
-  </w:style>
-  <w:style w:type="character" w:styleId="HTML" w:customStyle="1">
-    <w:name w:val="Стандартный HTML Знак"/>
-    <w:basedOn w:val="DefaultParagraphFont"/>
-    <w:link w:val="HTML"/>
-    <w:uiPriority w:val="99"/>
-    <w:qFormat/>
-    <w:rsid w:val="0067178c"/>
-    <w:rPr>
-      <w:rFonts w:ascii="Courier New" w:hAnsi="Courier New" w:eastAsia="Times New Roman" w:cs="Courier New"/>
-      <w:sz w:val="20"/>
-      <w:szCs w:val="20"/>
-    </w:rPr>
-  </w:style>
-  <w:style w:type="character" w:styleId="Fontstyle11" w:customStyle="1">
-    <w:name w:val="fontstyle11"/>
-    <w:basedOn w:val="DefaultParagraphFont"/>
-    <w:qFormat/>
-    <w:rsid w:val="000c3fe8"/>
-    <w:rPr>
-      <w:rFonts w:ascii="TimesNewRomanPSMT" w:hAnsi="TimesNewRomanPSMT"/>
-      <w:b w:val="false"/>
-      <w:bCs w:val="false"/>
-      <w:i w:val="false"/>
-      <w:iCs w:val="false"/>
-      <w:color w:val="000000"/>
-      <w:sz w:val="24"/>
-      <w:szCs w:val="24"/>
-    </w:rPr>
-  </w:style>
-  <w:style w:type="character" w:styleId="PlaceholderText">
-    <w:name w:val="Placeholder Text"/>
-    <w:basedOn w:val="DefaultParagraphFont"/>
-    <w:uiPriority w:val="99"/>
-    <w:semiHidden/>
-    <w:qFormat/>
-    <w:rsid w:val="009915a8"/>
-    <w:rPr>
-      <w:color w:val="808080"/>
-    </w:rPr>
-  </w:style>
-  <w:style w:type="character" w:styleId="Fontstyle31" w:customStyle="1">
-    <w:name w:val="fontstyle31"/>
-    <w:basedOn w:val="DefaultParagraphFont"/>
-    <w:qFormat/>
-    <w:rsid w:val="0031243d"/>
-    <w:rPr>
-      <w:rFonts w:ascii="TimesNewRomanPS-BoldMT" w:hAnsi="TimesNewRomanPS-BoldMT"/>
-      <w:b/>
-      <w:bCs/>
-      <w:i w:val="false"/>
-      <w:iCs w:val="false"/>
-      <w:color w:val="000000"/>
-      <w:sz w:val="24"/>
-      <w:szCs w:val="24"/>
-    </w:rPr>
-  </w:style>
-  <w:style w:type="character" w:styleId="Fontstyle41" w:customStyle="1">
-    <w:name w:val="fontstyle41"/>
-    <w:basedOn w:val="DefaultParagraphFont"/>
-    <w:qFormat/>
-    <w:rsid w:val="0031243d"/>
-    <w:rPr>
-      <w:rFonts w:ascii="TimesNewRomanPS-BoldItalicMT" w:hAnsi="TimesNewRomanPS-BoldItalicMT"/>
-      <w:b/>
-      <w:bCs/>
-      <w:i/>
-      <w:iCs/>
-      <w:color w:val="000000"/>
-      <w:sz w:val="24"/>
-      <w:szCs w:val="24"/>
-    </w:rPr>
-  </w:style>
-  <w:style w:type="character" w:styleId="CITE">
-    <w:name w:val="CITE"/>
-    <w:qFormat/>
-    <w:rPr>
-      <w:i/>
-    </w:rPr>
-  </w:style>
-  <w:style w:type="character" w:styleId="CODE">
-    <w:name w:val="CODE"/>
-    <w:qFormat/>
-    <w:rPr>
-      <w:rFonts w:ascii="Courier New" w:hAnsi="Courier New"/>
-      <w:sz w:val="20"/>
-    </w:rPr>
-  </w:style>
-  <w:style w:type="character" w:styleId="Keyboard">
-    <w:name w:val="Keyboard"/>
-    <w:qFormat/>
-    <w:rPr>
-      <w:rFonts w:ascii="Courier New" w:hAnsi="Courier New"/>
-      <w:b/>
-      <w:sz w:val="20"/>
-    </w:rPr>
-  </w:style>
-  <w:style w:type="character" w:styleId="Sample">
-    <w:name w:val="Sample"/>
-    <w:qFormat/>
-    <w:rPr>
-      <w:rFonts w:ascii="Courier New" w:hAnsi="Courier New"/>
-    </w:rPr>
-  </w:style>
-  <w:style w:type="character" w:styleId="Strong">
-    <w:name w:val="Strong"/>
-    <w:qFormat/>
-    <w:rPr>
-      <w:b/>
-    </w:rPr>
-  </w:style>
-  <w:style w:type="character" w:styleId="Typewriter">
-    <w:name w:val="Typewriter"/>
-    <w:qFormat/>
-    <w:rPr>
-      <w:rFonts w:ascii="Courier New" w:hAnsi="Courier New"/>
-      <w:sz w:val="20"/>
-    </w:rPr>
-  </w:style>
-  <w:style w:type="character" w:styleId="HTMLMarkup">
-    <w:name w:val="HTML Markup"/>
-    <w:qFormat/>
-    <w:rPr>
-      <w:vanish/>
-      <w:color w:val="FF0000"/>
-    </w:rPr>
-  </w:style>
-  <w:style w:type="character" w:styleId="Comment">
-    <w:name w:val="Comment"/>
-    <w:qFormat/>
-    <w:rPr>
-      <w:vanish/>
-    </w:rPr>
-  </w:style>
-  <w:style w:type="paragraph" w:styleId="Style14">
-    <w:name w:val="Заголовок"/>
-    <w:basedOn w:val="Normal"/>
-    <w:next w:val="Style15"/>
-    <w:qFormat/>
-    <w:pPr>
-      <w:keepNext w:val="true"/>
-      <w:spacing w:before="240" w:after="120"/>
-    </w:pPr>
-    <w:rPr>
-      <w:rFonts w:ascii="Liberation Sans" w:hAnsi="Liberation Sans" w:eastAsia="Microsoft YaHei" w:cs="Lucida Sans"/>
-      <w:sz w:val="28"/>
-      <w:szCs w:val="28"/>
-    </w:rPr>
-  </w:style>
-  <w:style w:type="paragraph" w:styleId="Style15">
-    <w:name w:val="Body Text"/>
-    <w:basedOn w:val="Normal"/>
-    <w:pPr>
-      <w:spacing w:lineRule="auto" w:line="276" w:before="0" w:after="140"/>
-    </w:pPr>
-    <w:rPr/>
-  </w:style>
-  <w:style w:type="paragraph" w:styleId="Style16">
-    <w:name w:val="List"/>
-    <w:basedOn w:val="Style15"/>
-    <w:pPr/>
-    <w:rPr>
-      <w:rFonts w:cs="Lucida Sans"/>
-    </w:rPr>
-  </w:style>
-  <w:style w:type="paragraph" w:styleId="Style17">
-    <w:name w:val="Caption"/>
-    <w:basedOn w:val="Normal"/>
-    <w:qFormat/>
-    <w:pPr>
-      <w:suppressLineNumbers/>
-      <w:spacing w:before="120" w:after="120"/>
-    </w:pPr>
-    <w:rPr>
-      <w:rFonts w:cs="Lucida Sans"/>
-      <w:i/>
-      <w:iCs/>
-      <w:sz w:val="24"/>
-      <w:szCs w:val="24"/>
-    </w:rPr>
-  </w:style>
-  <w:style w:type="paragraph" w:styleId="Style18">
-    <w:name w:val="Указатель"/>
-    <w:basedOn w:val="Normal"/>
-    <w:qFormat/>
-    <w:pPr>
-      <w:suppressLineNumbers/>
-    </w:pPr>
-    <w:rPr>
-      <w:rFonts w:cs="Lucida Sans"/>
-    </w:rPr>
-  </w:style>
-  <w:style w:type="paragraph" w:styleId="ListParagraph">
-    <w:name w:val="List Paragraph"/>
-    <w:basedOn w:val="Normal"/>
-    <w:uiPriority w:val="34"/>
-    <w:qFormat/>
-    <w:rsid w:val="007d0a1b"/>
-    <w:pPr>
-      <w:spacing w:before="0" w:after="160"/>
-      <w:ind w:left="720" w:hanging="0"/>
-      <w:contextualSpacing/>
-    </w:pPr>
-    <w:rPr/>
-  </w:style>
-  <w:style w:type="paragraph" w:styleId="Msonormal" w:customStyle="1">
-    <w:name w:val="msonormal"/>
-    <w:basedOn w:val="Normal"/>
-    <w:qFormat/>
-    <w:rsid w:val="0067178c"/>
-    <w:pPr>
-      <w:spacing w:lineRule="auto" w:line="240" w:beforeAutospacing="1" w:afterAutospacing="1"/>
-    </w:pPr>
-    <w:rPr>
-      <w:rFonts w:ascii="Times New Roman" w:hAnsi="Times New Roman" w:eastAsia="Times New Roman" w:cs="Times New Roman"/>
-      <w:sz w:val="24"/>
-      <w:szCs w:val="24"/>
-    </w:rPr>
-  </w:style>
-  <w:style w:type="paragraph" w:styleId="HTMLPreformatted">
-    <w:name w:val="HTML Preformatted"/>
-    <w:basedOn w:val="Normal"/>
-    <w:link w:val="HTML0"/>
-    <w:uiPriority w:val="99"/>
-    <w:unhideWhenUsed/>
-    <w:qFormat/>
-    <w:rsid w:val="0067178c"/>
-    <w:pPr>
-      <w:tabs>
-        <w:tab w:val="clear" w:pos="720"/>
-        <w:tab w:val="left" w:pos="916" w:leader="none"/>
-        <w:tab w:val="left" w:pos="1832" w:leader="none"/>
-        <w:tab w:val="left" w:pos="2748" w:leader="none"/>
-        <w:tab w:val="left" w:pos="3664" w:leader="none"/>
-        <w:tab w:val="left" w:pos="4580" w:leader="none"/>
-        <w:tab w:val="left" w:pos="5496" w:leader="none"/>
-        <w:tab w:val="left" w:pos="6412" w:leader="none"/>
-        <w:tab w:val="left" w:pos="7328" w:leader="none"/>
-        <w:tab w:val="left" w:pos="8244" w:leader="none"/>
-        <w:tab w:val="left" w:pos="9160" w:leader="none"/>
-        <w:tab w:val="left" w:pos="10076" w:leader="none"/>
-        <w:tab w:val="left" w:pos="10992" w:leader="none"/>
-        <w:tab w:val="left" w:pos="11908" w:leader="none"/>
-        <w:tab w:val="left" w:pos="12824" w:leader="none"/>
-        <w:tab w:val="left" w:pos="13740" w:leader="none"/>
-        <w:tab w:val="left" w:pos="14656" w:leader="none"/>
-      </w:tabs>
-      <w:spacing w:lineRule="auto" w:line="240" w:before="0" w:after="0"/>
-    </w:pPr>
-    <w:rPr>
-      <w:rFonts w:ascii="Courier New" w:hAnsi="Courier New" w:eastAsia="Times New Roman" w:cs="Courier New"/>
-      <w:sz w:val="20"/>
-      <w:szCs w:val="20"/>
-    </w:rPr>
-  </w:style>
-  <w:style w:type="paragraph" w:styleId="Style19">
-    <w:name w:val="Обычный"/>
-    <w:qFormat/>
-    <w:pPr>
-      <w:widowControl/>
-      <w:suppressAutoHyphens w:val="true"/>
-      <w:bidi w:val="0"/>
-      <w:spacing w:lineRule="auto" w:line="259" w:before="100" w:after="100"/>
-      <w:jc w:val="left"/>
-    </w:pPr>
-    <w:rPr>
-      <w:rFonts w:ascii="Times New Roman" w:hAnsi="Times New Roman" w:eastAsia="Arial" w:cs="Courier New"/>
-      <w:color w:val="auto"/>
-      <w:kern w:val="0"/>
-      <w:sz w:val="24"/>
-      <w:szCs w:val="24"/>
-      <w:lang w:val="ru-RU" w:eastAsia="ru-RU" w:bidi="ar-SA"/>
-    </w:rPr>
-  </w:style>
-  <w:style w:type="paragraph" w:styleId="DefinitionTerm">
-    <w:name w:val="Definition Term"/>
-    <w:basedOn w:val="Style19"/>
-    <w:qFormat/>
-    <w:pPr/>
-    <w:rPr/>
-  </w:style>
-  <w:style w:type="paragraph" w:styleId="DefinitionList">
-    <w:name w:val="Definition List"/>
-    <w:basedOn w:val="Style19"/>
-    <w:qFormat/>
-    <w:pPr>
-      <w:ind w:left="360" w:hanging="0"/>
-    </w:pPr>
-    <w:rPr/>
-  </w:style>
-  <w:style w:type="paragraph" w:styleId="H1">
-    <w:name w:val="H1"/>
-    <w:basedOn w:val="Style19"/>
-    <w:qFormat/>
-    <w:pPr>
-      <w:keepNext w:val="true"/>
-      <w:spacing w:before="100" w:after="100"/>
-      <w:outlineLvl w:val="1"/>
-    </w:pPr>
-    <w:rPr>
-      <w:b/>
-      <w:kern w:val="2"/>
-      <w:sz w:val="48"/>
-    </w:rPr>
-  </w:style>
-  <w:style w:type="paragraph" w:styleId="H2">
-    <w:name w:val="H2"/>
-    <w:basedOn w:val="Style19"/>
-    <w:qFormat/>
-    <w:pPr>
-      <w:keepNext w:val="true"/>
-      <w:spacing w:before="100" w:after="100"/>
-      <w:outlineLvl w:val="2"/>
-    </w:pPr>
-    <w:rPr>
-      <w:b/>
-      <w:sz w:val="36"/>
-    </w:rPr>
-  </w:style>
-  <w:style w:type="paragraph" w:styleId="H3">
-    <w:name w:val="H3"/>
-    <w:basedOn w:val="Style19"/>
-    <w:qFormat/>
-    <w:pPr>
-      <w:keepNext w:val="true"/>
-      <w:spacing w:before="100" w:after="100"/>
-      <w:outlineLvl w:val="3"/>
-    </w:pPr>
-    <w:rPr>
-      <w:b/>
-      <w:sz w:val="28"/>
-    </w:rPr>
-  </w:style>
-  <w:style w:type="paragraph" w:styleId="H4">
-    <w:name w:val="H4"/>
-    <w:basedOn w:val="Style19"/>
-    <w:qFormat/>
-    <w:pPr>
-      <w:keepNext w:val="true"/>
-      <w:spacing w:before="100" w:after="100"/>
-      <w:outlineLvl w:val="4"/>
-    </w:pPr>
-    <w:rPr>
-      <w:b/>
-      <w:sz w:val="24"/>
-    </w:rPr>
-  </w:style>
-  <w:style w:type="paragraph" w:styleId="H5">
-    <w:name w:val="H5"/>
-    <w:basedOn w:val="Style19"/>
-    <w:qFormat/>
-    <w:pPr>
-      <w:keepNext w:val="true"/>
-      <w:spacing w:before="100" w:after="100"/>
-      <w:outlineLvl w:val="5"/>
-    </w:pPr>
-    <w:rPr>
-      <w:b/>
-      <w:sz w:val="20"/>
-    </w:rPr>
-  </w:style>
-  <w:style w:type="paragraph" w:styleId="H6">
-    <w:name w:val="H6"/>
-    <w:basedOn w:val="Style19"/>
-    <w:qFormat/>
-    <w:pPr>
-      <w:keepNext w:val="true"/>
-      <w:spacing w:before="100" w:after="100"/>
-      <w:outlineLvl w:val="6"/>
-    </w:pPr>
-    <w:rPr>
-      <w:b/>
-      <w:sz w:val="16"/>
-    </w:rPr>
-  </w:style>
-  <w:style w:type="paragraph" w:styleId="Address">
-    <w:name w:val="Address"/>
-    <w:basedOn w:val="Style19"/>
-    <w:qFormat/>
-    <w:pPr/>
-    <w:rPr>
-      <w:i/>
-    </w:rPr>
-  </w:style>
-  <w:style w:type="paragraph" w:styleId="Blockquote">
-    <w:name w:val="Blockquote"/>
-    <w:basedOn w:val="Style19"/>
-    <w:qFormat/>
-    <w:pPr>
-      <w:spacing w:before="100" w:after="100"/>
-      <w:ind w:left="360" w:right="360" w:hanging="0"/>
-    </w:pPr>
-    <w:rPr/>
-  </w:style>
-  <w:style w:type="paragraph" w:styleId="Preformatted">
-    <w:name w:val="Preformatted"/>
-    <w:basedOn w:val="Style19"/>
-    <w:qFormat/>
-    <w:pPr>
-      <w:tabs>
-        <w:tab w:val="clear" w:pos="720"/>
-        <w:tab w:val="left" w:pos="0" w:leader="none"/>
-        <w:tab w:val="left" w:pos="959" w:leader="none"/>
-        <w:tab w:val="left" w:pos="1918" w:leader="none"/>
-        <w:tab w:val="left" w:pos="2877" w:leader="none"/>
-        <w:tab w:val="left" w:pos="3836" w:leader="none"/>
-        <w:tab w:val="left" w:pos="4795" w:leader="none"/>
-        <w:tab w:val="left" w:pos="5754" w:leader="none"/>
-        <w:tab w:val="left" w:pos="6713" w:leader="none"/>
-        <w:tab w:val="left" w:pos="7672" w:leader="none"/>
-        <w:tab w:val="left" w:pos="8631" w:leader="none"/>
-        <w:tab w:val="left" w:pos="9590" w:leader="none"/>
-      </w:tabs>
-      <w:spacing w:before="0" w:after="0"/>
-    </w:pPr>
-    <w:rPr>
-      <w:rFonts w:ascii="Courier New" w:hAnsi="Courier New"/>
-      <w:sz w:val="20"/>
-    </w:rPr>
-  </w:style>
-  <w:style w:type="paragraph" w:styleId="ZBottomofForm">
-    <w:name w:val="z-Bottom of Form"/>
-    <w:qFormat/>
-    <w:pPr>
-      <w:widowControl/>
-      <w:pBdr>
-        <w:top w:val="double" w:sz="2" w:space="0" w:color="000000"/>
-      </w:pBdr>
-      <w:suppressAutoHyphens w:val="true"/>
-      <w:bidi w:val="0"/>
-      <w:spacing w:lineRule="auto" w:line="259" w:before="0" w:after="160"/>
-      <w:jc w:val="center"/>
-    </w:pPr>
-    <w:rPr>
-      <w:rFonts w:ascii="Arial" w:hAnsi="Arial" w:eastAsia="Arial" w:cs="Courier New"/>
-      <w:vanish/>
-      <w:color w:val="auto"/>
-      <w:kern w:val="0"/>
-      <w:sz w:val="16"/>
-      <w:szCs w:val="24"/>
-      <w:lang w:val="ru-RU" w:eastAsia="ru-RU" w:bidi="ar-SA"/>
-    </w:rPr>
-  </w:style>
-  <w:style w:type="paragraph" w:styleId="ZTopofForm">
-    <w:name w:val="z-Top of Form"/>
-    <w:qFormat/>
-    <w:pPr>
-      <w:widowControl/>
-      <w:pBdr>
-        <w:bottom w:val="double" w:sz="2" w:space="0" w:color="000000"/>
-      </w:pBdr>
-      <w:suppressAutoHyphens w:val="true"/>
-      <w:bidi w:val="0"/>
-      <w:spacing w:lineRule="auto" w:line="259" w:before="0" w:after="160"/>
-      <w:jc w:val="center"/>
-    </w:pPr>
-    <w:rPr>
-      <w:rFonts w:ascii="Arial" w:hAnsi="Arial" w:eastAsia="Arial" w:cs="Courier New"/>
-      <w:vanish/>
-      <w:color w:val="auto"/>
-      <w:kern w:val="0"/>
-      <w:sz w:val="16"/>
-      <w:szCs w:val="24"/>
-      <w:lang w:val="ru-RU" w:eastAsia="ru-RU" w:bidi="ar-SA"/>
-    </w:rPr>
-  </w:style>
-  <w:style w:type="numbering" w:styleId="NoList" w:default="1">
-    <w:name w:val="No List"/>
-    <w:uiPriority w:val="99"/>
-    <w:semiHidden/>
-    <w:unhideWhenUsed/>
-    <w:qFormat/>
   </w:style>
   <w:style w:type="table" w:default="1" w:styleId="a1">
     <w:name w:val="Normal Table"/>
@@ -3489,6 +2872,454 @@
         <w:right w:w="108" w:type="dxa"/>
       </w:tblCellMar>
     </w:tblPr>
+  </w:style>
+  <w:style w:type="numbering" w:default="1" w:styleId="a2">
+    <w:name w:val="No List"/>
+    <w:uiPriority w:val="99"/>
+    <w:semiHidden/>
+    <w:unhideWhenUsed/>
+  </w:style>
+  <w:style w:type="character" w:customStyle="1" w:styleId="fontstyle01">
+    <w:name w:val="fontstyle01"/>
+    <w:basedOn w:val="a0"/>
+    <w:qFormat/>
+    <w:rsid w:val="00A014D1"/>
+    <w:rPr>
+      <w:rFonts w:ascii="TimesNewRomanPSMT" w:hAnsi="TimesNewRomanPSMT"/>
+      <w:b w:val="0"/>
+      <w:bCs w:val="0"/>
+      <w:i w:val="0"/>
+      <w:iCs w:val="0"/>
+      <w:color w:val="000000"/>
+      <w:sz w:val="24"/>
+      <w:szCs w:val="24"/>
+    </w:rPr>
+  </w:style>
+  <w:style w:type="character" w:customStyle="1" w:styleId="fontstyle21">
+    <w:name w:val="fontstyle21"/>
+    <w:basedOn w:val="a0"/>
+    <w:qFormat/>
+    <w:rsid w:val="008A5339"/>
+    <w:rPr>
+      <w:rFonts w:ascii="TimesNewRomanPSMT" w:hAnsi="TimesNewRomanPSMT"/>
+      <w:b w:val="0"/>
+      <w:bCs w:val="0"/>
+      <w:i w:val="0"/>
+      <w:iCs w:val="0"/>
+      <w:color w:val="000000"/>
+      <w:sz w:val="24"/>
+      <w:szCs w:val="24"/>
+    </w:rPr>
+  </w:style>
+  <w:style w:type="character" w:customStyle="1" w:styleId="HTML">
+    <w:name w:val="Стандартный HTML Знак"/>
+    <w:basedOn w:val="a0"/>
+    <w:uiPriority w:val="99"/>
+    <w:qFormat/>
+    <w:rsid w:val="0067178C"/>
+    <w:rPr>
+      <w:rFonts w:ascii="Courier New" w:eastAsia="Times New Roman" w:hAnsi="Courier New" w:cs="Courier New"/>
+      <w:sz w:val="20"/>
+      <w:szCs w:val="20"/>
+    </w:rPr>
+  </w:style>
+  <w:style w:type="character" w:customStyle="1" w:styleId="fontstyle11">
+    <w:name w:val="fontstyle11"/>
+    <w:basedOn w:val="a0"/>
+    <w:qFormat/>
+    <w:rsid w:val="000C3FE8"/>
+    <w:rPr>
+      <w:rFonts w:ascii="TimesNewRomanPSMT" w:hAnsi="TimesNewRomanPSMT"/>
+      <w:b w:val="0"/>
+      <w:bCs w:val="0"/>
+      <w:i w:val="0"/>
+      <w:iCs w:val="0"/>
+      <w:color w:val="000000"/>
+      <w:sz w:val="24"/>
+      <w:szCs w:val="24"/>
+    </w:rPr>
+  </w:style>
+  <w:style w:type="character" w:styleId="a3">
+    <w:name w:val="Placeholder Text"/>
+    <w:basedOn w:val="a0"/>
+    <w:uiPriority w:val="99"/>
+    <w:semiHidden/>
+    <w:qFormat/>
+    <w:rsid w:val="009915A8"/>
+    <w:rPr>
+      <w:color w:val="808080"/>
+    </w:rPr>
+  </w:style>
+  <w:style w:type="character" w:customStyle="1" w:styleId="fontstyle31">
+    <w:name w:val="fontstyle31"/>
+    <w:basedOn w:val="a0"/>
+    <w:qFormat/>
+    <w:rsid w:val="0031243D"/>
+    <w:rPr>
+      <w:rFonts w:ascii="TimesNewRomanPS-BoldMT" w:hAnsi="TimesNewRomanPS-BoldMT"/>
+      <w:b/>
+      <w:bCs/>
+      <w:i w:val="0"/>
+      <w:iCs w:val="0"/>
+      <w:color w:val="000000"/>
+      <w:sz w:val="24"/>
+      <w:szCs w:val="24"/>
+    </w:rPr>
+  </w:style>
+  <w:style w:type="character" w:customStyle="1" w:styleId="fontstyle41">
+    <w:name w:val="fontstyle41"/>
+    <w:basedOn w:val="a0"/>
+    <w:qFormat/>
+    <w:rsid w:val="0031243D"/>
+    <w:rPr>
+      <w:rFonts w:ascii="TimesNewRomanPS-BoldItalicMT" w:hAnsi="TimesNewRomanPS-BoldItalicMT"/>
+      <w:b/>
+      <w:bCs/>
+      <w:i/>
+      <w:iCs/>
+      <w:color w:val="000000"/>
+      <w:sz w:val="24"/>
+      <w:szCs w:val="24"/>
+    </w:rPr>
+  </w:style>
+  <w:style w:type="character" w:customStyle="1" w:styleId="CITE">
+    <w:name w:val="CITE"/>
+    <w:qFormat/>
+    <w:rPr>
+      <w:i/>
+    </w:rPr>
+  </w:style>
+  <w:style w:type="character" w:customStyle="1" w:styleId="CODE">
+    <w:name w:val="CODE"/>
+    <w:qFormat/>
+    <w:rPr>
+      <w:rFonts w:ascii="Courier New" w:hAnsi="Courier New"/>
+      <w:sz w:val="20"/>
+    </w:rPr>
+  </w:style>
+  <w:style w:type="character" w:customStyle="1" w:styleId="Keyboard">
+    <w:name w:val="Keyboard"/>
+    <w:qFormat/>
+    <w:rPr>
+      <w:rFonts w:ascii="Courier New" w:hAnsi="Courier New"/>
+      <w:b/>
+      <w:sz w:val="20"/>
+    </w:rPr>
+  </w:style>
+  <w:style w:type="character" w:customStyle="1" w:styleId="Sample">
+    <w:name w:val="Sample"/>
+    <w:qFormat/>
+    <w:rPr>
+      <w:rFonts w:ascii="Courier New" w:hAnsi="Courier New"/>
+    </w:rPr>
+  </w:style>
+  <w:style w:type="character" w:styleId="a4">
+    <w:name w:val="Strong"/>
+    <w:qFormat/>
+    <w:rPr>
+      <w:b/>
+    </w:rPr>
+  </w:style>
+  <w:style w:type="character" w:customStyle="1" w:styleId="Typewriter">
+    <w:name w:val="Typewriter"/>
+    <w:qFormat/>
+    <w:rPr>
+      <w:rFonts w:ascii="Courier New" w:hAnsi="Courier New"/>
+      <w:sz w:val="20"/>
+    </w:rPr>
+  </w:style>
+  <w:style w:type="character" w:customStyle="1" w:styleId="HTMLMarkup">
+    <w:name w:val="HTML Markup"/>
+    <w:qFormat/>
+    <w:rPr>
+      <w:vanish/>
+      <w:color w:val="FF0000"/>
+    </w:rPr>
+  </w:style>
+  <w:style w:type="character" w:customStyle="1" w:styleId="Comment">
+    <w:name w:val="Comment"/>
+    <w:qFormat/>
+    <w:rPr>
+      <w:vanish/>
+    </w:rPr>
+  </w:style>
+  <w:style w:type="paragraph" w:styleId="a5">
+    <w:name w:val="Title"/>
+    <w:basedOn w:val="a"/>
+    <w:next w:val="a6"/>
+    <w:qFormat/>
+    <w:pPr>
+      <w:keepNext/>
+      <w:spacing w:before="240" w:after="120"/>
+    </w:pPr>
+    <w:rPr>
+      <w:rFonts w:ascii="Liberation Sans" w:eastAsia="Microsoft YaHei" w:hAnsi="Liberation Sans" w:cs="Lucida Sans"/>
+      <w:sz w:val="28"/>
+      <w:szCs w:val="28"/>
+    </w:rPr>
+  </w:style>
+  <w:style w:type="paragraph" w:styleId="a6">
+    <w:name w:val="Body Text"/>
+    <w:basedOn w:val="a"/>
+    <w:pPr>
+      <w:spacing w:before="0" w:after="140" w:line="276" w:lineRule="auto"/>
+    </w:pPr>
+  </w:style>
+  <w:style w:type="paragraph" w:styleId="a7">
+    <w:name w:val="List"/>
+    <w:basedOn w:val="a6"/>
+    <w:rPr>
+      <w:rFonts w:cs="Lucida Sans"/>
+    </w:rPr>
+  </w:style>
+  <w:style w:type="paragraph" w:styleId="a8">
+    <w:name w:val="caption"/>
+    <w:basedOn w:val="a"/>
+    <w:qFormat/>
+    <w:pPr>
+      <w:suppressLineNumbers/>
+      <w:spacing w:before="120" w:after="120"/>
+    </w:pPr>
+    <w:rPr>
+      <w:rFonts w:cs="Lucida Sans"/>
+      <w:i/>
+      <w:iCs/>
+    </w:rPr>
+  </w:style>
+  <w:style w:type="paragraph" w:styleId="a9">
+    <w:name w:val="index heading"/>
+    <w:basedOn w:val="a"/>
+    <w:qFormat/>
+    <w:pPr>
+      <w:suppressLineNumbers/>
+    </w:pPr>
+    <w:rPr>
+      <w:rFonts w:cs="Lucida Sans"/>
+    </w:rPr>
+  </w:style>
+  <w:style w:type="paragraph" w:styleId="aa">
+    <w:name w:val="List Paragraph"/>
+    <w:basedOn w:val="a"/>
+    <w:uiPriority w:val="34"/>
+    <w:qFormat/>
+    <w:rsid w:val="007D0A1B"/>
+    <w:pPr>
+      <w:spacing w:before="0" w:after="160"/>
+      <w:ind w:left="720"/>
+      <w:contextualSpacing/>
+    </w:pPr>
+  </w:style>
+  <w:style w:type="paragraph" w:customStyle="1" w:styleId="msonormal0">
+    <w:name w:val="msonormal"/>
+    <w:basedOn w:val="a"/>
+    <w:qFormat/>
+    <w:rsid w:val="0067178C"/>
+    <w:pPr>
+      <w:spacing w:beforeAutospacing="1" w:afterAutospacing="1" w:line="240" w:lineRule="auto"/>
+    </w:pPr>
+    <w:rPr>
+      <w:rFonts w:eastAsia="Times New Roman" w:cs="Times New Roman"/>
+    </w:rPr>
+  </w:style>
+  <w:style w:type="paragraph" w:styleId="HTML0">
+    <w:name w:val="HTML Preformatted"/>
+    <w:basedOn w:val="a"/>
+    <w:uiPriority w:val="99"/>
+    <w:unhideWhenUsed/>
+    <w:qFormat/>
+    <w:rsid w:val="0067178C"/>
+    <w:pPr>
+      <w:tabs>
+        <w:tab w:val="left" w:pos="916"/>
+        <w:tab w:val="left" w:pos="1832"/>
+        <w:tab w:val="left" w:pos="2748"/>
+        <w:tab w:val="left" w:pos="3664"/>
+        <w:tab w:val="left" w:pos="4580"/>
+        <w:tab w:val="left" w:pos="5496"/>
+        <w:tab w:val="left" w:pos="6412"/>
+        <w:tab w:val="left" w:pos="7328"/>
+        <w:tab w:val="left" w:pos="8244"/>
+        <w:tab w:val="left" w:pos="9160"/>
+        <w:tab w:val="left" w:pos="10076"/>
+        <w:tab w:val="left" w:pos="10992"/>
+        <w:tab w:val="left" w:pos="11908"/>
+        <w:tab w:val="left" w:pos="12824"/>
+        <w:tab w:val="left" w:pos="13740"/>
+        <w:tab w:val="left" w:pos="14656"/>
+      </w:tabs>
+      <w:spacing w:before="0" w:after="0" w:line="240" w:lineRule="auto"/>
+    </w:pPr>
+    <w:rPr>
+      <w:rFonts w:ascii="Courier New" w:eastAsia="Times New Roman" w:hAnsi="Courier New"/>
+      <w:sz w:val="20"/>
+      <w:szCs w:val="20"/>
+    </w:rPr>
+  </w:style>
+  <w:style w:type="paragraph" w:customStyle="1" w:styleId="DefinitionTerm">
+    <w:name w:val="Definition Term"/>
+    <w:basedOn w:val="a"/>
+    <w:qFormat/>
+  </w:style>
+  <w:style w:type="paragraph" w:customStyle="1" w:styleId="DefinitionList">
+    <w:name w:val="Definition List"/>
+    <w:basedOn w:val="a"/>
+    <w:qFormat/>
+    <w:pPr>
+      <w:ind w:left="360"/>
+    </w:pPr>
+  </w:style>
+  <w:style w:type="paragraph" w:customStyle="1" w:styleId="H1">
+    <w:name w:val="H1"/>
+    <w:basedOn w:val="a"/>
+    <w:qFormat/>
+    <w:pPr>
+      <w:keepNext/>
+      <w:outlineLvl w:val="1"/>
+    </w:pPr>
+    <w:rPr>
+      <w:b/>
+      <w:kern w:val="2"/>
+      <w:sz w:val="48"/>
+    </w:rPr>
+  </w:style>
+  <w:style w:type="paragraph" w:customStyle="1" w:styleId="H2">
+    <w:name w:val="H2"/>
+    <w:basedOn w:val="a"/>
+    <w:qFormat/>
+    <w:pPr>
+      <w:keepNext/>
+      <w:outlineLvl w:val="2"/>
+    </w:pPr>
+    <w:rPr>
+      <w:b/>
+      <w:sz w:val="36"/>
+    </w:rPr>
+  </w:style>
+  <w:style w:type="paragraph" w:customStyle="1" w:styleId="H3">
+    <w:name w:val="H3"/>
+    <w:basedOn w:val="a"/>
+    <w:qFormat/>
+    <w:pPr>
+      <w:keepNext/>
+      <w:outlineLvl w:val="3"/>
+    </w:pPr>
+    <w:rPr>
+      <w:b/>
+      <w:sz w:val="28"/>
+    </w:rPr>
+  </w:style>
+  <w:style w:type="paragraph" w:customStyle="1" w:styleId="H4">
+    <w:name w:val="H4"/>
+    <w:basedOn w:val="a"/>
+    <w:qFormat/>
+    <w:pPr>
+      <w:keepNext/>
+      <w:outlineLvl w:val="4"/>
+    </w:pPr>
+    <w:rPr>
+      <w:b/>
+    </w:rPr>
+  </w:style>
+  <w:style w:type="paragraph" w:customStyle="1" w:styleId="H5">
+    <w:name w:val="H5"/>
+    <w:basedOn w:val="a"/>
+    <w:qFormat/>
+    <w:pPr>
+      <w:keepNext/>
+      <w:outlineLvl w:val="5"/>
+    </w:pPr>
+    <w:rPr>
+      <w:b/>
+      <w:sz w:val="20"/>
+    </w:rPr>
+  </w:style>
+  <w:style w:type="paragraph" w:customStyle="1" w:styleId="H6">
+    <w:name w:val="H6"/>
+    <w:basedOn w:val="a"/>
+    <w:qFormat/>
+    <w:pPr>
+      <w:keepNext/>
+      <w:outlineLvl w:val="6"/>
+    </w:pPr>
+    <w:rPr>
+      <w:b/>
+      <w:sz w:val="16"/>
+    </w:rPr>
+  </w:style>
+  <w:style w:type="paragraph" w:customStyle="1" w:styleId="Address">
+    <w:name w:val="Address"/>
+    <w:basedOn w:val="a"/>
+    <w:qFormat/>
+    <w:rPr>
+      <w:i/>
+    </w:rPr>
+  </w:style>
+  <w:style w:type="paragraph" w:customStyle="1" w:styleId="Blockquote">
+    <w:name w:val="Blockquote"/>
+    <w:basedOn w:val="a"/>
+    <w:qFormat/>
+    <w:pPr>
+      <w:ind w:left="360" w:right="360"/>
+    </w:pPr>
+  </w:style>
+  <w:style w:type="paragraph" w:customStyle="1" w:styleId="Preformatted">
+    <w:name w:val="Preformatted"/>
+    <w:basedOn w:val="a"/>
+    <w:qFormat/>
+    <w:pPr>
+      <w:tabs>
+        <w:tab w:val="left" w:pos="0"/>
+        <w:tab w:val="left" w:pos="959"/>
+        <w:tab w:val="left" w:pos="1918"/>
+        <w:tab w:val="left" w:pos="2877"/>
+        <w:tab w:val="left" w:pos="3836"/>
+        <w:tab w:val="left" w:pos="4795"/>
+        <w:tab w:val="left" w:pos="5754"/>
+        <w:tab w:val="left" w:pos="6713"/>
+        <w:tab w:val="left" w:pos="7672"/>
+        <w:tab w:val="left" w:pos="8631"/>
+        <w:tab w:val="left" w:pos="9590"/>
+      </w:tabs>
+      <w:spacing w:before="0" w:after="0"/>
+    </w:pPr>
+    <w:rPr>
+      <w:rFonts w:ascii="Courier New" w:hAnsi="Courier New"/>
+      <w:sz w:val="20"/>
+    </w:rPr>
+  </w:style>
+  <w:style w:type="paragraph" w:customStyle="1" w:styleId="z-BottomofForm">
+    <w:name w:val="z-Bottom of Form"/>
+    <w:qFormat/>
+    <w:pPr>
+      <w:pBdr>
+        <w:top w:val="double" w:sz="2" w:space="0" w:color="000000"/>
+      </w:pBdr>
+      <w:spacing w:after="160" w:line="259" w:lineRule="auto"/>
+      <w:jc w:val="center"/>
+    </w:pPr>
+    <w:rPr>
+      <w:rFonts w:ascii="Arial" w:eastAsia="Arial" w:hAnsi="Arial" w:cs="Courier New"/>
+      <w:vanish/>
+      <w:sz w:val="16"/>
+      <w:szCs w:val="24"/>
+    </w:rPr>
+  </w:style>
+  <w:style w:type="paragraph" w:customStyle="1" w:styleId="z-TopofForm">
+    <w:name w:val="z-Top of Form"/>
+    <w:qFormat/>
+    <w:pPr>
+      <w:pBdr>
+        <w:bottom w:val="double" w:sz="2" w:space="0" w:color="000000"/>
+      </w:pBdr>
+      <w:spacing w:after="160" w:line="259" w:lineRule="auto"/>
+      <w:jc w:val="center"/>
+    </w:pPr>
+    <w:rPr>
+      <w:rFonts w:ascii="Arial" w:eastAsia="Arial" w:hAnsi="Arial" w:cs="Courier New"/>
+      <w:vanish/>
+      <w:sz w:val="16"/>
+      <w:szCs w:val="24"/>
+    </w:rPr>
   </w:style>
 </w:styles>
 </file>
